--- a/try_ng/Continuous Data.docx
+++ b/try_ng/Continuous Data.docx
@@ -398,66 +398,11 @@
           <w:rFonts w:ascii="Times New Roman" w:hAnsi="Times New Roman" w:cs="Times New Roman"/>
         </w:rPr>
       </w:pPr>
-    </w:p>
-    <w:p>
-      <w:pPr>
-        <w:rPr>
-          <w:rFonts w:ascii="Times New Roman" w:hAnsi="Times New Roman" w:cs="Times New Roman"/>
-        </w:rPr>
-      </w:pPr>
-    </w:p>
-    <w:p>
-      <w:pPr>
-        <w:rPr>
-          <w:rFonts w:ascii="Times New Roman" w:hAnsi="Times New Roman" w:cs="Times New Roman"/>
-        </w:rPr>
-      </w:pPr>
-    </w:p>
-    <w:p>
-      <w:pPr>
-        <w:rPr>
-          <w:rFonts w:ascii="Times New Roman" w:hAnsi="Times New Roman" w:cs="Times New Roman"/>
-        </w:rPr>
-      </w:pPr>
-    </w:p>
-    <w:p>
-      <w:pPr>
-        <w:rPr>
-          <w:rFonts w:ascii="Times New Roman" w:hAnsi="Times New Roman" w:cs="Times New Roman"/>
-        </w:rPr>
-      </w:pPr>
-    </w:p>
-    <w:p>
-      <w:pPr>
-        <w:rPr>
-          <w:rFonts w:ascii="Times New Roman" w:hAnsi="Times New Roman" w:cs="Times New Roman"/>
-        </w:rPr>
-      </w:pPr>
-    </w:p>
-    <w:p>
-      <w:pPr>
-        <w:rPr>
-          <w:rFonts w:ascii="Times New Roman" w:hAnsi="Times New Roman" w:cs="Times New Roman"/>
-        </w:rPr>
-      </w:pPr>
-    </w:p>
-    <w:p>
-      <w:pPr>
-        <w:rPr>
-          <w:rFonts w:ascii="Times New Roman" w:hAnsi="Times New Roman" w:cs="Times New Roman"/>
-        </w:rPr>
-      </w:pPr>
-    </w:p>
-    <w:p>
-      <w:pPr>
-        <w:rPr>
-          <w:rFonts w:ascii="Times New Roman" w:hAnsi="Times New Roman" w:cs="Times New Roman"/>
-        </w:rPr>
-      </w:pPr>
       <w:r>
         <w:rPr>
           <w:rFonts w:ascii="Times New Roman" w:hAnsi="Times New Roman" w:cs="Times New Roman"/>
         </w:rPr>
+        <w:lastRenderedPageBreak/>
         <w:t>Nigeria Continuous Data Statistics</w:t>
       </w:r>
     </w:p>
@@ -9103,6 +9048,7 @@
           <w:sz w:val="12"/>
           <w:szCs w:val="12"/>
         </w:rPr>
+        <w:lastRenderedPageBreak/>
         <w:drawing>
           <wp:inline distT="0" distB="0" distL="0" distR="0" wp14:anchorId="3F885931" wp14:editId="4823020C">
             <wp:extent cx="7753350" cy="2381250"/>
@@ -9251,8701 +9197,6 @@
           <w:szCs w:val="12"/>
         </w:rPr>
       </w:pPr>
-    </w:p>
-    <w:p>
-      <w:pPr>
-        <w:rPr>
-          <w:rFonts w:ascii="Times New Roman" w:hAnsi="Times New Roman" w:cs="Times New Roman"/>
-          <w:sz w:val="12"/>
-          <w:szCs w:val="12"/>
-        </w:rPr>
-      </w:pPr>
-    </w:p>
-    <w:p>
-      <w:pPr>
-        <w:rPr>
-          <w:rFonts w:ascii="Times New Roman" w:hAnsi="Times New Roman" w:cs="Times New Roman"/>
-          <w:sz w:val="12"/>
-          <w:szCs w:val="12"/>
-        </w:rPr>
-      </w:pPr>
-    </w:p>
-    <w:p>
-      <w:pPr>
-        <w:rPr>
-          <w:rFonts w:ascii="Times New Roman" w:hAnsi="Times New Roman" w:cs="Times New Roman"/>
-          <w:sz w:val="12"/>
-          <w:szCs w:val="12"/>
-        </w:rPr>
-      </w:pPr>
-    </w:p>
-    <w:p>
-      <w:pPr>
-        <w:rPr>
-          <w:rFonts w:ascii="Times New Roman" w:hAnsi="Times New Roman" w:cs="Times New Roman"/>
-          <w:sz w:val="24"/>
-          <w:szCs w:val="24"/>
-        </w:rPr>
-      </w:pPr>
-      <w:r>
-        <w:rPr>
-          <w:rFonts w:ascii="Times New Roman" w:hAnsi="Times New Roman" w:cs="Times New Roman"/>
-          <w:sz w:val="24"/>
-          <w:szCs w:val="24"/>
-        </w:rPr>
-        <w:lastRenderedPageBreak/>
-        <w:t>Tanzania Continuous Data Statistics</w:t>
-      </w:r>
-    </w:p>
-    <w:p>
-      <w:pPr>
-        <w:rPr>
-          <w:rFonts w:ascii="Times New Roman" w:hAnsi="Times New Roman" w:cs="Times New Roman"/>
-          <w:sz w:val="12"/>
-          <w:szCs w:val="12"/>
-        </w:rPr>
-      </w:pPr>
-    </w:p>
-    <w:tbl>
-      <w:tblPr>
-        <w:tblStyle w:val="TableGrid"/>
-        <w:tblpPr w:leftFromText="180" w:rightFromText="180" w:vertAnchor="text" w:horzAnchor="margin" w:tblpXSpec="center" w:tblpY="246"/>
-        <w:tblW w:w="15475" w:type="dxa"/>
-        <w:tblLayout w:type="fixed"/>
-        <w:tblLook w:val="04A0" w:firstRow="1" w:lastRow="0" w:firstColumn="1" w:lastColumn="0" w:noHBand="0" w:noVBand="1"/>
-      </w:tblPr>
-      <w:tblGrid>
-        <w:gridCol w:w="1075"/>
-        <w:gridCol w:w="720"/>
-        <w:gridCol w:w="720"/>
-        <w:gridCol w:w="720"/>
-        <w:gridCol w:w="630"/>
-        <w:gridCol w:w="630"/>
-        <w:gridCol w:w="720"/>
-        <w:gridCol w:w="630"/>
-        <w:gridCol w:w="720"/>
-        <w:gridCol w:w="540"/>
-        <w:gridCol w:w="720"/>
-        <w:gridCol w:w="720"/>
-        <w:gridCol w:w="630"/>
-        <w:gridCol w:w="720"/>
-        <w:gridCol w:w="720"/>
-        <w:gridCol w:w="990"/>
-        <w:gridCol w:w="900"/>
-        <w:gridCol w:w="720"/>
-        <w:gridCol w:w="720"/>
-        <w:gridCol w:w="630"/>
-        <w:gridCol w:w="900"/>
-      </w:tblGrid>
-      <w:tr>
-        <w:tc>
-          <w:tcPr>
-            <w:tcW w:w="1075" w:type="dxa"/>
-            <w:tcBorders>
-              <w:bottom w:val="nil"/>
-            </w:tcBorders>
-          </w:tcPr>
-          <w:p>
-            <w:pPr>
-              <w:rPr>
-                <w:rFonts w:ascii="Times New Roman" w:hAnsi="Times New Roman" w:cs="Times New Roman"/>
-                <w:b/>
-                <w:bCs/>
-                <w:sz w:val="18"/>
-                <w:szCs w:val="18"/>
-              </w:rPr>
-            </w:pPr>
-          </w:p>
-        </w:tc>
-        <w:tc>
-          <w:tcPr>
-            <w:tcW w:w="3420" w:type="dxa"/>
-            <w:gridSpan w:val="5"/>
-            <w:tcBorders>
-              <w:bottom w:val="nil"/>
-            </w:tcBorders>
-          </w:tcPr>
-          <w:p>
-            <w:pPr>
-              <w:rPr>
-                <w:rFonts w:ascii="Times New Roman" w:hAnsi="Times New Roman" w:cs="Times New Roman"/>
-                <w:b/>
-                <w:bCs/>
-                <w:sz w:val="18"/>
-                <w:szCs w:val="18"/>
-              </w:rPr>
-            </w:pPr>
-            <w:r>
-              <w:rPr>
-                <w:rFonts w:ascii="Times New Roman" w:hAnsi="Times New Roman" w:cs="Times New Roman"/>
-                <w:b/>
-                <w:bCs/>
-                <w:sz w:val="18"/>
-                <w:szCs w:val="18"/>
-              </w:rPr>
-              <w:t>2010</w:t>
-            </w:r>
-          </w:p>
-        </w:tc>
-        <w:tc>
-          <w:tcPr>
-            <w:tcW w:w="3330" w:type="dxa"/>
-            <w:gridSpan w:val="5"/>
-            <w:tcBorders>
-              <w:bottom w:val="nil"/>
-            </w:tcBorders>
-          </w:tcPr>
-          <w:p>
-            <w:pPr>
-              <w:rPr>
-                <w:rFonts w:ascii="Times New Roman" w:hAnsi="Times New Roman" w:cs="Times New Roman"/>
-                <w:b/>
-                <w:bCs/>
-                <w:sz w:val="18"/>
-                <w:szCs w:val="18"/>
-              </w:rPr>
-            </w:pPr>
-            <w:r>
-              <w:rPr>
-                <w:rFonts w:ascii="Times New Roman" w:hAnsi="Times New Roman" w:cs="Times New Roman"/>
-                <w:b/>
-                <w:bCs/>
-                <w:sz w:val="18"/>
-                <w:szCs w:val="18"/>
-              </w:rPr>
-              <w:t>2012</w:t>
-            </w:r>
-          </w:p>
-        </w:tc>
-        <w:tc>
-          <w:tcPr>
-            <w:tcW w:w="3780" w:type="dxa"/>
-            <w:gridSpan w:val="5"/>
-            <w:tcBorders>
-              <w:bottom w:val="nil"/>
-            </w:tcBorders>
-          </w:tcPr>
-          <w:p>
-            <w:pPr>
-              <w:rPr>
-                <w:rFonts w:ascii="Times New Roman" w:hAnsi="Times New Roman" w:cs="Times New Roman"/>
-                <w:b/>
-                <w:bCs/>
-                <w:sz w:val="18"/>
-                <w:szCs w:val="18"/>
-              </w:rPr>
-            </w:pPr>
-            <w:r>
-              <w:rPr>
-                <w:rFonts w:ascii="Times New Roman" w:hAnsi="Times New Roman" w:cs="Times New Roman"/>
-                <w:b/>
-                <w:bCs/>
-                <w:sz w:val="18"/>
-                <w:szCs w:val="18"/>
-              </w:rPr>
-              <w:t>2014</w:t>
-            </w:r>
-          </w:p>
-        </w:tc>
-        <w:tc>
-          <w:tcPr>
-            <w:tcW w:w="3870" w:type="dxa"/>
-            <w:gridSpan w:val="5"/>
-            <w:tcBorders>
-              <w:bottom w:val="nil"/>
-            </w:tcBorders>
-          </w:tcPr>
-          <w:p>
-            <w:pPr>
-              <w:rPr>
-                <w:rFonts w:ascii="Times New Roman" w:hAnsi="Times New Roman" w:cs="Times New Roman"/>
-                <w:b/>
-                <w:bCs/>
-                <w:sz w:val="18"/>
-                <w:szCs w:val="18"/>
-              </w:rPr>
-            </w:pPr>
-            <w:r>
-              <w:rPr>
-                <w:rFonts w:ascii="Times New Roman" w:hAnsi="Times New Roman" w:cs="Times New Roman"/>
-                <w:b/>
-                <w:bCs/>
-                <w:sz w:val="18"/>
-                <w:szCs w:val="18"/>
-              </w:rPr>
-              <w:t>2020</w:t>
-            </w:r>
-          </w:p>
-        </w:tc>
-      </w:tr>
-      <w:tr>
-        <w:tc>
-          <w:tcPr>
-            <w:tcW w:w="1075" w:type="dxa"/>
-            <w:tcBorders>
-              <w:top w:val="nil"/>
-              <w:left w:val="single" w:sz="4" w:space="0" w:color="auto"/>
-              <w:bottom w:val="single" w:sz="4" w:space="0" w:color="auto"/>
-              <w:right w:val="single" w:sz="4" w:space="0" w:color="auto"/>
-            </w:tcBorders>
-          </w:tcPr>
-          <w:p>
-            <w:pPr>
-              <w:rPr>
-                <w:rFonts w:ascii="Times New Roman" w:hAnsi="Times New Roman" w:cs="Times New Roman"/>
-                <w:b/>
-                <w:bCs/>
-                <w:sz w:val="18"/>
-                <w:szCs w:val="18"/>
-              </w:rPr>
-            </w:pPr>
-            <w:r>
-              <w:rPr>
-                <w:rFonts w:ascii="Times New Roman" w:hAnsi="Times New Roman" w:cs="Times New Roman"/>
-                <w:b/>
-                <w:bCs/>
-                <w:sz w:val="18"/>
-                <w:szCs w:val="18"/>
-              </w:rPr>
-              <w:t>Variables</w:t>
-            </w:r>
-          </w:p>
-        </w:tc>
-        <w:tc>
-          <w:tcPr>
-            <w:tcW w:w="720" w:type="dxa"/>
-            <w:tcBorders>
-              <w:top w:val="nil"/>
-              <w:left w:val="single" w:sz="4" w:space="0" w:color="auto"/>
-              <w:bottom w:val="single" w:sz="4" w:space="0" w:color="auto"/>
-              <w:right w:val="nil"/>
-            </w:tcBorders>
-          </w:tcPr>
-          <w:p>
-            <w:pPr>
-              <w:rPr>
-                <w:rFonts w:ascii="Times New Roman" w:hAnsi="Times New Roman" w:cs="Times New Roman"/>
-                <w:b/>
-                <w:bCs/>
-                <w:sz w:val="18"/>
-                <w:szCs w:val="18"/>
-              </w:rPr>
-            </w:pPr>
-            <w:r>
-              <w:rPr>
-                <w:rFonts w:ascii="Times New Roman" w:hAnsi="Times New Roman" w:cs="Times New Roman"/>
-                <w:b/>
-                <w:bCs/>
-                <w:sz w:val="18"/>
-                <w:szCs w:val="18"/>
-              </w:rPr>
-              <w:t>Mean</w:t>
-            </w:r>
-          </w:p>
-        </w:tc>
-        <w:tc>
-          <w:tcPr>
-            <w:tcW w:w="720" w:type="dxa"/>
-            <w:tcBorders>
-              <w:top w:val="nil"/>
-              <w:left w:val="nil"/>
-              <w:bottom w:val="single" w:sz="4" w:space="0" w:color="auto"/>
-              <w:right w:val="nil"/>
-            </w:tcBorders>
-          </w:tcPr>
-          <w:p>
-            <w:pPr>
-              <w:rPr>
-                <w:rFonts w:ascii="Times New Roman" w:hAnsi="Times New Roman" w:cs="Times New Roman"/>
-                <w:b/>
-                <w:bCs/>
-                <w:sz w:val="18"/>
-                <w:szCs w:val="18"/>
-              </w:rPr>
-            </w:pPr>
-            <w:r>
-              <w:rPr>
-                <w:rFonts w:ascii="Times New Roman" w:hAnsi="Times New Roman" w:cs="Times New Roman"/>
-                <w:b/>
-                <w:bCs/>
-                <w:sz w:val="18"/>
-                <w:szCs w:val="18"/>
-              </w:rPr>
-              <w:t>P50</w:t>
-            </w:r>
-          </w:p>
-        </w:tc>
-        <w:tc>
-          <w:tcPr>
-            <w:tcW w:w="720" w:type="dxa"/>
-            <w:tcBorders>
-              <w:top w:val="nil"/>
-              <w:left w:val="nil"/>
-              <w:bottom w:val="single" w:sz="4" w:space="0" w:color="auto"/>
-              <w:right w:val="nil"/>
-            </w:tcBorders>
-          </w:tcPr>
-          <w:p>
-            <w:pPr>
-              <w:rPr>
-                <w:rFonts w:ascii="Times New Roman" w:hAnsi="Times New Roman" w:cs="Times New Roman"/>
-                <w:b/>
-                <w:bCs/>
-                <w:sz w:val="18"/>
-                <w:szCs w:val="18"/>
-              </w:rPr>
-            </w:pPr>
-            <w:r>
-              <w:rPr>
-                <w:rFonts w:ascii="Times New Roman" w:hAnsi="Times New Roman" w:cs="Times New Roman"/>
-                <w:b/>
-                <w:bCs/>
-                <w:sz w:val="18"/>
-                <w:szCs w:val="18"/>
-              </w:rPr>
-              <w:t>SD</w:t>
-            </w:r>
-          </w:p>
-        </w:tc>
-        <w:tc>
-          <w:tcPr>
-            <w:tcW w:w="630" w:type="dxa"/>
-            <w:tcBorders>
-              <w:top w:val="nil"/>
-              <w:left w:val="nil"/>
-              <w:bottom w:val="single" w:sz="4" w:space="0" w:color="auto"/>
-              <w:right w:val="nil"/>
-            </w:tcBorders>
-          </w:tcPr>
-          <w:p>
-            <w:pPr>
-              <w:rPr>
-                <w:rFonts w:ascii="Times New Roman" w:hAnsi="Times New Roman" w:cs="Times New Roman"/>
-                <w:b/>
-                <w:bCs/>
-                <w:sz w:val="18"/>
-                <w:szCs w:val="18"/>
-              </w:rPr>
-            </w:pPr>
-            <w:r>
-              <w:rPr>
-                <w:rFonts w:ascii="Times New Roman" w:hAnsi="Times New Roman" w:cs="Times New Roman"/>
-                <w:b/>
-                <w:bCs/>
-                <w:sz w:val="18"/>
-                <w:szCs w:val="18"/>
-              </w:rPr>
-              <w:t xml:space="preserve">Min </w:t>
-            </w:r>
-          </w:p>
-        </w:tc>
-        <w:tc>
-          <w:tcPr>
-            <w:tcW w:w="630" w:type="dxa"/>
-            <w:tcBorders>
-              <w:top w:val="nil"/>
-              <w:left w:val="nil"/>
-              <w:bottom w:val="single" w:sz="4" w:space="0" w:color="auto"/>
-              <w:right w:val="single" w:sz="4" w:space="0" w:color="auto"/>
-            </w:tcBorders>
-          </w:tcPr>
-          <w:p>
-            <w:pPr>
-              <w:rPr>
-                <w:rFonts w:ascii="Times New Roman" w:hAnsi="Times New Roman" w:cs="Times New Roman"/>
-                <w:b/>
-                <w:bCs/>
-                <w:sz w:val="18"/>
-                <w:szCs w:val="18"/>
-              </w:rPr>
-            </w:pPr>
-            <w:r>
-              <w:rPr>
-                <w:rFonts w:ascii="Times New Roman" w:hAnsi="Times New Roman" w:cs="Times New Roman"/>
-                <w:b/>
-                <w:bCs/>
-                <w:sz w:val="18"/>
-                <w:szCs w:val="18"/>
-              </w:rPr>
-              <w:t>Max</w:t>
-            </w:r>
-          </w:p>
-        </w:tc>
-        <w:tc>
-          <w:tcPr>
-            <w:tcW w:w="720" w:type="dxa"/>
-            <w:tcBorders>
-              <w:top w:val="nil"/>
-              <w:left w:val="single" w:sz="4" w:space="0" w:color="auto"/>
-              <w:bottom w:val="single" w:sz="4" w:space="0" w:color="auto"/>
-              <w:right w:val="nil"/>
-            </w:tcBorders>
-          </w:tcPr>
-          <w:p>
-            <w:pPr>
-              <w:rPr>
-                <w:rFonts w:ascii="Times New Roman" w:hAnsi="Times New Roman" w:cs="Times New Roman"/>
-                <w:b/>
-                <w:bCs/>
-                <w:sz w:val="18"/>
-                <w:szCs w:val="18"/>
-              </w:rPr>
-            </w:pPr>
-            <w:r>
-              <w:rPr>
-                <w:rFonts w:ascii="Times New Roman" w:hAnsi="Times New Roman" w:cs="Times New Roman"/>
-                <w:b/>
-                <w:bCs/>
-                <w:sz w:val="18"/>
-                <w:szCs w:val="18"/>
-              </w:rPr>
-              <w:t>Mean</w:t>
-            </w:r>
-          </w:p>
-        </w:tc>
-        <w:tc>
-          <w:tcPr>
-            <w:tcW w:w="630" w:type="dxa"/>
-            <w:tcBorders>
-              <w:top w:val="nil"/>
-              <w:left w:val="nil"/>
-              <w:bottom w:val="single" w:sz="4" w:space="0" w:color="auto"/>
-              <w:right w:val="nil"/>
-            </w:tcBorders>
-          </w:tcPr>
-          <w:p>
-            <w:pPr>
-              <w:rPr>
-                <w:rFonts w:ascii="Times New Roman" w:hAnsi="Times New Roman" w:cs="Times New Roman"/>
-                <w:b/>
-                <w:bCs/>
-                <w:sz w:val="18"/>
-                <w:szCs w:val="18"/>
-              </w:rPr>
-            </w:pPr>
-            <w:r>
-              <w:rPr>
-                <w:rFonts w:ascii="Times New Roman" w:hAnsi="Times New Roman" w:cs="Times New Roman"/>
-                <w:b/>
-                <w:bCs/>
-                <w:sz w:val="18"/>
-                <w:szCs w:val="18"/>
-              </w:rPr>
-              <w:t>P50</w:t>
-            </w:r>
-          </w:p>
-        </w:tc>
-        <w:tc>
-          <w:tcPr>
-            <w:tcW w:w="720" w:type="dxa"/>
-            <w:tcBorders>
-              <w:top w:val="nil"/>
-              <w:left w:val="nil"/>
-              <w:bottom w:val="single" w:sz="4" w:space="0" w:color="auto"/>
-              <w:right w:val="nil"/>
-            </w:tcBorders>
-          </w:tcPr>
-          <w:p>
-            <w:pPr>
-              <w:rPr>
-                <w:rFonts w:ascii="Times New Roman" w:hAnsi="Times New Roman" w:cs="Times New Roman"/>
-                <w:b/>
-                <w:bCs/>
-                <w:sz w:val="18"/>
-                <w:szCs w:val="18"/>
-              </w:rPr>
-            </w:pPr>
-            <w:r>
-              <w:rPr>
-                <w:rFonts w:ascii="Times New Roman" w:hAnsi="Times New Roman" w:cs="Times New Roman"/>
-                <w:b/>
-                <w:bCs/>
-                <w:sz w:val="18"/>
-                <w:szCs w:val="18"/>
-              </w:rPr>
-              <w:t>SD</w:t>
-            </w:r>
-          </w:p>
-        </w:tc>
-        <w:tc>
-          <w:tcPr>
-            <w:tcW w:w="540" w:type="dxa"/>
-            <w:tcBorders>
-              <w:top w:val="nil"/>
-              <w:left w:val="nil"/>
-              <w:bottom w:val="single" w:sz="4" w:space="0" w:color="auto"/>
-              <w:right w:val="nil"/>
-            </w:tcBorders>
-          </w:tcPr>
-          <w:p>
-            <w:pPr>
-              <w:rPr>
-                <w:rFonts w:ascii="Times New Roman" w:hAnsi="Times New Roman" w:cs="Times New Roman"/>
-                <w:b/>
-                <w:bCs/>
-                <w:sz w:val="18"/>
-                <w:szCs w:val="18"/>
-              </w:rPr>
-            </w:pPr>
-            <w:r>
-              <w:rPr>
-                <w:rFonts w:ascii="Times New Roman" w:hAnsi="Times New Roman" w:cs="Times New Roman"/>
-                <w:b/>
-                <w:bCs/>
-                <w:sz w:val="18"/>
-                <w:szCs w:val="18"/>
-              </w:rPr>
-              <w:t>Min</w:t>
-            </w:r>
-          </w:p>
-        </w:tc>
-        <w:tc>
-          <w:tcPr>
-            <w:tcW w:w="720" w:type="dxa"/>
-            <w:tcBorders>
-              <w:top w:val="nil"/>
-              <w:left w:val="nil"/>
-              <w:bottom w:val="single" w:sz="4" w:space="0" w:color="auto"/>
-              <w:right w:val="single" w:sz="4" w:space="0" w:color="auto"/>
-            </w:tcBorders>
-          </w:tcPr>
-          <w:p>
-            <w:pPr>
-              <w:rPr>
-                <w:rFonts w:ascii="Times New Roman" w:hAnsi="Times New Roman" w:cs="Times New Roman"/>
-                <w:b/>
-                <w:bCs/>
-                <w:sz w:val="18"/>
-                <w:szCs w:val="18"/>
-              </w:rPr>
-            </w:pPr>
-            <w:r>
-              <w:rPr>
-                <w:rFonts w:ascii="Times New Roman" w:hAnsi="Times New Roman" w:cs="Times New Roman"/>
-                <w:b/>
-                <w:bCs/>
-                <w:sz w:val="18"/>
-                <w:szCs w:val="18"/>
-              </w:rPr>
-              <w:t>Max</w:t>
-            </w:r>
-          </w:p>
-        </w:tc>
-        <w:tc>
-          <w:tcPr>
-            <w:tcW w:w="720" w:type="dxa"/>
-            <w:tcBorders>
-              <w:top w:val="nil"/>
-              <w:left w:val="single" w:sz="4" w:space="0" w:color="auto"/>
-              <w:bottom w:val="single" w:sz="4" w:space="0" w:color="auto"/>
-              <w:right w:val="nil"/>
-            </w:tcBorders>
-          </w:tcPr>
-          <w:p>
-            <w:pPr>
-              <w:rPr>
-                <w:rFonts w:ascii="Times New Roman" w:hAnsi="Times New Roman" w:cs="Times New Roman"/>
-                <w:b/>
-                <w:bCs/>
-                <w:sz w:val="18"/>
-                <w:szCs w:val="18"/>
-              </w:rPr>
-            </w:pPr>
-            <w:r>
-              <w:rPr>
-                <w:rFonts w:ascii="Times New Roman" w:hAnsi="Times New Roman" w:cs="Times New Roman"/>
-                <w:b/>
-                <w:bCs/>
-                <w:sz w:val="18"/>
-                <w:szCs w:val="18"/>
-              </w:rPr>
-              <w:t>Mean</w:t>
-            </w:r>
-          </w:p>
-        </w:tc>
-        <w:tc>
-          <w:tcPr>
-            <w:tcW w:w="630" w:type="dxa"/>
-            <w:tcBorders>
-              <w:top w:val="nil"/>
-              <w:left w:val="nil"/>
-              <w:bottom w:val="single" w:sz="4" w:space="0" w:color="auto"/>
-              <w:right w:val="nil"/>
-            </w:tcBorders>
-          </w:tcPr>
-          <w:p>
-            <w:pPr>
-              <w:rPr>
-                <w:rFonts w:ascii="Times New Roman" w:hAnsi="Times New Roman" w:cs="Times New Roman"/>
-                <w:b/>
-                <w:bCs/>
-                <w:sz w:val="18"/>
-                <w:szCs w:val="18"/>
-              </w:rPr>
-            </w:pPr>
-            <w:r>
-              <w:rPr>
-                <w:rFonts w:ascii="Times New Roman" w:hAnsi="Times New Roman" w:cs="Times New Roman"/>
-                <w:b/>
-                <w:bCs/>
-                <w:sz w:val="18"/>
-                <w:szCs w:val="18"/>
-              </w:rPr>
-              <w:t>P50</w:t>
-            </w:r>
-          </w:p>
-        </w:tc>
-        <w:tc>
-          <w:tcPr>
-            <w:tcW w:w="720" w:type="dxa"/>
-            <w:tcBorders>
-              <w:top w:val="nil"/>
-              <w:left w:val="nil"/>
-              <w:bottom w:val="single" w:sz="4" w:space="0" w:color="auto"/>
-              <w:right w:val="nil"/>
-            </w:tcBorders>
-          </w:tcPr>
-          <w:p>
-            <w:pPr>
-              <w:rPr>
-                <w:rFonts w:ascii="Times New Roman" w:hAnsi="Times New Roman" w:cs="Times New Roman"/>
-                <w:b/>
-                <w:bCs/>
-                <w:sz w:val="18"/>
-                <w:szCs w:val="18"/>
-              </w:rPr>
-            </w:pPr>
-            <w:r>
-              <w:rPr>
-                <w:rFonts w:ascii="Times New Roman" w:hAnsi="Times New Roman" w:cs="Times New Roman"/>
-                <w:b/>
-                <w:bCs/>
-                <w:sz w:val="18"/>
-                <w:szCs w:val="18"/>
-              </w:rPr>
-              <w:t>SD</w:t>
-            </w:r>
-          </w:p>
-        </w:tc>
-        <w:tc>
-          <w:tcPr>
-            <w:tcW w:w="720" w:type="dxa"/>
-            <w:tcBorders>
-              <w:top w:val="nil"/>
-              <w:left w:val="nil"/>
-              <w:bottom w:val="single" w:sz="4" w:space="0" w:color="auto"/>
-              <w:right w:val="nil"/>
-            </w:tcBorders>
-          </w:tcPr>
-          <w:p>
-            <w:pPr>
-              <w:rPr>
-                <w:rFonts w:ascii="Times New Roman" w:hAnsi="Times New Roman" w:cs="Times New Roman"/>
-                <w:b/>
-                <w:bCs/>
-                <w:sz w:val="18"/>
-                <w:szCs w:val="18"/>
-              </w:rPr>
-            </w:pPr>
-            <w:r>
-              <w:rPr>
-                <w:rFonts w:ascii="Times New Roman" w:hAnsi="Times New Roman" w:cs="Times New Roman"/>
-                <w:b/>
-                <w:bCs/>
-                <w:sz w:val="18"/>
-                <w:szCs w:val="18"/>
-              </w:rPr>
-              <w:t>Min</w:t>
-            </w:r>
-          </w:p>
-        </w:tc>
-        <w:tc>
-          <w:tcPr>
-            <w:tcW w:w="990" w:type="dxa"/>
-            <w:tcBorders>
-              <w:top w:val="nil"/>
-              <w:left w:val="nil"/>
-              <w:bottom w:val="single" w:sz="4" w:space="0" w:color="auto"/>
-              <w:right w:val="single" w:sz="4" w:space="0" w:color="auto"/>
-            </w:tcBorders>
-          </w:tcPr>
-          <w:p>
-            <w:pPr>
-              <w:rPr>
-                <w:rFonts w:ascii="Times New Roman" w:hAnsi="Times New Roman" w:cs="Times New Roman"/>
-                <w:b/>
-                <w:bCs/>
-                <w:sz w:val="18"/>
-                <w:szCs w:val="18"/>
-              </w:rPr>
-            </w:pPr>
-            <w:r>
-              <w:rPr>
-                <w:rFonts w:ascii="Times New Roman" w:hAnsi="Times New Roman" w:cs="Times New Roman"/>
-                <w:b/>
-                <w:bCs/>
-                <w:sz w:val="18"/>
-                <w:szCs w:val="18"/>
-              </w:rPr>
-              <w:t>Max</w:t>
-            </w:r>
-          </w:p>
-        </w:tc>
-        <w:tc>
-          <w:tcPr>
-            <w:tcW w:w="900" w:type="dxa"/>
-            <w:tcBorders>
-              <w:top w:val="nil"/>
-              <w:left w:val="single" w:sz="4" w:space="0" w:color="auto"/>
-              <w:bottom w:val="single" w:sz="4" w:space="0" w:color="auto"/>
-              <w:right w:val="nil"/>
-            </w:tcBorders>
-          </w:tcPr>
-          <w:p>
-            <w:pPr>
-              <w:rPr>
-                <w:rFonts w:ascii="Times New Roman" w:hAnsi="Times New Roman" w:cs="Times New Roman"/>
-                <w:b/>
-                <w:bCs/>
-                <w:sz w:val="18"/>
-                <w:szCs w:val="18"/>
-              </w:rPr>
-            </w:pPr>
-            <w:r>
-              <w:rPr>
-                <w:rFonts w:ascii="Times New Roman" w:hAnsi="Times New Roman" w:cs="Times New Roman"/>
-                <w:b/>
-                <w:bCs/>
-                <w:sz w:val="18"/>
-                <w:szCs w:val="18"/>
-              </w:rPr>
-              <w:t>Mean</w:t>
-            </w:r>
-          </w:p>
-        </w:tc>
-        <w:tc>
-          <w:tcPr>
-            <w:tcW w:w="720" w:type="dxa"/>
-            <w:tcBorders>
-              <w:top w:val="nil"/>
-              <w:left w:val="nil"/>
-              <w:bottom w:val="single" w:sz="4" w:space="0" w:color="auto"/>
-              <w:right w:val="nil"/>
-            </w:tcBorders>
-          </w:tcPr>
-          <w:p>
-            <w:pPr>
-              <w:rPr>
-                <w:rFonts w:ascii="Times New Roman" w:hAnsi="Times New Roman" w:cs="Times New Roman"/>
-                <w:b/>
-                <w:bCs/>
-                <w:sz w:val="18"/>
-                <w:szCs w:val="18"/>
-              </w:rPr>
-            </w:pPr>
-            <w:r>
-              <w:rPr>
-                <w:rFonts w:ascii="Times New Roman" w:hAnsi="Times New Roman" w:cs="Times New Roman"/>
-                <w:b/>
-                <w:bCs/>
-                <w:sz w:val="18"/>
-                <w:szCs w:val="18"/>
-              </w:rPr>
-              <w:t>P50</w:t>
-            </w:r>
-          </w:p>
-        </w:tc>
-        <w:tc>
-          <w:tcPr>
-            <w:tcW w:w="720" w:type="dxa"/>
-            <w:tcBorders>
-              <w:top w:val="nil"/>
-              <w:left w:val="nil"/>
-              <w:bottom w:val="single" w:sz="4" w:space="0" w:color="auto"/>
-              <w:right w:val="nil"/>
-            </w:tcBorders>
-          </w:tcPr>
-          <w:p>
-            <w:pPr>
-              <w:rPr>
-                <w:rFonts w:ascii="Times New Roman" w:hAnsi="Times New Roman" w:cs="Times New Roman"/>
-                <w:b/>
-                <w:bCs/>
-                <w:sz w:val="18"/>
-                <w:szCs w:val="18"/>
-              </w:rPr>
-            </w:pPr>
-            <w:r>
-              <w:rPr>
-                <w:rFonts w:ascii="Times New Roman" w:hAnsi="Times New Roman" w:cs="Times New Roman"/>
-                <w:b/>
-                <w:bCs/>
-                <w:sz w:val="18"/>
-                <w:szCs w:val="18"/>
-              </w:rPr>
-              <w:t>SD</w:t>
-            </w:r>
-          </w:p>
-        </w:tc>
-        <w:tc>
-          <w:tcPr>
-            <w:tcW w:w="630" w:type="dxa"/>
-            <w:tcBorders>
-              <w:top w:val="nil"/>
-              <w:left w:val="nil"/>
-              <w:bottom w:val="single" w:sz="4" w:space="0" w:color="auto"/>
-              <w:right w:val="nil"/>
-            </w:tcBorders>
-          </w:tcPr>
-          <w:p>
-            <w:pPr>
-              <w:rPr>
-                <w:rFonts w:ascii="Times New Roman" w:hAnsi="Times New Roman" w:cs="Times New Roman"/>
-                <w:b/>
-                <w:bCs/>
-                <w:sz w:val="18"/>
-                <w:szCs w:val="18"/>
-              </w:rPr>
-            </w:pPr>
-            <w:r>
-              <w:rPr>
-                <w:rFonts w:ascii="Times New Roman" w:hAnsi="Times New Roman" w:cs="Times New Roman"/>
-                <w:b/>
-                <w:bCs/>
-                <w:sz w:val="18"/>
-                <w:szCs w:val="18"/>
-              </w:rPr>
-              <w:t>Min</w:t>
-            </w:r>
-          </w:p>
-        </w:tc>
-        <w:tc>
-          <w:tcPr>
-            <w:tcW w:w="900" w:type="dxa"/>
-            <w:tcBorders>
-              <w:top w:val="nil"/>
-              <w:left w:val="nil"/>
-              <w:bottom w:val="single" w:sz="4" w:space="0" w:color="auto"/>
-              <w:right w:val="single" w:sz="4" w:space="0" w:color="auto"/>
-            </w:tcBorders>
-          </w:tcPr>
-          <w:p>
-            <w:pPr>
-              <w:rPr>
-                <w:rFonts w:ascii="Times New Roman" w:hAnsi="Times New Roman" w:cs="Times New Roman"/>
-                <w:b/>
-                <w:bCs/>
-                <w:sz w:val="18"/>
-                <w:szCs w:val="18"/>
-              </w:rPr>
-            </w:pPr>
-            <w:r>
-              <w:rPr>
-                <w:rFonts w:ascii="Times New Roman" w:hAnsi="Times New Roman" w:cs="Times New Roman"/>
-                <w:b/>
-                <w:bCs/>
-                <w:sz w:val="18"/>
-                <w:szCs w:val="18"/>
-              </w:rPr>
-              <w:t>Max</w:t>
-            </w:r>
-          </w:p>
-        </w:tc>
-      </w:tr>
-      <w:tr>
-        <w:tc>
-          <w:tcPr>
-            <w:tcW w:w="1075" w:type="dxa"/>
-            <w:tcBorders>
-              <w:top w:val="single" w:sz="4" w:space="0" w:color="auto"/>
-              <w:left w:val="single" w:sz="4" w:space="0" w:color="auto"/>
-              <w:bottom w:val="nil"/>
-              <w:right w:val="single" w:sz="4" w:space="0" w:color="auto"/>
-            </w:tcBorders>
-          </w:tcPr>
-          <w:p>
-            <w:pPr>
-              <w:spacing w:line="360" w:lineRule="auto"/>
-              <w:rPr>
-                <w:rFonts w:ascii="Times New Roman" w:hAnsi="Times New Roman" w:cs="Times New Roman"/>
-                <w:sz w:val="18"/>
-                <w:szCs w:val="18"/>
-              </w:rPr>
-            </w:pPr>
-            <w:r>
-              <w:rPr>
-                <w:rFonts w:ascii="Times New Roman" w:hAnsi="Times New Roman" w:cs="Times New Roman"/>
-                <w:sz w:val="18"/>
-                <w:szCs w:val="18"/>
-              </w:rPr>
-              <w:t>Commercial fertilizer</w:t>
-            </w:r>
-          </w:p>
-        </w:tc>
-        <w:tc>
-          <w:tcPr>
-            <w:tcW w:w="720" w:type="dxa"/>
-            <w:tcBorders>
-              <w:top w:val="single" w:sz="4" w:space="0" w:color="auto"/>
-              <w:left w:val="single" w:sz="4" w:space="0" w:color="auto"/>
-              <w:bottom w:val="nil"/>
-              <w:right w:val="nil"/>
-            </w:tcBorders>
-          </w:tcPr>
-          <w:p>
-            <w:pPr>
-              <w:spacing w:line="360" w:lineRule="auto"/>
-              <w:rPr>
-                <w:rFonts w:ascii="Times New Roman" w:hAnsi="Times New Roman" w:cs="Times New Roman"/>
-                <w:sz w:val="18"/>
-                <w:szCs w:val="18"/>
-              </w:rPr>
-            </w:pPr>
-            <w:r>
-              <w:rPr>
-                <w:rFonts w:ascii="Times New Roman" w:hAnsi="Times New Roman" w:cs="Times New Roman"/>
-                <w:sz w:val="18"/>
-                <w:szCs w:val="18"/>
-              </w:rPr>
-              <w:t>7</w:t>
-            </w:r>
-          </w:p>
-        </w:tc>
-        <w:tc>
-          <w:tcPr>
-            <w:tcW w:w="720" w:type="dxa"/>
-            <w:tcBorders>
-              <w:top w:val="single" w:sz="4" w:space="0" w:color="auto"/>
-              <w:left w:val="nil"/>
-              <w:bottom w:val="nil"/>
-              <w:right w:val="nil"/>
-            </w:tcBorders>
-          </w:tcPr>
-          <w:p>
-            <w:pPr>
-              <w:spacing w:line="360" w:lineRule="auto"/>
-              <w:rPr>
-                <w:rFonts w:ascii="Times New Roman" w:hAnsi="Times New Roman" w:cs="Times New Roman"/>
-                <w:sz w:val="18"/>
-                <w:szCs w:val="18"/>
-              </w:rPr>
-            </w:pPr>
-            <w:r>
-              <w:rPr>
-                <w:rFonts w:ascii="Times New Roman" w:hAnsi="Times New Roman" w:cs="Times New Roman"/>
-                <w:sz w:val="18"/>
-                <w:szCs w:val="18"/>
-              </w:rPr>
-              <w:t>0</w:t>
-            </w:r>
-          </w:p>
-        </w:tc>
-        <w:tc>
-          <w:tcPr>
-            <w:tcW w:w="720" w:type="dxa"/>
-            <w:tcBorders>
-              <w:top w:val="single" w:sz="4" w:space="0" w:color="auto"/>
-              <w:left w:val="nil"/>
-              <w:bottom w:val="nil"/>
-              <w:right w:val="nil"/>
-            </w:tcBorders>
-          </w:tcPr>
-          <w:p>
-            <w:pPr>
-              <w:spacing w:line="360" w:lineRule="auto"/>
-              <w:rPr>
-                <w:rFonts w:ascii="Times New Roman" w:hAnsi="Times New Roman" w:cs="Times New Roman"/>
-                <w:sz w:val="18"/>
-                <w:szCs w:val="18"/>
-              </w:rPr>
-            </w:pPr>
-            <w:r>
-              <w:rPr>
-                <w:rFonts w:ascii="Times New Roman" w:hAnsi="Times New Roman" w:cs="Times New Roman"/>
-                <w:sz w:val="18"/>
-                <w:szCs w:val="18"/>
-              </w:rPr>
-              <w:t>29</w:t>
-            </w:r>
-          </w:p>
-        </w:tc>
-        <w:tc>
-          <w:tcPr>
-            <w:tcW w:w="630" w:type="dxa"/>
-            <w:tcBorders>
-              <w:top w:val="single" w:sz="4" w:space="0" w:color="auto"/>
-              <w:left w:val="nil"/>
-              <w:bottom w:val="nil"/>
-              <w:right w:val="nil"/>
-            </w:tcBorders>
-          </w:tcPr>
-          <w:p>
-            <w:pPr>
-              <w:spacing w:line="360" w:lineRule="auto"/>
-              <w:rPr>
-                <w:rFonts w:ascii="Times New Roman" w:hAnsi="Times New Roman" w:cs="Times New Roman"/>
-                <w:sz w:val="18"/>
-                <w:szCs w:val="18"/>
-              </w:rPr>
-            </w:pPr>
-            <w:r>
-              <w:rPr>
-                <w:rFonts w:ascii="Times New Roman" w:hAnsi="Times New Roman" w:cs="Times New Roman"/>
-                <w:sz w:val="18"/>
-                <w:szCs w:val="18"/>
-              </w:rPr>
-              <w:t>0</w:t>
-            </w:r>
-          </w:p>
-        </w:tc>
-        <w:tc>
-          <w:tcPr>
-            <w:tcW w:w="630" w:type="dxa"/>
-            <w:tcBorders>
-              <w:top w:val="single" w:sz="4" w:space="0" w:color="auto"/>
-              <w:left w:val="nil"/>
-              <w:bottom w:val="nil"/>
-              <w:right w:val="single" w:sz="4" w:space="0" w:color="auto"/>
-            </w:tcBorders>
-          </w:tcPr>
-          <w:p>
-            <w:pPr>
-              <w:spacing w:line="360" w:lineRule="auto"/>
-              <w:rPr>
-                <w:rFonts w:ascii="Times New Roman" w:hAnsi="Times New Roman" w:cs="Times New Roman"/>
-                <w:sz w:val="18"/>
-                <w:szCs w:val="18"/>
-              </w:rPr>
-            </w:pPr>
-            <w:r>
-              <w:rPr>
-                <w:rFonts w:ascii="Times New Roman" w:hAnsi="Times New Roman" w:cs="Times New Roman"/>
-                <w:sz w:val="18"/>
-                <w:szCs w:val="18"/>
-              </w:rPr>
-              <w:t>202</w:t>
-            </w:r>
-          </w:p>
-        </w:tc>
-        <w:tc>
-          <w:tcPr>
-            <w:tcW w:w="720" w:type="dxa"/>
-            <w:tcBorders>
-              <w:top w:val="single" w:sz="4" w:space="0" w:color="auto"/>
-              <w:left w:val="single" w:sz="4" w:space="0" w:color="auto"/>
-              <w:bottom w:val="nil"/>
-              <w:right w:val="nil"/>
-            </w:tcBorders>
-          </w:tcPr>
-          <w:p>
-            <w:pPr>
-              <w:spacing w:line="360" w:lineRule="auto"/>
-              <w:rPr>
-                <w:rFonts w:ascii="Times New Roman" w:hAnsi="Times New Roman" w:cs="Times New Roman"/>
-                <w:sz w:val="18"/>
-                <w:szCs w:val="18"/>
-              </w:rPr>
-            </w:pPr>
-            <w:r>
-              <w:rPr>
-                <w:rFonts w:ascii="Times New Roman" w:hAnsi="Times New Roman" w:cs="Times New Roman"/>
-                <w:sz w:val="18"/>
-                <w:szCs w:val="18"/>
-              </w:rPr>
-              <w:t>12.5</w:t>
-            </w:r>
-          </w:p>
-        </w:tc>
-        <w:tc>
-          <w:tcPr>
-            <w:tcW w:w="630" w:type="dxa"/>
-            <w:tcBorders>
-              <w:top w:val="single" w:sz="4" w:space="0" w:color="auto"/>
-              <w:left w:val="nil"/>
-              <w:bottom w:val="nil"/>
-              <w:right w:val="nil"/>
-            </w:tcBorders>
-          </w:tcPr>
-          <w:p>
-            <w:pPr>
-              <w:spacing w:line="360" w:lineRule="auto"/>
-              <w:rPr>
-                <w:rFonts w:ascii="Times New Roman" w:hAnsi="Times New Roman" w:cs="Times New Roman"/>
-                <w:sz w:val="18"/>
-                <w:szCs w:val="18"/>
-              </w:rPr>
-            </w:pPr>
-            <w:r>
-              <w:rPr>
-                <w:rFonts w:ascii="Times New Roman" w:hAnsi="Times New Roman" w:cs="Times New Roman"/>
-                <w:sz w:val="18"/>
-                <w:szCs w:val="18"/>
-              </w:rPr>
-              <w:t>0</w:t>
-            </w:r>
-          </w:p>
-        </w:tc>
-        <w:tc>
-          <w:tcPr>
-            <w:tcW w:w="720" w:type="dxa"/>
-            <w:tcBorders>
-              <w:top w:val="single" w:sz="4" w:space="0" w:color="auto"/>
-              <w:left w:val="nil"/>
-              <w:bottom w:val="nil"/>
-              <w:right w:val="nil"/>
-            </w:tcBorders>
-          </w:tcPr>
-          <w:p>
-            <w:pPr>
-              <w:spacing w:line="360" w:lineRule="auto"/>
-              <w:rPr>
-                <w:rFonts w:ascii="Times New Roman" w:hAnsi="Times New Roman" w:cs="Times New Roman"/>
-                <w:sz w:val="18"/>
-                <w:szCs w:val="18"/>
-              </w:rPr>
-            </w:pPr>
-            <w:r>
-              <w:rPr>
-                <w:rFonts w:ascii="Times New Roman" w:hAnsi="Times New Roman" w:cs="Times New Roman"/>
-                <w:sz w:val="18"/>
-                <w:szCs w:val="18"/>
-              </w:rPr>
-              <w:t>5</w:t>
-            </w:r>
-            <w:r>
-              <w:rPr>
-                <w:rFonts w:ascii="Times New Roman" w:hAnsi="Times New Roman" w:cs="Times New Roman"/>
-                <w:sz w:val="18"/>
-                <w:szCs w:val="18"/>
-              </w:rPr>
-              <w:t>3</w:t>
-            </w:r>
-          </w:p>
-        </w:tc>
-        <w:tc>
-          <w:tcPr>
-            <w:tcW w:w="540" w:type="dxa"/>
-            <w:tcBorders>
-              <w:top w:val="single" w:sz="4" w:space="0" w:color="auto"/>
-              <w:left w:val="nil"/>
-              <w:bottom w:val="nil"/>
-              <w:right w:val="nil"/>
-            </w:tcBorders>
-          </w:tcPr>
-          <w:p>
-            <w:pPr>
-              <w:spacing w:line="360" w:lineRule="auto"/>
-              <w:rPr>
-                <w:rFonts w:ascii="Times New Roman" w:hAnsi="Times New Roman" w:cs="Times New Roman"/>
-                <w:sz w:val="18"/>
-                <w:szCs w:val="18"/>
-              </w:rPr>
-            </w:pPr>
-            <w:r>
-              <w:rPr>
-                <w:rFonts w:ascii="Times New Roman" w:hAnsi="Times New Roman" w:cs="Times New Roman"/>
-                <w:sz w:val="18"/>
-                <w:szCs w:val="18"/>
-              </w:rPr>
-              <w:t>0</w:t>
-            </w:r>
-          </w:p>
-        </w:tc>
-        <w:tc>
-          <w:tcPr>
-            <w:tcW w:w="720" w:type="dxa"/>
-            <w:tcBorders>
-              <w:top w:val="single" w:sz="4" w:space="0" w:color="auto"/>
-              <w:left w:val="nil"/>
-              <w:bottom w:val="nil"/>
-              <w:right w:val="single" w:sz="4" w:space="0" w:color="auto"/>
-            </w:tcBorders>
-          </w:tcPr>
-          <w:p>
-            <w:pPr>
-              <w:spacing w:line="360" w:lineRule="auto"/>
-              <w:rPr>
-                <w:rFonts w:ascii="Times New Roman" w:hAnsi="Times New Roman" w:cs="Times New Roman"/>
-                <w:sz w:val="18"/>
-                <w:szCs w:val="18"/>
-              </w:rPr>
-            </w:pPr>
-            <w:r>
-              <w:rPr>
-                <w:rFonts w:ascii="Times New Roman" w:hAnsi="Times New Roman" w:cs="Times New Roman"/>
-                <w:sz w:val="18"/>
-                <w:szCs w:val="18"/>
-              </w:rPr>
-              <w:t>390</w:t>
-            </w:r>
-          </w:p>
-        </w:tc>
-        <w:tc>
-          <w:tcPr>
-            <w:tcW w:w="720" w:type="dxa"/>
-            <w:tcBorders>
-              <w:top w:val="single" w:sz="4" w:space="0" w:color="auto"/>
-              <w:left w:val="single" w:sz="4" w:space="0" w:color="auto"/>
-              <w:bottom w:val="nil"/>
-              <w:right w:val="nil"/>
-            </w:tcBorders>
-          </w:tcPr>
-          <w:p>
-            <w:pPr>
-              <w:spacing w:line="360" w:lineRule="auto"/>
-              <w:rPr>
-                <w:rFonts w:ascii="Times New Roman" w:hAnsi="Times New Roman" w:cs="Times New Roman"/>
-                <w:sz w:val="18"/>
-                <w:szCs w:val="18"/>
-              </w:rPr>
-            </w:pPr>
-            <w:r>
-              <w:rPr>
-                <w:rFonts w:ascii="Times New Roman" w:hAnsi="Times New Roman" w:cs="Times New Roman"/>
-                <w:sz w:val="18"/>
-                <w:szCs w:val="18"/>
-              </w:rPr>
-              <w:t>20</w:t>
-            </w:r>
-          </w:p>
-        </w:tc>
-        <w:tc>
-          <w:tcPr>
-            <w:tcW w:w="630" w:type="dxa"/>
-            <w:tcBorders>
-              <w:top w:val="single" w:sz="4" w:space="0" w:color="auto"/>
-              <w:left w:val="nil"/>
-              <w:bottom w:val="nil"/>
-              <w:right w:val="nil"/>
-            </w:tcBorders>
-          </w:tcPr>
-          <w:p>
-            <w:pPr>
-              <w:spacing w:line="360" w:lineRule="auto"/>
-              <w:rPr>
-                <w:rFonts w:ascii="Times New Roman" w:hAnsi="Times New Roman" w:cs="Times New Roman"/>
-                <w:sz w:val="18"/>
-                <w:szCs w:val="18"/>
-              </w:rPr>
-            </w:pPr>
-            <w:r>
-              <w:rPr>
-                <w:rFonts w:ascii="Times New Roman" w:hAnsi="Times New Roman" w:cs="Times New Roman"/>
-                <w:sz w:val="18"/>
-                <w:szCs w:val="18"/>
-              </w:rPr>
-              <w:t>0</w:t>
-            </w:r>
-          </w:p>
-        </w:tc>
-        <w:tc>
-          <w:tcPr>
-            <w:tcW w:w="720" w:type="dxa"/>
-            <w:tcBorders>
-              <w:top w:val="single" w:sz="4" w:space="0" w:color="auto"/>
-              <w:left w:val="nil"/>
-              <w:bottom w:val="nil"/>
-              <w:right w:val="nil"/>
-            </w:tcBorders>
-          </w:tcPr>
-          <w:p>
-            <w:pPr>
-              <w:spacing w:line="360" w:lineRule="auto"/>
-              <w:rPr>
-                <w:rFonts w:ascii="Times New Roman" w:hAnsi="Times New Roman" w:cs="Times New Roman"/>
-                <w:sz w:val="18"/>
-                <w:szCs w:val="18"/>
-              </w:rPr>
-            </w:pPr>
-            <w:r>
-              <w:rPr>
-                <w:rFonts w:ascii="Times New Roman" w:hAnsi="Times New Roman" w:cs="Times New Roman"/>
-                <w:sz w:val="18"/>
-                <w:szCs w:val="18"/>
-              </w:rPr>
-              <w:t>7</w:t>
-            </w:r>
-            <w:r>
-              <w:rPr>
-                <w:rFonts w:ascii="Times New Roman" w:hAnsi="Times New Roman" w:cs="Times New Roman"/>
-                <w:sz w:val="18"/>
-                <w:szCs w:val="18"/>
-              </w:rPr>
-              <w:t>4</w:t>
-            </w:r>
-          </w:p>
-        </w:tc>
-        <w:tc>
-          <w:tcPr>
-            <w:tcW w:w="720" w:type="dxa"/>
-            <w:tcBorders>
-              <w:top w:val="single" w:sz="4" w:space="0" w:color="auto"/>
-              <w:left w:val="nil"/>
-              <w:bottom w:val="nil"/>
-              <w:right w:val="nil"/>
-            </w:tcBorders>
-          </w:tcPr>
-          <w:p>
-            <w:pPr>
-              <w:spacing w:line="360" w:lineRule="auto"/>
-              <w:rPr>
-                <w:rFonts w:ascii="Times New Roman" w:hAnsi="Times New Roman" w:cs="Times New Roman"/>
-                <w:sz w:val="18"/>
-                <w:szCs w:val="18"/>
-              </w:rPr>
-            </w:pPr>
-            <w:r>
-              <w:rPr>
-                <w:rFonts w:ascii="Times New Roman" w:hAnsi="Times New Roman" w:cs="Times New Roman"/>
-                <w:sz w:val="18"/>
-                <w:szCs w:val="18"/>
-              </w:rPr>
-              <w:t>0</w:t>
-            </w:r>
-          </w:p>
-        </w:tc>
-        <w:tc>
-          <w:tcPr>
-            <w:tcW w:w="990" w:type="dxa"/>
-            <w:tcBorders>
-              <w:top w:val="single" w:sz="4" w:space="0" w:color="auto"/>
-              <w:left w:val="nil"/>
-              <w:bottom w:val="nil"/>
-              <w:right w:val="single" w:sz="4" w:space="0" w:color="auto"/>
-            </w:tcBorders>
-          </w:tcPr>
-          <w:p>
-            <w:pPr>
-              <w:spacing w:line="360" w:lineRule="auto"/>
-              <w:rPr>
-                <w:rFonts w:ascii="Times New Roman" w:hAnsi="Times New Roman" w:cs="Times New Roman"/>
-                <w:sz w:val="18"/>
-                <w:szCs w:val="18"/>
-              </w:rPr>
-            </w:pPr>
-            <w:r>
-              <w:rPr>
-                <w:rFonts w:ascii="Times New Roman" w:hAnsi="Times New Roman" w:cs="Times New Roman"/>
-                <w:sz w:val="18"/>
-                <w:szCs w:val="18"/>
-              </w:rPr>
-              <w:t>500</w:t>
-            </w:r>
-          </w:p>
-        </w:tc>
-        <w:tc>
-          <w:tcPr>
-            <w:tcW w:w="900" w:type="dxa"/>
-            <w:tcBorders>
-              <w:top w:val="single" w:sz="4" w:space="0" w:color="auto"/>
-              <w:left w:val="single" w:sz="4" w:space="0" w:color="auto"/>
-              <w:bottom w:val="nil"/>
-              <w:right w:val="nil"/>
-            </w:tcBorders>
-          </w:tcPr>
-          <w:p>
-            <w:pPr>
-              <w:spacing w:line="360" w:lineRule="auto"/>
-              <w:rPr>
-                <w:rFonts w:ascii="Times New Roman" w:hAnsi="Times New Roman" w:cs="Times New Roman"/>
-                <w:sz w:val="18"/>
-                <w:szCs w:val="18"/>
-              </w:rPr>
-            </w:pPr>
-            <w:r>
-              <w:rPr>
-                <w:rFonts w:ascii="Times New Roman" w:hAnsi="Times New Roman" w:cs="Times New Roman"/>
-                <w:sz w:val="18"/>
-                <w:szCs w:val="18"/>
-              </w:rPr>
-              <w:t>2</w:t>
-            </w:r>
-            <w:r>
-              <w:rPr>
-                <w:rFonts w:ascii="Times New Roman" w:hAnsi="Times New Roman" w:cs="Times New Roman"/>
-                <w:sz w:val="18"/>
-                <w:szCs w:val="18"/>
-              </w:rPr>
-              <w:t>1</w:t>
-            </w:r>
-          </w:p>
-        </w:tc>
-        <w:tc>
-          <w:tcPr>
-            <w:tcW w:w="720" w:type="dxa"/>
-            <w:tcBorders>
-              <w:top w:val="single" w:sz="4" w:space="0" w:color="auto"/>
-              <w:left w:val="nil"/>
-              <w:bottom w:val="nil"/>
-              <w:right w:val="nil"/>
-            </w:tcBorders>
-          </w:tcPr>
-          <w:p>
-            <w:pPr>
-              <w:spacing w:line="360" w:lineRule="auto"/>
-              <w:rPr>
-                <w:rFonts w:ascii="Times New Roman" w:hAnsi="Times New Roman" w:cs="Times New Roman"/>
-                <w:sz w:val="18"/>
-                <w:szCs w:val="18"/>
-              </w:rPr>
-            </w:pPr>
-            <w:r>
-              <w:rPr>
-                <w:rFonts w:ascii="Times New Roman" w:hAnsi="Times New Roman" w:cs="Times New Roman"/>
-                <w:sz w:val="18"/>
-                <w:szCs w:val="18"/>
-              </w:rPr>
-              <w:t>0</w:t>
-            </w:r>
-          </w:p>
-        </w:tc>
-        <w:tc>
-          <w:tcPr>
-            <w:tcW w:w="720" w:type="dxa"/>
-            <w:tcBorders>
-              <w:top w:val="single" w:sz="4" w:space="0" w:color="auto"/>
-              <w:left w:val="nil"/>
-              <w:bottom w:val="nil"/>
-              <w:right w:val="nil"/>
-            </w:tcBorders>
-          </w:tcPr>
-          <w:p>
-            <w:pPr>
-              <w:spacing w:line="360" w:lineRule="auto"/>
-              <w:rPr>
-                <w:rFonts w:ascii="Times New Roman" w:hAnsi="Times New Roman" w:cs="Times New Roman"/>
-                <w:sz w:val="18"/>
-                <w:szCs w:val="18"/>
-              </w:rPr>
-            </w:pPr>
-            <w:r>
-              <w:rPr>
-                <w:rFonts w:ascii="Times New Roman" w:hAnsi="Times New Roman" w:cs="Times New Roman"/>
-                <w:sz w:val="18"/>
-                <w:szCs w:val="18"/>
-              </w:rPr>
-              <w:t>63</w:t>
-            </w:r>
-          </w:p>
-        </w:tc>
-        <w:tc>
-          <w:tcPr>
-            <w:tcW w:w="630" w:type="dxa"/>
-            <w:tcBorders>
-              <w:top w:val="single" w:sz="4" w:space="0" w:color="auto"/>
-              <w:left w:val="nil"/>
-              <w:bottom w:val="nil"/>
-              <w:right w:val="nil"/>
-            </w:tcBorders>
-          </w:tcPr>
-          <w:p>
-            <w:pPr>
-              <w:spacing w:line="360" w:lineRule="auto"/>
-              <w:rPr>
-                <w:rFonts w:ascii="Times New Roman" w:hAnsi="Times New Roman" w:cs="Times New Roman"/>
-                <w:sz w:val="18"/>
-                <w:szCs w:val="18"/>
-              </w:rPr>
-            </w:pPr>
-            <w:r>
-              <w:rPr>
-                <w:rFonts w:ascii="Times New Roman" w:hAnsi="Times New Roman" w:cs="Times New Roman"/>
-                <w:sz w:val="18"/>
-                <w:szCs w:val="18"/>
-              </w:rPr>
-              <w:t>0</w:t>
-            </w:r>
-          </w:p>
-        </w:tc>
-        <w:tc>
-          <w:tcPr>
-            <w:tcW w:w="900" w:type="dxa"/>
-            <w:tcBorders>
-              <w:top w:val="single" w:sz="4" w:space="0" w:color="auto"/>
-              <w:left w:val="nil"/>
-              <w:bottom w:val="nil"/>
-              <w:right w:val="nil"/>
-            </w:tcBorders>
-          </w:tcPr>
-          <w:p>
-            <w:pPr>
-              <w:spacing w:line="360" w:lineRule="auto"/>
-              <w:rPr>
-                <w:rFonts w:ascii="Times New Roman" w:hAnsi="Times New Roman" w:cs="Times New Roman"/>
-                <w:sz w:val="18"/>
-                <w:szCs w:val="18"/>
-              </w:rPr>
-            </w:pPr>
-            <w:r>
-              <w:rPr>
-                <w:rFonts w:ascii="Times New Roman" w:hAnsi="Times New Roman" w:cs="Times New Roman"/>
-                <w:sz w:val="18"/>
-                <w:szCs w:val="18"/>
-              </w:rPr>
-              <w:t>400</w:t>
-            </w:r>
-          </w:p>
-        </w:tc>
-      </w:tr>
-      <w:tr>
-        <w:tc>
-          <w:tcPr>
-            <w:tcW w:w="1075" w:type="dxa"/>
-            <w:tcBorders>
-              <w:top w:val="nil"/>
-              <w:left w:val="single" w:sz="4" w:space="0" w:color="auto"/>
-              <w:bottom w:val="nil"/>
-              <w:right w:val="single" w:sz="4" w:space="0" w:color="auto"/>
-            </w:tcBorders>
-          </w:tcPr>
-          <w:p>
-            <w:pPr>
-              <w:spacing w:line="360" w:lineRule="auto"/>
-              <w:rPr>
-                <w:rFonts w:ascii="Times New Roman" w:hAnsi="Times New Roman" w:cs="Times New Roman"/>
-                <w:sz w:val="18"/>
-                <w:szCs w:val="18"/>
-              </w:rPr>
-            </w:pPr>
-            <w:r>
-              <w:rPr>
-                <w:rFonts w:ascii="Times New Roman" w:hAnsi="Times New Roman" w:cs="Times New Roman"/>
-                <w:sz w:val="18"/>
-                <w:szCs w:val="18"/>
-              </w:rPr>
-              <w:t>Subsidized fertilizer</w:t>
-            </w:r>
-          </w:p>
-        </w:tc>
-        <w:tc>
-          <w:tcPr>
-            <w:tcW w:w="720" w:type="dxa"/>
-            <w:tcBorders>
-              <w:top w:val="nil"/>
-              <w:left w:val="single" w:sz="4" w:space="0" w:color="auto"/>
-              <w:bottom w:val="nil"/>
-              <w:right w:val="nil"/>
-            </w:tcBorders>
-          </w:tcPr>
-          <w:p>
-            <w:pPr>
-              <w:spacing w:line="360" w:lineRule="auto"/>
-              <w:rPr>
-                <w:rFonts w:ascii="Times New Roman" w:hAnsi="Times New Roman" w:cs="Times New Roman"/>
-                <w:sz w:val="18"/>
-                <w:szCs w:val="18"/>
-              </w:rPr>
-            </w:pPr>
-            <w:r>
-              <w:rPr>
-                <w:rFonts w:ascii="Times New Roman" w:hAnsi="Times New Roman" w:cs="Times New Roman"/>
-                <w:sz w:val="18"/>
-                <w:szCs w:val="18"/>
-              </w:rPr>
-              <w:t>6</w:t>
-            </w:r>
-            <w:r>
-              <w:rPr>
-                <w:rFonts w:ascii="Times New Roman" w:hAnsi="Times New Roman" w:cs="Times New Roman"/>
-                <w:sz w:val="18"/>
-                <w:szCs w:val="18"/>
-              </w:rPr>
-              <w:t>.9</w:t>
-            </w:r>
-          </w:p>
-        </w:tc>
-        <w:tc>
-          <w:tcPr>
-            <w:tcW w:w="720" w:type="dxa"/>
-            <w:tcBorders>
-              <w:top w:val="nil"/>
-              <w:left w:val="nil"/>
-              <w:bottom w:val="nil"/>
-              <w:right w:val="nil"/>
-            </w:tcBorders>
-          </w:tcPr>
-          <w:p>
-            <w:pPr>
-              <w:spacing w:line="360" w:lineRule="auto"/>
-              <w:rPr>
-                <w:rFonts w:ascii="Times New Roman" w:hAnsi="Times New Roman" w:cs="Times New Roman"/>
-                <w:sz w:val="18"/>
-                <w:szCs w:val="18"/>
-              </w:rPr>
-            </w:pPr>
-            <w:r>
-              <w:rPr>
-                <w:rFonts w:ascii="Times New Roman" w:hAnsi="Times New Roman" w:cs="Times New Roman"/>
-                <w:sz w:val="18"/>
-                <w:szCs w:val="18"/>
-              </w:rPr>
-              <w:t>0</w:t>
-            </w:r>
-          </w:p>
-        </w:tc>
-        <w:tc>
-          <w:tcPr>
-            <w:tcW w:w="720" w:type="dxa"/>
-            <w:tcBorders>
-              <w:top w:val="nil"/>
-              <w:left w:val="nil"/>
-              <w:bottom w:val="nil"/>
-              <w:right w:val="nil"/>
-            </w:tcBorders>
-          </w:tcPr>
-          <w:p>
-            <w:pPr>
-              <w:spacing w:line="360" w:lineRule="auto"/>
-              <w:rPr>
-                <w:rFonts w:ascii="Times New Roman" w:hAnsi="Times New Roman" w:cs="Times New Roman"/>
-                <w:sz w:val="18"/>
-                <w:szCs w:val="18"/>
-              </w:rPr>
-            </w:pPr>
-            <w:r>
-              <w:rPr>
-                <w:rFonts w:ascii="Times New Roman" w:hAnsi="Times New Roman" w:cs="Times New Roman"/>
-                <w:sz w:val="18"/>
-                <w:szCs w:val="18"/>
-              </w:rPr>
-              <w:t>27.6</w:t>
-            </w:r>
-          </w:p>
-        </w:tc>
-        <w:tc>
-          <w:tcPr>
-            <w:tcW w:w="630" w:type="dxa"/>
-            <w:tcBorders>
-              <w:top w:val="nil"/>
-              <w:left w:val="nil"/>
-              <w:bottom w:val="nil"/>
-              <w:right w:val="nil"/>
-            </w:tcBorders>
-          </w:tcPr>
-          <w:p>
-            <w:pPr>
-              <w:spacing w:line="360" w:lineRule="auto"/>
-              <w:rPr>
-                <w:rFonts w:ascii="Times New Roman" w:hAnsi="Times New Roman" w:cs="Times New Roman"/>
-                <w:sz w:val="18"/>
-                <w:szCs w:val="18"/>
-              </w:rPr>
-            </w:pPr>
-            <w:r>
-              <w:rPr>
-                <w:rFonts w:ascii="Times New Roman" w:hAnsi="Times New Roman" w:cs="Times New Roman"/>
-                <w:sz w:val="18"/>
-                <w:szCs w:val="18"/>
-              </w:rPr>
-              <w:t>0</w:t>
-            </w:r>
-          </w:p>
-        </w:tc>
-        <w:tc>
-          <w:tcPr>
-            <w:tcW w:w="630" w:type="dxa"/>
-            <w:tcBorders>
-              <w:top w:val="nil"/>
-              <w:left w:val="nil"/>
-              <w:bottom w:val="nil"/>
-              <w:right w:val="single" w:sz="4" w:space="0" w:color="auto"/>
-            </w:tcBorders>
-          </w:tcPr>
-          <w:p>
-            <w:pPr>
-              <w:spacing w:line="360" w:lineRule="auto"/>
-              <w:rPr>
-                <w:rFonts w:ascii="Times New Roman" w:hAnsi="Times New Roman" w:cs="Times New Roman"/>
-                <w:sz w:val="18"/>
-                <w:szCs w:val="18"/>
-              </w:rPr>
-            </w:pPr>
-            <w:r>
-              <w:rPr>
-                <w:rFonts w:ascii="Times New Roman" w:hAnsi="Times New Roman" w:cs="Times New Roman"/>
-                <w:sz w:val="18"/>
-                <w:szCs w:val="18"/>
-              </w:rPr>
-              <w:t>184</w:t>
-            </w:r>
-          </w:p>
-        </w:tc>
-        <w:tc>
-          <w:tcPr>
-            <w:tcW w:w="720" w:type="dxa"/>
-            <w:tcBorders>
-              <w:top w:val="nil"/>
-              <w:left w:val="single" w:sz="4" w:space="0" w:color="auto"/>
-              <w:bottom w:val="nil"/>
-              <w:right w:val="nil"/>
-            </w:tcBorders>
-          </w:tcPr>
-          <w:p>
-            <w:pPr>
-              <w:spacing w:line="360" w:lineRule="auto"/>
-              <w:rPr>
-                <w:rFonts w:ascii="Times New Roman" w:hAnsi="Times New Roman" w:cs="Times New Roman"/>
-                <w:sz w:val="18"/>
-                <w:szCs w:val="18"/>
-              </w:rPr>
-            </w:pPr>
-            <w:r>
-              <w:rPr>
-                <w:rFonts w:ascii="Times New Roman" w:hAnsi="Times New Roman" w:cs="Times New Roman"/>
-                <w:sz w:val="18"/>
-                <w:szCs w:val="18"/>
-              </w:rPr>
-              <w:t>4</w:t>
-            </w:r>
-          </w:p>
-        </w:tc>
-        <w:tc>
-          <w:tcPr>
-            <w:tcW w:w="630" w:type="dxa"/>
-            <w:tcBorders>
-              <w:top w:val="nil"/>
-              <w:left w:val="nil"/>
-              <w:bottom w:val="nil"/>
-              <w:right w:val="nil"/>
-            </w:tcBorders>
-          </w:tcPr>
-          <w:p>
-            <w:pPr>
-              <w:spacing w:line="360" w:lineRule="auto"/>
-              <w:rPr>
-                <w:rFonts w:ascii="Times New Roman" w:hAnsi="Times New Roman" w:cs="Times New Roman"/>
-                <w:sz w:val="18"/>
-                <w:szCs w:val="18"/>
-              </w:rPr>
-            </w:pPr>
-            <w:r>
-              <w:rPr>
-                <w:rFonts w:ascii="Times New Roman" w:hAnsi="Times New Roman" w:cs="Times New Roman"/>
-                <w:sz w:val="18"/>
-                <w:szCs w:val="18"/>
-              </w:rPr>
-              <w:t>0</w:t>
-            </w:r>
-          </w:p>
-        </w:tc>
-        <w:tc>
-          <w:tcPr>
-            <w:tcW w:w="720" w:type="dxa"/>
-            <w:tcBorders>
-              <w:top w:val="nil"/>
-              <w:left w:val="nil"/>
-              <w:bottom w:val="nil"/>
-              <w:right w:val="nil"/>
-            </w:tcBorders>
-          </w:tcPr>
-          <w:p>
-            <w:pPr>
-              <w:spacing w:line="360" w:lineRule="auto"/>
-              <w:rPr>
-                <w:rFonts w:ascii="Times New Roman" w:hAnsi="Times New Roman" w:cs="Times New Roman"/>
-                <w:sz w:val="18"/>
-                <w:szCs w:val="18"/>
-              </w:rPr>
-            </w:pPr>
-            <w:r>
-              <w:rPr>
-                <w:rFonts w:ascii="Times New Roman" w:hAnsi="Times New Roman" w:cs="Times New Roman"/>
-                <w:sz w:val="18"/>
-                <w:szCs w:val="18"/>
-              </w:rPr>
-              <w:t>2</w:t>
-            </w:r>
-            <w:r>
-              <w:rPr>
-                <w:rFonts w:ascii="Times New Roman" w:hAnsi="Times New Roman" w:cs="Times New Roman"/>
-                <w:sz w:val="18"/>
-                <w:szCs w:val="18"/>
-              </w:rPr>
-              <w:t>1</w:t>
-            </w:r>
-          </w:p>
-        </w:tc>
-        <w:tc>
-          <w:tcPr>
-            <w:tcW w:w="540" w:type="dxa"/>
-            <w:tcBorders>
-              <w:top w:val="nil"/>
-              <w:left w:val="nil"/>
-              <w:bottom w:val="nil"/>
-              <w:right w:val="nil"/>
-            </w:tcBorders>
-          </w:tcPr>
-          <w:p>
-            <w:pPr>
-              <w:spacing w:line="360" w:lineRule="auto"/>
-              <w:rPr>
-                <w:rFonts w:ascii="Times New Roman" w:hAnsi="Times New Roman" w:cs="Times New Roman"/>
-                <w:sz w:val="18"/>
-                <w:szCs w:val="18"/>
-              </w:rPr>
-            </w:pPr>
-            <w:r>
-              <w:rPr>
-                <w:rFonts w:ascii="Times New Roman" w:hAnsi="Times New Roman" w:cs="Times New Roman"/>
-                <w:sz w:val="18"/>
-                <w:szCs w:val="18"/>
-              </w:rPr>
-              <w:t>0</w:t>
-            </w:r>
-          </w:p>
-        </w:tc>
-        <w:tc>
-          <w:tcPr>
-            <w:tcW w:w="720" w:type="dxa"/>
-            <w:tcBorders>
-              <w:top w:val="nil"/>
-              <w:left w:val="nil"/>
-              <w:bottom w:val="nil"/>
-              <w:right w:val="single" w:sz="4" w:space="0" w:color="auto"/>
-            </w:tcBorders>
-          </w:tcPr>
-          <w:p>
-            <w:pPr>
-              <w:spacing w:line="360" w:lineRule="auto"/>
-              <w:rPr>
-                <w:rFonts w:ascii="Times New Roman" w:hAnsi="Times New Roman" w:cs="Times New Roman"/>
-                <w:sz w:val="18"/>
-                <w:szCs w:val="18"/>
-              </w:rPr>
-            </w:pPr>
-            <w:r>
-              <w:rPr>
-                <w:rFonts w:ascii="Times New Roman" w:hAnsi="Times New Roman" w:cs="Times New Roman"/>
-                <w:sz w:val="18"/>
-                <w:szCs w:val="18"/>
-              </w:rPr>
-              <w:t>150</w:t>
-            </w:r>
-          </w:p>
-        </w:tc>
-        <w:tc>
-          <w:tcPr>
-            <w:tcW w:w="720" w:type="dxa"/>
-            <w:tcBorders>
-              <w:top w:val="nil"/>
-              <w:left w:val="single" w:sz="4" w:space="0" w:color="auto"/>
-              <w:bottom w:val="nil"/>
-              <w:right w:val="nil"/>
-            </w:tcBorders>
-          </w:tcPr>
-          <w:p>
-            <w:pPr>
-              <w:spacing w:line="360" w:lineRule="auto"/>
-              <w:rPr>
-                <w:rFonts w:ascii="Times New Roman" w:hAnsi="Times New Roman" w:cs="Times New Roman"/>
-                <w:sz w:val="18"/>
-                <w:szCs w:val="18"/>
-              </w:rPr>
-            </w:pPr>
-            <w:r>
-              <w:rPr>
-                <w:rFonts w:ascii="Times New Roman" w:hAnsi="Times New Roman" w:cs="Times New Roman"/>
-                <w:sz w:val="18"/>
-                <w:szCs w:val="18"/>
-              </w:rPr>
-              <w:t>2</w:t>
-            </w:r>
-          </w:p>
-        </w:tc>
-        <w:tc>
-          <w:tcPr>
-            <w:tcW w:w="630" w:type="dxa"/>
-            <w:tcBorders>
-              <w:top w:val="nil"/>
-              <w:left w:val="nil"/>
-              <w:bottom w:val="nil"/>
-              <w:right w:val="nil"/>
-            </w:tcBorders>
-          </w:tcPr>
-          <w:p>
-            <w:pPr>
-              <w:spacing w:line="360" w:lineRule="auto"/>
-              <w:rPr>
-                <w:rFonts w:ascii="Times New Roman" w:hAnsi="Times New Roman" w:cs="Times New Roman"/>
-                <w:sz w:val="18"/>
-                <w:szCs w:val="18"/>
-              </w:rPr>
-            </w:pPr>
-            <w:r>
-              <w:rPr>
-                <w:rFonts w:ascii="Times New Roman" w:hAnsi="Times New Roman" w:cs="Times New Roman"/>
-                <w:sz w:val="18"/>
-                <w:szCs w:val="18"/>
-              </w:rPr>
-              <w:t>0</w:t>
-            </w:r>
-          </w:p>
-        </w:tc>
-        <w:tc>
-          <w:tcPr>
-            <w:tcW w:w="720" w:type="dxa"/>
-            <w:tcBorders>
-              <w:top w:val="nil"/>
-              <w:left w:val="nil"/>
-              <w:bottom w:val="nil"/>
-              <w:right w:val="nil"/>
-            </w:tcBorders>
-          </w:tcPr>
-          <w:p>
-            <w:pPr>
-              <w:spacing w:line="360" w:lineRule="auto"/>
-              <w:rPr>
-                <w:rFonts w:ascii="Times New Roman" w:hAnsi="Times New Roman" w:cs="Times New Roman"/>
-                <w:sz w:val="18"/>
-                <w:szCs w:val="18"/>
-              </w:rPr>
-            </w:pPr>
-            <w:r>
-              <w:rPr>
-                <w:rFonts w:ascii="Times New Roman" w:hAnsi="Times New Roman" w:cs="Times New Roman"/>
-                <w:sz w:val="18"/>
-                <w:szCs w:val="18"/>
-              </w:rPr>
-              <w:t>1</w:t>
-            </w:r>
-            <w:r>
-              <w:rPr>
-                <w:rFonts w:ascii="Times New Roman" w:hAnsi="Times New Roman" w:cs="Times New Roman"/>
-                <w:sz w:val="18"/>
-                <w:szCs w:val="18"/>
-              </w:rPr>
-              <w:t>2</w:t>
-            </w:r>
-          </w:p>
-        </w:tc>
-        <w:tc>
-          <w:tcPr>
-            <w:tcW w:w="720" w:type="dxa"/>
-            <w:tcBorders>
-              <w:top w:val="nil"/>
-              <w:left w:val="nil"/>
-              <w:bottom w:val="nil"/>
-              <w:right w:val="nil"/>
-            </w:tcBorders>
-          </w:tcPr>
-          <w:p>
-            <w:pPr>
-              <w:spacing w:line="360" w:lineRule="auto"/>
-              <w:rPr>
-                <w:rFonts w:ascii="Times New Roman" w:hAnsi="Times New Roman" w:cs="Times New Roman"/>
-                <w:sz w:val="18"/>
-                <w:szCs w:val="18"/>
-              </w:rPr>
-            </w:pPr>
-            <w:r>
-              <w:rPr>
-                <w:rFonts w:ascii="Times New Roman" w:hAnsi="Times New Roman" w:cs="Times New Roman"/>
-                <w:sz w:val="18"/>
-                <w:szCs w:val="18"/>
-              </w:rPr>
-              <w:t>0</w:t>
-            </w:r>
-          </w:p>
-        </w:tc>
-        <w:tc>
-          <w:tcPr>
-            <w:tcW w:w="990" w:type="dxa"/>
-            <w:tcBorders>
-              <w:top w:val="nil"/>
-              <w:left w:val="nil"/>
-              <w:bottom w:val="nil"/>
-              <w:right w:val="single" w:sz="4" w:space="0" w:color="auto"/>
-            </w:tcBorders>
-          </w:tcPr>
-          <w:p>
-            <w:pPr>
-              <w:spacing w:line="360" w:lineRule="auto"/>
-              <w:rPr>
-                <w:rFonts w:ascii="Times New Roman" w:hAnsi="Times New Roman" w:cs="Times New Roman"/>
-                <w:sz w:val="18"/>
-                <w:szCs w:val="18"/>
-              </w:rPr>
-            </w:pPr>
-            <w:r>
-              <w:rPr>
-                <w:rFonts w:ascii="Times New Roman" w:hAnsi="Times New Roman" w:cs="Times New Roman"/>
-                <w:sz w:val="18"/>
-                <w:szCs w:val="18"/>
-              </w:rPr>
-              <w:t>100</w:t>
-            </w:r>
-          </w:p>
-        </w:tc>
-        <w:tc>
-          <w:tcPr>
-            <w:tcW w:w="900" w:type="dxa"/>
-            <w:tcBorders>
-              <w:top w:val="nil"/>
-              <w:left w:val="single" w:sz="4" w:space="0" w:color="auto"/>
-              <w:bottom w:val="nil"/>
-              <w:right w:val="nil"/>
-            </w:tcBorders>
-          </w:tcPr>
-          <w:p>
-            <w:pPr>
-              <w:spacing w:line="360" w:lineRule="auto"/>
-              <w:rPr>
-                <w:rFonts w:ascii="Times New Roman" w:hAnsi="Times New Roman" w:cs="Times New Roman"/>
-                <w:sz w:val="18"/>
-                <w:szCs w:val="18"/>
-              </w:rPr>
-            </w:pPr>
-            <w:r>
-              <w:rPr>
-                <w:rFonts w:ascii="Times New Roman" w:hAnsi="Times New Roman" w:cs="Times New Roman"/>
-                <w:sz w:val="18"/>
-                <w:szCs w:val="18"/>
-              </w:rPr>
-              <w:t>0</w:t>
-            </w:r>
-          </w:p>
-        </w:tc>
-        <w:tc>
-          <w:tcPr>
-            <w:tcW w:w="720" w:type="dxa"/>
-            <w:tcBorders>
-              <w:top w:val="nil"/>
-              <w:left w:val="nil"/>
-              <w:bottom w:val="nil"/>
-              <w:right w:val="nil"/>
-            </w:tcBorders>
-          </w:tcPr>
-          <w:p>
-            <w:pPr>
-              <w:spacing w:line="360" w:lineRule="auto"/>
-              <w:rPr>
-                <w:rFonts w:ascii="Times New Roman" w:hAnsi="Times New Roman" w:cs="Times New Roman"/>
-                <w:sz w:val="18"/>
-                <w:szCs w:val="18"/>
-              </w:rPr>
-            </w:pPr>
-            <w:r>
-              <w:rPr>
-                <w:rFonts w:ascii="Times New Roman" w:hAnsi="Times New Roman" w:cs="Times New Roman"/>
-                <w:sz w:val="18"/>
-                <w:szCs w:val="18"/>
-              </w:rPr>
-              <w:t>0</w:t>
-            </w:r>
-          </w:p>
-        </w:tc>
-        <w:tc>
-          <w:tcPr>
-            <w:tcW w:w="720" w:type="dxa"/>
-            <w:tcBorders>
-              <w:top w:val="nil"/>
-              <w:left w:val="nil"/>
-              <w:bottom w:val="nil"/>
-              <w:right w:val="nil"/>
-            </w:tcBorders>
-          </w:tcPr>
-          <w:p>
-            <w:pPr>
-              <w:spacing w:line="360" w:lineRule="auto"/>
-              <w:rPr>
-                <w:rFonts w:ascii="Times New Roman" w:hAnsi="Times New Roman" w:cs="Times New Roman"/>
-                <w:sz w:val="18"/>
-                <w:szCs w:val="18"/>
-              </w:rPr>
-            </w:pPr>
-            <w:r>
-              <w:rPr>
-                <w:rFonts w:ascii="Times New Roman" w:hAnsi="Times New Roman" w:cs="Times New Roman"/>
-                <w:sz w:val="18"/>
-                <w:szCs w:val="18"/>
-              </w:rPr>
-              <w:t>0</w:t>
-            </w:r>
-          </w:p>
-        </w:tc>
-        <w:tc>
-          <w:tcPr>
-            <w:tcW w:w="630" w:type="dxa"/>
-            <w:tcBorders>
-              <w:top w:val="nil"/>
-              <w:left w:val="nil"/>
-              <w:bottom w:val="nil"/>
-              <w:right w:val="nil"/>
-            </w:tcBorders>
-          </w:tcPr>
-          <w:p>
-            <w:pPr>
-              <w:spacing w:line="360" w:lineRule="auto"/>
-              <w:rPr>
-                <w:rFonts w:ascii="Times New Roman" w:hAnsi="Times New Roman" w:cs="Times New Roman"/>
-                <w:sz w:val="18"/>
-                <w:szCs w:val="18"/>
-              </w:rPr>
-            </w:pPr>
-            <w:r>
-              <w:rPr>
-                <w:rFonts w:ascii="Times New Roman" w:hAnsi="Times New Roman" w:cs="Times New Roman"/>
-                <w:sz w:val="18"/>
-                <w:szCs w:val="18"/>
-              </w:rPr>
-              <w:t>0</w:t>
-            </w:r>
-          </w:p>
-        </w:tc>
-        <w:tc>
-          <w:tcPr>
-            <w:tcW w:w="900" w:type="dxa"/>
-            <w:tcBorders>
-              <w:top w:val="nil"/>
-              <w:left w:val="nil"/>
-              <w:bottom w:val="nil"/>
-              <w:right w:val="nil"/>
-            </w:tcBorders>
-          </w:tcPr>
-          <w:p>
-            <w:pPr>
-              <w:spacing w:line="360" w:lineRule="auto"/>
-              <w:rPr>
-                <w:rFonts w:ascii="Times New Roman" w:hAnsi="Times New Roman" w:cs="Times New Roman"/>
-                <w:sz w:val="18"/>
-                <w:szCs w:val="18"/>
-              </w:rPr>
-            </w:pPr>
-            <w:r>
-              <w:rPr>
-                <w:rFonts w:ascii="Times New Roman" w:hAnsi="Times New Roman" w:cs="Times New Roman"/>
-                <w:sz w:val="18"/>
-                <w:szCs w:val="18"/>
-              </w:rPr>
-              <w:t>0</w:t>
-            </w:r>
-          </w:p>
-        </w:tc>
-      </w:tr>
-      <w:tr>
-        <w:tc>
-          <w:tcPr>
-            <w:tcW w:w="1075" w:type="dxa"/>
-            <w:tcBorders>
-              <w:top w:val="nil"/>
-              <w:left w:val="single" w:sz="4" w:space="0" w:color="auto"/>
-              <w:bottom w:val="nil"/>
-              <w:right w:val="single" w:sz="4" w:space="0" w:color="auto"/>
-            </w:tcBorders>
-          </w:tcPr>
-          <w:p>
-            <w:pPr>
-              <w:spacing w:line="360" w:lineRule="auto"/>
-              <w:rPr>
-                <w:rFonts w:ascii="Times New Roman" w:hAnsi="Times New Roman" w:cs="Times New Roman"/>
-                <w:sz w:val="18"/>
-                <w:szCs w:val="18"/>
-              </w:rPr>
-            </w:pPr>
-            <w:r>
-              <w:rPr>
-                <w:rFonts w:ascii="Times New Roman" w:hAnsi="Times New Roman" w:cs="Times New Roman"/>
-                <w:sz w:val="18"/>
-                <w:szCs w:val="18"/>
-              </w:rPr>
-              <w:t>Market distance</w:t>
-            </w:r>
-          </w:p>
-        </w:tc>
-        <w:tc>
-          <w:tcPr>
-            <w:tcW w:w="720" w:type="dxa"/>
-            <w:tcBorders>
-              <w:top w:val="nil"/>
-              <w:left w:val="single" w:sz="4" w:space="0" w:color="auto"/>
-              <w:bottom w:val="nil"/>
-              <w:right w:val="nil"/>
-            </w:tcBorders>
-          </w:tcPr>
-          <w:p>
-            <w:pPr>
-              <w:spacing w:line="360" w:lineRule="auto"/>
-              <w:rPr>
-                <w:rFonts w:ascii="Times New Roman" w:hAnsi="Times New Roman" w:cs="Times New Roman"/>
-                <w:sz w:val="18"/>
-                <w:szCs w:val="18"/>
-              </w:rPr>
-            </w:pPr>
-            <w:r>
-              <w:rPr>
-                <w:rFonts w:ascii="Times New Roman" w:hAnsi="Times New Roman" w:cs="Times New Roman"/>
-                <w:sz w:val="18"/>
-                <w:szCs w:val="18"/>
-              </w:rPr>
-              <w:t>1</w:t>
-            </w:r>
-            <w:r>
-              <w:rPr>
-                <w:rFonts w:ascii="Times New Roman" w:hAnsi="Times New Roman" w:cs="Times New Roman"/>
-                <w:sz w:val="18"/>
-                <w:szCs w:val="18"/>
-              </w:rPr>
-              <w:t>4</w:t>
-            </w:r>
-          </w:p>
-        </w:tc>
-        <w:tc>
-          <w:tcPr>
-            <w:tcW w:w="720" w:type="dxa"/>
-            <w:tcBorders>
-              <w:top w:val="nil"/>
-              <w:left w:val="nil"/>
-              <w:bottom w:val="nil"/>
-              <w:right w:val="nil"/>
-            </w:tcBorders>
-          </w:tcPr>
-          <w:p>
-            <w:pPr>
-              <w:spacing w:line="360" w:lineRule="auto"/>
-              <w:rPr>
-                <w:rFonts w:ascii="Times New Roman" w:hAnsi="Times New Roman" w:cs="Times New Roman"/>
-                <w:sz w:val="18"/>
-                <w:szCs w:val="18"/>
-              </w:rPr>
-            </w:pPr>
-            <w:r>
-              <w:rPr>
-                <w:rFonts w:ascii="Times New Roman" w:hAnsi="Times New Roman" w:cs="Times New Roman"/>
-                <w:sz w:val="18"/>
-                <w:szCs w:val="18"/>
-              </w:rPr>
-              <w:t>9</w:t>
-            </w:r>
-          </w:p>
-        </w:tc>
-        <w:tc>
-          <w:tcPr>
-            <w:tcW w:w="720" w:type="dxa"/>
-            <w:tcBorders>
-              <w:top w:val="nil"/>
-              <w:left w:val="nil"/>
-              <w:bottom w:val="nil"/>
-              <w:right w:val="nil"/>
-            </w:tcBorders>
-          </w:tcPr>
-          <w:p>
-            <w:pPr>
-              <w:spacing w:line="360" w:lineRule="auto"/>
-              <w:rPr>
-                <w:rFonts w:ascii="Times New Roman" w:hAnsi="Times New Roman" w:cs="Times New Roman"/>
-                <w:sz w:val="18"/>
-                <w:szCs w:val="18"/>
-              </w:rPr>
-            </w:pPr>
-            <w:r>
-              <w:rPr>
-                <w:rFonts w:ascii="Times New Roman" w:hAnsi="Times New Roman" w:cs="Times New Roman"/>
-                <w:sz w:val="18"/>
-                <w:szCs w:val="18"/>
-              </w:rPr>
-              <w:t>14.5</w:t>
-            </w:r>
-          </w:p>
-        </w:tc>
-        <w:tc>
-          <w:tcPr>
-            <w:tcW w:w="630" w:type="dxa"/>
-            <w:tcBorders>
-              <w:top w:val="nil"/>
-              <w:left w:val="nil"/>
-              <w:bottom w:val="nil"/>
-              <w:right w:val="nil"/>
-            </w:tcBorders>
-          </w:tcPr>
-          <w:p>
-            <w:pPr>
-              <w:spacing w:line="360" w:lineRule="auto"/>
-              <w:rPr>
-                <w:rFonts w:ascii="Times New Roman" w:hAnsi="Times New Roman" w:cs="Times New Roman"/>
-                <w:sz w:val="18"/>
-                <w:szCs w:val="18"/>
-              </w:rPr>
-            </w:pPr>
-            <w:r>
-              <w:rPr>
-                <w:rFonts w:ascii="Times New Roman" w:hAnsi="Times New Roman" w:cs="Times New Roman"/>
-                <w:sz w:val="18"/>
-                <w:szCs w:val="18"/>
-              </w:rPr>
-              <w:t>0</w:t>
-            </w:r>
-          </w:p>
-        </w:tc>
-        <w:tc>
-          <w:tcPr>
-            <w:tcW w:w="630" w:type="dxa"/>
-            <w:tcBorders>
-              <w:top w:val="nil"/>
-              <w:left w:val="nil"/>
-              <w:bottom w:val="nil"/>
-              <w:right w:val="single" w:sz="4" w:space="0" w:color="auto"/>
-            </w:tcBorders>
-          </w:tcPr>
-          <w:p>
-            <w:pPr>
-              <w:spacing w:line="360" w:lineRule="auto"/>
-              <w:rPr>
-                <w:rFonts w:ascii="Times New Roman" w:hAnsi="Times New Roman" w:cs="Times New Roman"/>
-                <w:sz w:val="18"/>
-                <w:szCs w:val="18"/>
-              </w:rPr>
-            </w:pPr>
-            <w:r>
-              <w:rPr>
-                <w:rFonts w:ascii="Times New Roman" w:hAnsi="Times New Roman" w:cs="Times New Roman"/>
-                <w:sz w:val="18"/>
-                <w:szCs w:val="18"/>
-              </w:rPr>
-              <w:t>90</w:t>
-            </w:r>
-          </w:p>
-        </w:tc>
-        <w:tc>
-          <w:tcPr>
-            <w:tcW w:w="720" w:type="dxa"/>
-            <w:tcBorders>
-              <w:top w:val="nil"/>
-              <w:left w:val="single" w:sz="4" w:space="0" w:color="auto"/>
-              <w:bottom w:val="nil"/>
-              <w:right w:val="nil"/>
-            </w:tcBorders>
-          </w:tcPr>
-          <w:p>
-            <w:pPr>
-              <w:spacing w:line="360" w:lineRule="auto"/>
-              <w:rPr>
-                <w:rFonts w:ascii="Times New Roman" w:hAnsi="Times New Roman" w:cs="Times New Roman"/>
-                <w:sz w:val="18"/>
-                <w:szCs w:val="18"/>
-              </w:rPr>
-            </w:pPr>
-            <w:r>
-              <w:rPr>
-                <w:rFonts w:ascii="Times New Roman" w:hAnsi="Times New Roman" w:cs="Times New Roman"/>
-                <w:sz w:val="18"/>
-                <w:szCs w:val="18"/>
-              </w:rPr>
-              <w:t>13</w:t>
-            </w:r>
-          </w:p>
-        </w:tc>
-        <w:tc>
-          <w:tcPr>
-            <w:tcW w:w="630" w:type="dxa"/>
-            <w:tcBorders>
-              <w:top w:val="nil"/>
-              <w:left w:val="nil"/>
-              <w:bottom w:val="nil"/>
-              <w:right w:val="nil"/>
-            </w:tcBorders>
-          </w:tcPr>
-          <w:p>
-            <w:pPr>
-              <w:spacing w:line="360" w:lineRule="auto"/>
-              <w:rPr>
-                <w:rFonts w:ascii="Times New Roman" w:hAnsi="Times New Roman" w:cs="Times New Roman"/>
-                <w:sz w:val="18"/>
-                <w:szCs w:val="18"/>
-              </w:rPr>
-            </w:pPr>
-            <w:r>
-              <w:rPr>
-                <w:rFonts w:ascii="Times New Roman" w:hAnsi="Times New Roman" w:cs="Times New Roman"/>
-                <w:sz w:val="18"/>
-                <w:szCs w:val="18"/>
-              </w:rPr>
-              <w:t>8</w:t>
-            </w:r>
-          </w:p>
-        </w:tc>
-        <w:tc>
-          <w:tcPr>
-            <w:tcW w:w="720" w:type="dxa"/>
-            <w:tcBorders>
-              <w:top w:val="nil"/>
-              <w:left w:val="nil"/>
-              <w:bottom w:val="nil"/>
-              <w:right w:val="nil"/>
-            </w:tcBorders>
-          </w:tcPr>
-          <w:p>
-            <w:pPr>
-              <w:spacing w:line="360" w:lineRule="auto"/>
-              <w:rPr>
-                <w:rFonts w:ascii="Times New Roman" w:hAnsi="Times New Roman" w:cs="Times New Roman"/>
-                <w:sz w:val="18"/>
-                <w:szCs w:val="18"/>
-              </w:rPr>
-            </w:pPr>
-            <w:r>
-              <w:rPr>
-                <w:rFonts w:ascii="Times New Roman" w:hAnsi="Times New Roman" w:cs="Times New Roman"/>
-                <w:sz w:val="18"/>
-                <w:szCs w:val="18"/>
-              </w:rPr>
-              <w:t>14</w:t>
-            </w:r>
-          </w:p>
-        </w:tc>
-        <w:tc>
-          <w:tcPr>
-            <w:tcW w:w="540" w:type="dxa"/>
-            <w:tcBorders>
-              <w:top w:val="nil"/>
-              <w:left w:val="nil"/>
-              <w:bottom w:val="nil"/>
-              <w:right w:val="nil"/>
-            </w:tcBorders>
-          </w:tcPr>
-          <w:p>
-            <w:pPr>
-              <w:spacing w:line="360" w:lineRule="auto"/>
-              <w:rPr>
-                <w:rFonts w:ascii="Times New Roman" w:hAnsi="Times New Roman" w:cs="Times New Roman"/>
-                <w:sz w:val="18"/>
-                <w:szCs w:val="18"/>
-              </w:rPr>
-            </w:pPr>
-            <w:r>
-              <w:rPr>
-                <w:rFonts w:ascii="Times New Roman" w:hAnsi="Times New Roman" w:cs="Times New Roman"/>
-                <w:sz w:val="18"/>
-                <w:szCs w:val="18"/>
-              </w:rPr>
-              <w:t>0</w:t>
-            </w:r>
-          </w:p>
-        </w:tc>
-        <w:tc>
-          <w:tcPr>
-            <w:tcW w:w="720" w:type="dxa"/>
-            <w:tcBorders>
-              <w:top w:val="nil"/>
-              <w:left w:val="nil"/>
-              <w:bottom w:val="nil"/>
-              <w:right w:val="single" w:sz="4" w:space="0" w:color="auto"/>
-            </w:tcBorders>
-          </w:tcPr>
-          <w:p>
-            <w:pPr>
-              <w:spacing w:line="360" w:lineRule="auto"/>
-              <w:rPr>
-                <w:rFonts w:ascii="Times New Roman" w:hAnsi="Times New Roman" w:cs="Times New Roman"/>
-                <w:sz w:val="18"/>
-                <w:szCs w:val="18"/>
-              </w:rPr>
-            </w:pPr>
-            <w:r>
-              <w:rPr>
-                <w:rFonts w:ascii="Times New Roman" w:hAnsi="Times New Roman" w:cs="Times New Roman"/>
-                <w:sz w:val="18"/>
-                <w:szCs w:val="18"/>
-              </w:rPr>
-              <w:t>80</w:t>
-            </w:r>
-          </w:p>
-        </w:tc>
-        <w:tc>
-          <w:tcPr>
-            <w:tcW w:w="720" w:type="dxa"/>
-            <w:tcBorders>
-              <w:top w:val="nil"/>
-              <w:left w:val="single" w:sz="4" w:space="0" w:color="auto"/>
-              <w:bottom w:val="nil"/>
-              <w:right w:val="nil"/>
-            </w:tcBorders>
-          </w:tcPr>
-          <w:p>
-            <w:pPr>
-              <w:spacing w:line="360" w:lineRule="auto"/>
-              <w:rPr>
-                <w:rFonts w:ascii="Times New Roman" w:hAnsi="Times New Roman" w:cs="Times New Roman"/>
-                <w:sz w:val="18"/>
-                <w:szCs w:val="18"/>
-              </w:rPr>
-            </w:pPr>
-            <w:r>
-              <w:rPr>
-                <w:rFonts w:ascii="Times New Roman" w:hAnsi="Times New Roman" w:cs="Times New Roman"/>
-                <w:sz w:val="18"/>
-                <w:szCs w:val="18"/>
-              </w:rPr>
-              <w:t>10</w:t>
-            </w:r>
-          </w:p>
-        </w:tc>
-        <w:tc>
-          <w:tcPr>
-            <w:tcW w:w="630" w:type="dxa"/>
-            <w:tcBorders>
-              <w:top w:val="nil"/>
-              <w:left w:val="nil"/>
-              <w:bottom w:val="nil"/>
-              <w:right w:val="nil"/>
-            </w:tcBorders>
-          </w:tcPr>
-          <w:p>
-            <w:pPr>
-              <w:spacing w:line="360" w:lineRule="auto"/>
-              <w:rPr>
-                <w:rFonts w:ascii="Times New Roman" w:hAnsi="Times New Roman" w:cs="Times New Roman"/>
-                <w:sz w:val="18"/>
-                <w:szCs w:val="18"/>
-              </w:rPr>
-            </w:pPr>
-            <w:r>
-              <w:rPr>
-                <w:rFonts w:ascii="Times New Roman" w:hAnsi="Times New Roman" w:cs="Times New Roman"/>
-                <w:sz w:val="18"/>
-                <w:szCs w:val="18"/>
-              </w:rPr>
-              <w:t>7</w:t>
-            </w:r>
-          </w:p>
-        </w:tc>
-        <w:tc>
-          <w:tcPr>
-            <w:tcW w:w="720" w:type="dxa"/>
-            <w:tcBorders>
-              <w:top w:val="nil"/>
-              <w:left w:val="nil"/>
-              <w:bottom w:val="nil"/>
-              <w:right w:val="nil"/>
-            </w:tcBorders>
-          </w:tcPr>
-          <w:p>
-            <w:pPr>
-              <w:spacing w:line="360" w:lineRule="auto"/>
-              <w:rPr>
-                <w:rFonts w:ascii="Times New Roman" w:hAnsi="Times New Roman" w:cs="Times New Roman"/>
-                <w:sz w:val="18"/>
-                <w:szCs w:val="18"/>
-              </w:rPr>
-            </w:pPr>
-            <w:r>
-              <w:rPr>
-                <w:rFonts w:ascii="Times New Roman" w:hAnsi="Times New Roman" w:cs="Times New Roman"/>
-                <w:sz w:val="18"/>
-                <w:szCs w:val="18"/>
-              </w:rPr>
-              <w:t>1</w:t>
-            </w:r>
-            <w:r>
-              <w:rPr>
-                <w:rFonts w:ascii="Times New Roman" w:hAnsi="Times New Roman" w:cs="Times New Roman"/>
-                <w:sz w:val="18"/>
-                <w:szCs w:val="18"/>
-              </w:rPr>
-              <w:t>2</w:t>
-            </w:r>
-          </w:p>
-        </w:tc>
-        <w:tc>
-          <w:tcPr>
-            <w:tcW w:w="720" w:type="dxa"/>
-            <w:tcBorders>
-              <w:top w:val="nil"/>
-              <w:left w:val="nil"/>
-              <w:bottom w:val="nil"/>
-              <w:right w:val="nil"/>
-            </w:tcBorders>
-          </w:tcPr>
-          <w:p>
-            <w:pPr>
-              <w:spacing w:line="360" w:lineRule="auto"/>
-              <w:rPr>
-                <w:rFonts w:ascii="Times New Roman" w:hAnsi="Times New Roman" w:cs="Times New Roman"/>
-                <w:sz w:val="18"/>
-                <w:szCs w:val="18"/>
-              </w:rPr>
-            </w:pPr>
-            <w:r>
-              <w:rPr>
-                <w:rFonts w:ascii="Times New Roman" w:hAnsi="Times New Roman" w:cs="Times New Roman"/>
-                <w:sz w:val="18"/>
-                <w:szCs w:val="18"/>
-              </w:rPr>
-              <w:t>0</w:t>
-            </w:r>
-          </w:p>
-        </w:tc>
-        <w:tc>
-          <w:tcPr>
-            <w:tcW w:w="990" w:type="dxa"/>
-            <w:tcBorders>
-              <w:top w:val="nil"/>
-              <w:left w:val="nil"/>
-              <w:bottom w:val="nil"/>
-              <w:right w:val="single" w:sz="4" w:space="0" w:color="auto"/>
-            </w:tcBorders>
-          </w:tcPr>
-          <w:p>
-            <w:pPr>
-              <w:spacing w:line="360" w:lineRule="auto"/>
-              <w:rPr>
-                <w:rFonts w:ascii="Times New Roman" w:hAnsi="Times New Roman" w:cs="Times New Roman"/>
-                <w:sz w:val="18"/>
-                <w:szCs w:val="18"/>
-              </w:rPr>
-            </w:pPr>
-            <w:r>
-              <w:rPr>
-                <w:rFonts w:ascii="Times New Roman" w:hAnsi="Times New Roman" w:cs="Times New Roman"/>
-                <w:sz w:val="18"/>
-                <w:szCs w:val="18"/>
-              </w:rPr>
-              <w:t>63</w:t>
-            </w:r>
-          </w:p>
-        </w:tc>
-        <w:tc>
-          <w:tcPr>
-            <w:tcW w:w="900" w:type="dxa"/>
-            <w:tcBorders>
-              <w:top w:val="nil"/>
-              <w:left w:val="single" w:sz="4" w:space="0" w:color="auto"/>
-              <w:bottom w:val="nil"/>
-              <w:right w:val="nil"/>
-            </w:tcBorders>
-          </w:tcPr>
-          <w:p>
-            <w:pPr>
-              <w:spacing w:line="360" w:lineRule="auto"/>
-              <w:rPr>
-                <w:rFonts w:ascii="Times New Roman" w:hAnsi="Times New Roman" w:cs="Times New Roman"/>
-                <w:sz w:val="18"/>
-                <w:szCs w:val="18"/>
-              </w:rPr>
-            </w:pPr>
-            <w:r>
-              <w:rPr>
-                <w:rFonts w:ascii="Times New Roman" w:hAnsi="Times New Roman" w:cs="Times New Roman"/>
-                <w:sz w:val="18"/>
-                <w:szCs w:val="18"/>
-              </w:rPr>
-              <w:t>9</w:t>
-            </w:r>
-          </w:p>
-        </w:tc>
-        <w:tc>
-          <w:tcPr>
-            <w:tcW w:w="720" w:type="dxa"/>
-            <w:tcBorders>
-              <w:top w:val="nil"/>
-              <w:left w:val="nil"/>
-              <w:bottom w:val="nil"/>
-              <w:right w:val="nil"/>
-            </w:tcBorders>
-          </w:tcPr>
-          <w:p>
-            <w:pPr>
-              <w:spacing w:line="360" w:lineRule="auto"/>
-              <w:rPr>
-                <w:rFonts w:ascii="Times New Roman" w:hAnsi="Times New Roman" w:cs="Times New Roman"/>
-                <w:sz w:val="18"/>
-                <w:szCs w:val="18"/>
-              </w:rPr>
-            </w:pPr>
-            <w:r>
-              <w:rPr>
-                <w:rFonts w:ascii="Times New Roman" w:hAnsi="Times New Roman" w:cs="Times New Roman"/>
-                <w:sz w:val="18"/>
-                <w:szCs w:val="18"/>
-              </w:rPr>
-              <w:t>6</w:t>
-            </w:r>
-          </w:p>
-        </w:tc>
-        <w:tc>
-          <w:tcPr>
-            <w:tcW w:w="720" w:type="dxa"/>
-            <w:tcBorders>
-              <w:top w:val="nil"/>
-              <w:left w:val="nil"/>
-              <w:bottom w:val="nil"/>
-              <w:right w:val="nil"/>
-            </w:tcBorders>
-          </w:tcPr>
-          <w:p>
-            <w:pPr>
-              <w:spacing w:line="360" w:lineRule="auto"/>
-              <w:rPr>
-                <w:rFonts w:ascii="Times New Roman" w:hAnsi="Times New Roman" w:cs="Times New Roman"/>
-                <w:sz w:val="18"/>
-                <w:szCs w:val="18"/>
-              </w:rPr>
-            </w:pPr>
-            <w:r>
-              <w:rPr>
-                <w:rFonts w:ascii="Times New Roman" w:hAnsi="Times New Roman" w:cs="Times New Roman"/>
-                <w:sz w:val="18"/>
-                <w:szCs w:val="18"/>
-              </w:rPr>
-              <w:t>1</w:t>
-            </w:r>
-            <w:r>
-              <w:rPr>
-                <w:rFonts w:ascii="Times New Roman" w:hAnsi="Times New Roman" w:cs="Times New Roman"/>
-                <w:sz w:val="18"/>
-                <w:szCs w:val="18"/>
-              </w:rPr>
-              <w:t>0</w:t>
-            </w:r>
-          </w:p>
-        </w:tc>
-        <w:tc>
-          <w:tcPr>
-            <w:tcW w:w="630" w:type="dxa"/>
-            <w:tcBorders>
-              <w:top w:val="nil"/>
-              <w:left w:val="nil"/>
-              <w:bottom w:val="nil"/>
-              <w:right w:val="nil"/>
-            </w:tcBorders>
-          </w:tcPr>
-          <w:p>
-            <w:pPr>
-              <w:spacing w:line="360" w:lineRule="auto"/>
-              <w:rPr>
-                <w:rFonts w:ascii="Times New Roman" w:hAnsi="Times New Roman" w:cs="Times New Roman"/>
-                <w:sz w:val="18"/>
-                <w:szCs w:val="18"/>
-              </w:rPr>
-            </w:pPr>
-            <w:r>
-              <w:rPr>
-                <w:rFonts w:ascii="Times New Roman" w:hAnsi="Times New Roman" w:cs="Times New Roman"/>
-                <w:sz w:val="18"/>
-                <w:szCs w:val="18"/>
-              </w:rPr>
-              <w:t>0</w:t>
-            </w:r>
-          </w:p>
-        </w:tc>
-        <w:tc>
-          <w:tcPr>
-            <w:tcW w:w="900" w:type="dxa"/>
-            <w:tcBorders>
-              <w:top w:val="nil"/>
-              <w:left w:val="nil"/>
-              <w:bottom w:val="nil"/>
-              <w:right w:val="nil"/>
-            </w:tcBorders>
-          </w:tcPr>
-          <w:p>
-            <w:pPr>
-              <w:spacing w:line="360" w:lineRule="auto"/>
-              <w:rPr>
-                <w:rFonts w:ascii="Times New Roman" w:hAnsi="Times New Roman" w:cs="Times New Roman"/>
-                <w:sz w:val="18"/>
-                <w:szCs w:val="18"/>
-              </w:rPr>
-            </w:pPr>
-            <w:r>
-              <w:rPr>
-                <w:rFonts w:ascii="Times New Roman" w:hAnsi="Times New Roman" w:cs="Times New Roman"/>
-                <w:sz w:val="18"/>
-                <w:szCs w:val="18"/>
-              </w:rPr>
-              <w:t>66</w:t>
-            </w:r>
-          </w:p>
-        </w:tc>
-      </w:tr>
-      <w:tr>
-        <w:tc>
-          <w:tcPr>
-            <w:tcW w:w="1075" w:type="dxa"/>
-            <w:tcBorders>
-              <w:top w:val="nil"/>
-              <w:left w:val="single" w:sz="4" w:space="0" w:color="auto"/>
-              <w:bottom w:val="nil"/>
-              <w:right w:val="single" w:sz="4" w:space="0" w:color="auto"/>
-            </w:tcBorders>
-          </w:tcPr>
-          <w:p>
-            <w:pPr>
-              <w:spacing w:line="360" w:lineRule="auto"/>
-              <w:rPr>
-                <w:rFonts w:ascii="Times New Roman" w:hAnsi="Times New Roman" w:cs="Times New Roman"/>
-                <w:sz w:val="18"/>
-                <w:szCs w:val="18"/>
-              </w:rPr>
-            </w:pPr>
-            <w:r>
-              <w:rPr>
-                <w:rFonts w:ascii="Times New Roman" w:hAnsi="Times New Roman" w:cs="Times New Roman"/>
-                <w:sz w:val="18"/>
-                <w:szCs w:val="18"/>
-              </w:rPr>
-              <w:t>Fertilizer price</w:t>
-            </w:r>
-          </w:p>
-        </w:tc>
-        <w:tc>
-          <w:tcPr>
-            <w:tcW w:w="720" w:type="dxa"/>
-            <w:tcBorders>
-              <w:top w:val="nil"/>
-              <w:left w:val="single" w:sz="4" w:space="0" w:color="auto"/>
-              <w:bottom w:val="nil"/>
-              <w:right w:val="nil"/>
-            </w:tcBorders>
-          </w:tcPr>
-          <w:p>
-            <w:pPr>
-              <w:spacing w:line="360" w:lineRule="auto"/>
-              <w:rPr>
-                <w:rFonts w:ascii="Times New Roman" w:hAnsi="Times New Roman" w:cs="Times New Roman"/>
-                <w:sz w:val="18"/>
-                <w:szCs w:val="18"/>
-              </w:rPr>
-            </w:pPr>
-            <w:r>
-              <w:rPr>
-                <w:rFonts w:ascii="Times New Roman" w:hAnsi="Times New Roman" w:cs="Times New Roman"/>
-                <w:sz w:val="18"/>
-                <w:szCs w:val="18"/>
-              </w:rPr>
-              <w:t>1837</w:t>
-            </w:r>
-          </w:p>
-        </w:tc>
-        <w:tc>
-          <w:tcPr>
-            <w:tcW w:w="720" w:type="dxa"/>
-            <w:tcBorders>
-              <w:top w:val="nil"/>
-              <w:left w:val="nil"/>
-              <w:bottom w:val="nil"/>
-              <w:right w:val="nil"/>
-            </w:tcBorders>
-          </w:tcPr>
-          <w:p>
-            <w:pPr>
-              <w:spacing w:line="360" w:lineRule="auto"/>
-              <w:rPr>
-                <w:rFonts w:ascii="Times New Roman" w:hAnsi="Times New Roman" w:cs="Times New Roman"/>
-                <w:sz w:val="18"/>
-                <w:szCs w:val="18"/>
-              </w:rPr>
-            </w:pPr>
-            <w:r>
-              <w:rPr>
-                <w:rFonts w:ascii="Times New Roman" w:hAnsi="Times New Roman" w:cs="Times New Roman"/>
-                <w:sz w:val="18"/>
-                <w:szCs w:val="18"/>
-              </w:rPr>
-              <w:t>1859</w:t>
-            </w:r>
-          </w:p>
-        </w:tc>
-        <w:tc>
-          <w:tcPr>
-            <w:tcW w:w="720" w:type="dxa"/>
-            <w:tcBorders>
-              <w:top w:val="nil"/>
-              <w:left w:val="nil"/>
-              <w:bottom w:val="nil"/>
-              <w:right w:val="nil"/>
-            </w:tcBorders>
-          </w:tcPr>
-          <w:p>
-            <w:pPr>
-              <w:spacing w:line="360" w:lineRule="auto"/>
-              <w:rPr>
-                <w:rFonts w:ascii="Times New Roman" w:hAnsi="Times New Roman" w:cs="Times New Roman"/>
-                <w:sz w:val="18"/>
-                <w:szCs w:val="18"/>
-              </w:rPr>
-            </w:pPr>
-            <w:r>
-              <w:rPr>
-                <w:rFonts w:ascii="Times New Roman" w:hAnsi="Times New Roman" w:cs="Times New Roman"/>
-                <w:sz w:val="18"/>
-                <w:szCs w:val="18"/>
-              </w:rPr>
-              <w:t>170</w:t>
-            </w:r>
-          </w:p>
-        </w:tc>
-        <w:tc>
-          <w:tcPr>
-            <w:tcW w:w="630" w:type="dxa"/>
-            <w:tcBorders>
-              <w:top w:val="nil"/>
-              <w:left w:val="nil"/>
-              <w:bottom w:val="nil"/>
-              <w:right w:val="nil"/>
-            </w:tcBorders>
-          </w:tcPr>
-          <w:p>
-            <w:pPr>
-              <w:spacing w:line="360" w:lineRule="auto"/>
-              <w:rPr>
-                <w:rFonts w:ascii="Times New Roman" w:hAnsi="Times New Roman" w:cs="Times New Roman"/>
-                <w:sz w:val="18"/>
-                <w:szCs w:val="18"/>
-              </w:rPr>
-            </w:pPr>
-            <w:r>
-              <w:rPr>
-                <w:rFonts w:ascii="Times New Roman" w:hAnsi="Times New Roman" w:cs="Times New Roman"/>
-                <w:sz w:val="18"/>
-                <w:szCs w:val="18"/>
-              </w:rPr>
-              <w:t>736</w:t>
-            </w:r>
-          </w:p>
-        </w:tc>
-        <w:tc>
-          <w:tcPr>
-            <w:tcW w:w="630" w:type="dxa"/>
-            <w:tcBorders>
-              <w:top w:val="nil"/>
-              <w:left w:val="nil"/>
-              <w:bottom w:val="nil"/>
-              <w:right w:val="single" w:sz="4" w:space="0" w:color="auto"/>
-            </w:tcBorders>
-          </w:tcPr>
-          <w:p>
-            <w:pPr>
-              <w:spacing w:line="360" w:lineRule="auto"/>
-              <w:rPr>
-                <w:rFonts w:ascii="Times New Roman" w:hAnsi="Times New Roman" w:cs="Times New Roman"/>
-                <w:sz w:val="18"/>
-                <w:szCs w:val="18"/>
-              </w:rPr>
-            </w:pPr>
-            <w:r>
-              <w:rPr>
-                <w:rFonts w:ascii="Times New Roman" w:hAnsi="Times New Roman" w:cs="Times New Roman"/>
-                <w:sz w:val="18"/>
-                <w:szCs w:val="18"/>
-              </w:rPr>
-              <w:t>2130</w:t>
-            </w:r>
-          </w:p>
-        </w:tc>
-        <w:tc>
-          <w:tcPr>
-            <w:tcW w:w="720" w:type="dxa"/>
-            <w:tcBorders>
-              <w:top w:val="nil"/>
-              <w:left w:val="single" w:sz="4" w:space="0" w:color="auto"/>
-              <w:bottom w:val="nil"/>
-              <w:right w:val="nil"/>
-            </w:tcBorders>
-          </w:tcPr>
-          <w:p>
-            <w:pPr>
-              <w:spacing w:line="360" w:lineRule="auto"/>
-              <w:rPr>
-                <w:rFonts w:ascii="Times New Roman" w:hAnsi="Times New Roman" w:cs="Times New Roman"/>
-                <w:sz w:val="18"/>
-                <w:szCs w:val="18"/>
-              </w:rPr>
-            </w:pPr>
-            <w:r>
-              <w:rPr>
-                <w:rFonts w:ascii="Times New Roman" w:hAnsi="Times New Roman" w:cs="Times New Roman"/>
-                <w:sz w:val="18"/>
-                <w:szCs w:val="18"/>
-              </w:rPr>
-              <w:t>1888</w:t>
-            </w:r>
-          </w:p>
-        </w:tc>
-        <w:tc>
-          <w:tcPr>
-            <w:tcW w:w="630" w:type="dxa"/>
-            <w:tcBorders>
-              <w:top w:val="nil"/>
-              <w:left w:val="nil"/>
-              <w:bottom w:val="nil"/>
-              <w:right w:val="nil"/>
-            </w:tcBorders>
-          </w:tcPr>
-          <w:p>
-            <w:pPr>
-              <w:spacing w:line="360" w:lineRule="auto"/>
-              <w:rPr>
-                <w:rFonts w:ascii="Times New Roman" w:hAnsi="Times New Roman" w:cs="Times New Roman"/>
-                <w:sz w:val="18"/>
-                <w:szCs w:val="18"/>
-              </w:rPr>
-            </w:pPr>
-            <w:r>
-              <w:rPr>
-                <w:rFonts w:ascii="Times New Roman" w:hAnsi="Times New Roman" w:cs="Times New Roman"/>
-                <w:sz w:val="18"/>
-                <w:szCs w:val="18"/>
-              </w:rPr>
-              <w:t>1848</w:t>
-            </w:r>
-          </w:p>
-        </w:tc>
-        <w:tc>
-          <w:tcPr>
-            <w:tcW w:w="720" w:type="dxa"/>
-            <w:tcBorders>
-              <w:top w:val="nil"/>
-              <w:left w:val="nil"/>
-              <w:bottom w:val="nil"/>
-              <w:right w:val="nil"/>
-            </w:tcBorders>
-          </w:tcPr>
-          <w:p>
-            <w:pPr>
-              <w:spacing w:line="360" w:lineRule="auto"/>
-              <w:rPr>
-                <w:rFonts w:ascii="Times New Roman" w:hAnsi="Times New Roman" w:cs="Times New Roman"/>
-                <w:sz w:val="18"/>
-                <w:szCs w:val="18"/>
-              </w:rPr>
-            </w:pPr>
-            <w:r>
-              <w:rPr>
-                <w:rFonts w:ascii="Times New Roman" w:hAnsi="Times New Roman" w:cs="Times New Roman"/>
-                <w:sz w:val="18"/>
-                <w:szCs w:val="18"/>
-              </w:rPr>
-              <w:t>155</w:t>
-            </w:r>
-          </w:p>
-        </w:tc>
-        <w:tc>
-          <w:tcPr>
-            <w:tcW w:w="540" w:type="dxa"/>
-            <w:tcBorders>
-              <w:top w:val="nil"/>
-              <w:left w:val="nil"/>
-              <w:bottom w:val="nil"/>
-              <w:right w:val="nil"/>
-            </w:tcBorders>
-          </w:tcPr>
-          <w:p>
-            <w:pPr>
-              <w:spacing w:line="360" w:lineRule="auto"/>
-              <w:rPr>
-                <w:rFonts w:ascii="Times New Roman" w:hAnsi="Times New Roman" w:cs="Times New Roman"/>
-                <w:sz w:val="18"/>
-                <w:szCs w:val="18"/>
-              </w:rPr>
-            </w:pPr>
-            <w:r>
-              <w:rPr>
-                <w:rFonts w:ascii="Times New Roman" w:hAnsi="Times New Roman" w:cs="Times New Roman"/>
-                <w:sz w:val="18"/>
-                <w:szCs w:val="18"/>
-              </w:rPr>
-              <w:t>741</w:t>
-            </w:r>
-          </w:p>
-        </w:tc>
-        <w:tc>
-          <w:tcPr>
-            <w:tcW w:w="720" w:type="dxa"/>
-            <w:tcBorders>
-              <w:top w:val="nil"/>
-              <w:left w:val="nil"/>
-              <w:bottom w:val="nil"/>
-              <w:right w:val="single" w:sz="4" w:space="0" w:color="auto"/>
-            </w:tcBorders>
-          </w:tcPr>
-          <w:p>
-            <w:pPr>
-              <w:spacing w:line="360" w:lineRule="auto"/>
-              <w:rPr>
-                <w:rFonts w:ascii="Times New Roman" w:hAnsi="Times New Roman" w:cs="Times New Roman"/>
-                <w:sz w:val="18"/>
-                <w:szCs w:val="18"/>
-              </w:rPr>
-            </w:pPr>
-            <w:r>
-              <w:rPr>
-                <w:rFonts w:ascii="Times New Roman" w:hAnsi="Times New Roman" w:cs="Times New Roman"/>
-                <w:sz w:val="18"/>
-                <w:szCs w:val="18"/>
-              </w:rPr>
-              <w:t>2073</w:t>
-            </w:r>
-          </w:p>
-        </w:tc>
-        <w:tc>
-          <w:tcPr>
-            <w:tcW w:w="720" w:type="dxa"/>
-            <w:tcBorders>
-              <w:top w:val="nil"/>
-              <w:left w:val="single" w:sz="4" w:space="0" w:color="auto"/>
-              <w:bottom w:val="nil"/>
-              <w:right w:val="nil"/>
-            </w:tcBorders>
-          </w:tcPr>
-          <w:p>
-            <w:pPr>
-              <w:spacing w:line="360" w:lineRule="auto"/>
-              <w:rPr>
-                <w:rFonts w:ascii="Times New Roman" w:hAnsi="Times New Roman" w:cs="Times New Roman"/>
-                <w:sz w:val="18"/>
-                <w:szCs w:val="18"/>
-              </w:rPr>
-            </w:pPr>
-            <w:r>
-              <w:rPr>
-                <w:rFonts w:ascii="Times New Roman" w:hAnsi="Times New Roman" w:cs="Times New Roman"/>
-                <w:sz w:val="18"/>
-                <w:szCs w:val="18"/>
-              </w:rPr>
-              <w:t>1517</w:t>
-            </w:r>
-          </w:p>
-        </w:tc>
-        <w:tc>
-          <w:tcPr>
-            <w:tcW w:w="630" w:type="dxa"/>
-            <w:tcBorders>
-              <w:top w:val="nil"/>
-              <w:left w:val="nil"/>
-              <w:bottom w:val="nil"/>
-              <w:right w:val="nil"/>
-            </w:tcBorders>
-          </w:tcPr>
-          <w:p>
-            <w:pPr>
-              <w:spacing w:line="360" w:lineRule="auto"/>
-              <w:rPr>
-                <w:rFonts w:ascii="Times New Roman" w:hAnsi="Times New Roman" w:cs="Times New Roman"/>
-                <w:sz w:val="18"/>
-                <w:szCs w:val="18"/>
-              </w:rPr>
-            </w:pPr>
-            <w:r>
-              <w:rPr>
-                <w:rFonts w:ascii="Times New Roman" w:hAnsi="Times New Roman" w:cs="Times New Roman"/>
-                <w:sz w:val="18"/>
-                <w:szCs w:val="18"/>
-              </w:rPr>
-              <w:t>1552</w:t>
-            </w:r>
-          </w:p>
-        </w:tc>
-        <w:tc>
-          <w:tcPr>
-            <w:tcW w:w="720" w:type="dxa"/>
-            <w:tcBorders>
-              <w:top w:val="nil"/>
-              <w:left w:val="nil"/>
-              <w:bottom w:val="nil"/>
-              <w:right w:val="nil"/>
-            </w:tcBorders>
-          </w:tcPr>
-          <w:p>
-            <w:pPr>
-              <w:spacing w:line="360" w:lineRule="auto"/>
-              <w:rPr>
-                <w:rFonts w:ascii="Times New Roman" w:hAnsi="Times New Roman" w:cs="Times New Roman"/>
-                <w:sz w:val="18"/>
-                <w:szCs w:val="18"/>
-              </w:rPr>
-            </w:pPr>
-            <w:r>
-              <w:rPr>
-                <w:rFonts w:ascii="Times New Roman" w:hAnsi="Times New Roman" w:cs="Times New Roman"/>
-                <w:sz w:val="18"/>
-                <w:szCs w:val="18"/>
-              </w:rPr>
-              <w:t>177</w:t>
-            </w:r>
-          </w:p>
-        </w:tc>
-        <w:tc>
-          <w:tcPr>
-            <w:tcW w:w="720" w:type="dxa"/>
-            <w:tcBorders>
-              <w:top w:val="nil"/>
-              <w:left w:val="nil"/>
-              <w:bottom w:val="nil"/>
-              <w:right w:val="nil"/>
-            </w:tcBorders>
-          </w:tcPr>
-          <w:p>
-            <w:pPr>
-              <w:spacing w:line="360" w:lineRule="auto"/>
-              <w:rPr>
-                <w:rFonts w:ascii="Times New Roman" w:hAnsi="Times New Roman" w:cs="Times New Roman"/>
-                <w:sz w:val="18"/>
-                <w:szCs w:val="18"/>
-              </w:rPr>
-            </w:pPr>
-            <w:r>
-              <w:rPr>
-                <w:rFonts w:ascii="Times New Roman" w:hAnsi="Times New Roman" w:cs="Times New Roman"/>
-                <w:sz w:val="18"/>
-                <w:szCs w:val="18"/>
-              </w:rPr>
-              <w:t>517</w:t>
-            </w:r>
-          </w:p>
-        </w:tc>
-        <w:tc>
-          <w:tcPr>
-            <w:tcW w:w="990" w:type="dxa"/>
-            <w:tcBorders>
-              <w:top w:val="nil"/>
-              <w:left w:val="nil"/>
-              <w:bottom w:val="nil"/>
-              <w:right w:val="single" w:sz="4" w:space="0" w:color="auto"/>
-            </w:tcBorders>
-          </w:tcPr>
-          <w:p>
-            <w:pPr>
-              <w:spacing w:line="360" w:lineRule="auto"/>
-              <w:rPr>
-                <w:rFonts w:ascii="Times New Roman" w:hAnsi="Times New Roman" w:cs="Times New Roman"/>
-                <w:sz w:val="18"/>
-                <w:szCs w:val="18"/>
-              </w:rPr>
-            </w:pPr>
-            <w:r>
-              <w:rPr>
-                <w:rFonts w:ascii="Times New Roman" w:hAnsi="Times New Roman" w:cs="Times New Roman"/>
-                <w:sz w:val="18"/>
-                <w:szCs w:val="18"/>
-              </w:rPr>
-              <w:t>1811</w:t>
-            </w:r>
-          </w:p>
-        </w:tc>
-        <w:tc>
-          <w:tcPr>
-            <w:tcW w:w="900" w:type="dxa"/>
-            <w:tcBorders>
-              <w:top w:val="nil"/>
-              <w:left w:val="single" w:sz="4" w:space="0" w:color="auto"/>
-              <w:bottom w:val="nil"/>
-              <w:right w:val="nil"/>
-            </w:tcBorders>
-          </w:tcPr>
-          <w:p>
-            <w:pPr>
-              <w:spacing w:line="360" w:lineRule="auto"/>
-              <w:rPr>
-                <w:rFonts w:ascii="Times New Roman" w:hAnsi="Times New Roman" w:cs="Times New Roman"/>
-                <w:sz w:val="18"/>
-                <w:szCs w:val="18"/>
-              </w:rPr>
-            </w:pPr>
-            <w:r>
-              <w:rPr>
-                <w:rFonts w:ascii="Times New Roman" w:hAnsi="Times New Roman" w:cs="Times New Roman"/>
-                <w:sz w:val="18"/>
-                <w:szCs w:val="18"/>
-              </w:rPr>
-              <w:t>1218</w:t>
-            </w:r>
-          </w:p>
-        </w:tc>
-        <w:tc>
-          <w:tcPr>
-            <w:tcW w:w="720" w:type="dxa"/>
-            <w:tcBorders>
-              <w:top w:val="nil"/>
-              <w:left w:val="nil"/>
-              <w:bottom w:val="nil"/>
-              <w:right w:val="nil"/>
-            </w:tcBorders>
-          </w:tcPr>
-          <w:p>
-            <w:pPr>
-              <w:spacing w:line="360" w:lineRule="auto"/>
-              <w:rPr>
-                <w:rFonts w:ascii="Times New Roman" w:hAnsi="Times New Roman" w:cs="Times New Roman"/>
-                <w:sz w:val="18"/>
-                <w:szCs w:val="18"/>
-              </w:rPr>
-            </w:pPr>
-            <w:r>
-              <w:rPr>
-                <w:rFonts w:ascii="Times New Roman" w:hAnsi="Times New Roman" w:cs="Times New Roman"/>
-                <w:sz w:val="18"/>
-                <w:szCs w:val="18"/>
-              </w:rPr>
-              <w:t>1200</w:t>
-            </w:r>
-          </w:p>
-        </w:tc>
-        <w:tc>
-          <w:tcPr>
-            <w:tcW w:w="720" w:type="dxa"/>
-            <w:tcBorders>
-              <w:top w:val="nil"/>
-              <w:left w:val="nil"/>
-              <w:bottom w:val="nil"/>
-              <w:right w:val="nil"/>
-            </w:tcBorders>
-          </w:tcPr>
-          <w:p>
-            <w:pPr>
-              <w:spacing w:line="360" w:lineRule="auto"/>
-              <w:rPr>
-                <w:rFonts w:ascii="Times New Roman" w:hAnsi="Times New Roman" w:cs="Times New Roman"/>
-                <w:sz w:val="18"/>
-                <w:szCs w:val="18"/>
-              </w:rPr>
-            </w:pPr>
-            <w:r>
-              <w:rPr>
-                <w:rFonts w:ascii="Times New Roman" w:hAnsi="Times New Roman" w:cs="Times New Roman"/>
-                <w:sz w:val="18"/>
-                <w:szCs w:val="18"/>
-              </w:rPr>
-              <w:t>89</w:t>
-            </w:r>
-          </w:p>
-        </w:tc>
-        <w:tc>
-          <w:tcPr>
-            <w:tcW w:w="630" w:type="dxa"/>
-            <w:tcBorders>
-              <w:top w:val="nil"/>
-              <w:left w:val="nil"/>
-              <w:bottom w:val="nil"/>
-              <w:right w:val="nil"/>
-            </w:tcBorders>
-          </w:tcPr>
-          <w:p>
-            <w:pPr>
-              <w:spacing w:line="360" w:lineRule="auto"/>
-              <w:rPr>
-                <w:rFonts w:ascii="Times New Roman" w:hAnsi="Times New Roman" w:cs="Times New Roman"/>
-                <w:sz w:val="18"/>
-                <w:szCs w:val="18"/>
-              </w:rPr>
-            </w:pPr>
-            <w:r>
-              <w:rPr>
-                <w:rFonts w:ascii="Times New Roman" w:hAnsi="Times New Roman" w:cs="Times New Roman"/>
-                <w:sz w:val="18"/>
-                <w:szCs w:val="18"/>
-              </w:rPr>
-              <w:t>600</w:t>
-            </w:r>
-          </w:p>
-        </w:tc>
-        <w:tc>
-          <w:tcPr>
-            <w:tcW w:w="900" w:type="dxa"/>
-            <w:tcBorders>
-              <w:top w:val="nil"/>
-              <w:left w:val="nil"/>
-              <w:bottom w:val="nil"/>
-              <w:right w:val="nil"/>
-            </w:tcBorders>
-          </w:tcPr>
-          <w:p>
-            <w:pPr>
-              <w:spacing w:line="360" w:lineRule="auto"/>
-              <w:rPr>
-                <w:rFonts w:ascii="Times New Roman" w:hAnsi="Times New Roman" w:cs="Times New Roman"/>
-                <w:sz w:val="18"/>
-                <w:szCs w:val="18"/>
-              </w:rPr>
-            </w:pPr>
-            <w:r>
-              <w:rPr>
-                <w:rFonts w:ascii="Times New Roman" w:hAnsi="Times New Roman" w:cs="Times New Roman"/>
-                <w:sz w:val="18"/>
-                <w:szCs w:val="18"/>
-              </w:rPr>
-              <w:t>1500</w:t>
-            </w:r>
-          </w:p>
-        </w:tc>
-      </w:tr>
-      <w:tr>
-        <w:tc>
-          <w:tcPr>
-            <w:tcW w:w="1075" w:type="dxa"/>
-            <w:tcBorders>
-              <w:top w:val="nil"/>
-              <w:left w:val="single" w:sz="4" w:space="0" w:color="auto"/>
-              <w:bottom w:val="nil"/>
-              <w:right w:val="single" w:sz="4" w:space="0" w:color="auto"/>
-            </w:tcBorders>
-          </w:tcPr>
-          <w:p>
-            <w:pPr>
-              <w:spacing w:line="360" w:lineRule="auto"/>
-              <w:rPr>
-                <w:rFonts w:ascii="Times New Roman" w:hAnsi="Times New Roman" w:cs="Times New Roman"/>
-                <w:sz w:val="18"/>
-                <w:szCs w:val="18"/>
-              </w:rPr>
-            </w:pPr>
-            <w:r>
-              <w:rPr>
-                <w:rFonts w:ascii="Times New Roman" w:hAnsi="Times New Roman" w:cs="Times New Roman"/>
-                <w:sz w:val="18"/>
-                <w:szCs w:val="18"/>
-              </w:rPr>
-              <w:t xml:space="preserve">Household size </w:t>
-            </w:r>
-          </w:p>
-        </w:tc>
-        <w:tc>
-          <w:tcPr>
-            <w:tcW w:w="720" w:type="dxa"/>
-            <w:tcBorders>
-              <w:top w:val="nil"/>
-              <w:left w:val="single" w:sz="4" w:space="0" w:color="auto"/>
-              <w:bottom w:val="nil"/>
-              <w:right w:val="nil"/>
-            </w:tcBorders>
-          </w:tcPr>
-          <w:p>
-            <w:pPr>
-              <w:spacing w:line="360" w:lineRule="auto"/>
-              <w:rPr>
-                <w:rFonts w:ascii="Times New Roman" w:hAnsi="Times New Roman" w:cs="Times New Roman"/>
-                <w:sz w:val="18"/>
-                <w:szCs w:val="18"/>
-              </w:rPr>
-            </w:pPr>
-            <w:r>
-              <w:rPr>
-                <w:rFonts w:ascii="Times New Roman" w:hAnsi="Times New Roman" w:cs="Times New Roman"/>
-                <w:sz w:val="18"/>
-                <w:szCs w:val="18"/>
-              </w:rPr>
-              <w:t>6</w:t>
-            </w:r>
-          </w:p>
-        </w:tc>
-        <w:tc>
-          <w:tcPr>
-            <w:tcW w:w="720" w:type="dxa"/>
-            <w:tcBorders>
-              <w:top w:val="nil"/>
-              <w:left w:val="nil"/>
-              <w:bottom w:val="nil"/>
-              <w:right w:val="nil"/>
-            </w:tcBorders>
-          </w:tcPr>
-          <w:p>
-            <w:pPr>
-              <w:spacing w:line="360" w:lineRule="auto"/>
-              <w:rPr>
-                <w:rFonts w:ascii="Times New Roman" w:hAnsi="Times New Roman" w:cs="Times New Roman"/>
-                <w:sz w:val="18"/>
-                <w:szCs w:val="18"/>
-              </w:rPr>
-            </w:pPr>
-            <w:r>
-              <w:rPr>
-                <w:rFonts w:ascii="Times New Roman" w:hAnsi="Times New Roman" w:cs="Times New Roman"/>
-                <w:sz w:val="18"/>
-                <w:szCs w:val="18"/>
-              </w:rPr>
-              <w:t>5</w:t>
-            </w:r>
-          </w:p>
-        </w:tc>
-        <w:tc>
-          <w:tcPr>
-            <w:tcW w:w="720" w:type="dxa"/>
-            <w:tcBorders>
-              <w:top w:val="nil"/>
-              <w:left w:val="nil"/>
-              <w:bottom w:val="nil"/>
-              <w:right w:val="nil"/>
-            </w:tcBorders>
-          </w:tcPr>
-          <w:p>
-            <w:pPr>
-              <w:spacing w:line="360" w:lineRule="auto"/>
-              <w:rPr>
-                <w:rFonts w:ascii="Times New Roman" w:hAnsi="Times New Roman" w:cs="Times New Roman"/>
-                <w:sz w:val="18"/>
-                <w:szCs w:val="18"/>
-              </w:rPr>
-            </w:pPr>
-            <w:r>
-              <w:rPr>
-                <w:rFonts w:ascii="Times New Roman" w:hAnsi="Times New Roman" w:cs="Times New Roman"/>
-                <w:sz w:val="18"/>
-                <w:szCs w:val="18"/>
-              </w:rPr>
-              <w:t>3</w:t>
-            </w:r>
-          </w:p>
-        </w:tc>
-        <w:tc>
-          <w:tcPr>
-            <w:tcW w:w="630" w:type="dxa"/>
-            <w:tcBorders>
-              <w:top w:val="nil"/>
-              <w:left w:val="nil"/>
-              <w:bottom w:val="nil"/>
-              <w:right w:val="nil"/>
-            </w:tcBorders>
-          </w:tcPr>
-          <w:p>
-            <w:pPr>
-              <w:spacing w:line="360" w:lineRule="auto"/>
-              <w:rPr>
-                <w:rFonts w:ascii="Times New Roman" w:hAnsi="Times New Roman" w:cs="Times New Roman"/>
-                <w:sz w:val="18"/>
-                <w:szCs w:val="18"/>
-              </w:rPr>
-            </w:pPr>
-            <w:r>
-              <w:rPr>
-                <w:rFonts w:ascii="Times New Roman" w:hAnsi="Times New Roman" w:cs="Times New Roman"/>
-                <w:sz w:val="18"/>
-                <w:szCs w:val="18"/>
-              </w:rPr>
-              <w:t>1</w:t>
-            </w:r>
-          </w:p>
-        </w:tc>
-        <w:tc>
-          <w:tcPr>
-            <w:tcW w:w="630" w:type="dxa"/>
-            <w:tcBorders>
-              <w:top w:val="nil"/>
-              <w:left w:val="nil"/>
-              <w:bottom w:val="nil"/>
-              <w:right w:val="single" w:sz="4" w:space="0" w:color="auto"/>
-            </w:tcBorders>
-          </w:tcPr>
-          <w:p>
-            <w:pPr>
-              <w:spacing w:line="360" w:lineRule="auto"/>
-              <w:rPr>
-                <w:rFonts w:ascii="Times New Roman" w:hAnsi="Times New Roman" w:cs="Times New Roman"/>
-                <w:sz w:val="18"/>
-                <w:szCs w:val="18"/>
-              </w:rPr>
-            </w:pPr>
-            <w:r>
-              <w:rPr>
-                <w:rFonts w:ascii="Times New Roman" w:hAnsi="Times New Roman" w:cs="Times New Roman"/>
-                <w:sz w:val="18"/>
-                <w:szCs w:val="18"/>
-              </w:rPr>
-              <w:t>55</w:t>
-            </w:r>
-          </w:p>
-        </w:tc>
-        <w:tc>
-          <w:tcPr>
-            <w:tcW w:w="720" w:type="dxa"/>
-            <w:tcBorders>
-              <w:top w:val="nil"/>
-              <w:left w:val="single" w:sz="4" w:space="0" w:color="auto"/>
-              <w:bottom w:val="nil"/>
-              <w:right w:val="nil"/>
-            </w:tcBorders>
-          </w:tcPr>
-          <w:p>
-            <w:pPr>
-              <w:spacing w:line="360" w:lineRule="auto"/>
-              <w:rPr>
-                <w:rFonts w:ascii="Times New Roman" w:hAnsi="Times New Roman" w:cs="Times New Roman"/>
-                <w:sz w:val="18"/>
-                <w:szCs w:val="18"/>
-              </w:rPr>
-            </w:pPr>
-            <w:r>
-              <w:rPr>
-                <w:rFonts w:ascii="Times New Roman" w:hAnsi="Times New Roman" w:cs="Times New Roman"/>
-                <w:sz w:val="18"/>
-                <w:szCs w:val="18"/>
-              </w:rPr>
-              <w:t>5</w:t>
-            </w:r>
-          </w:p>
-        </w:tc>
-        <w:tc>
-          <w:tcPr>
-            <w:tcW w:w="630" w:type="dxa"/>
-            <w:tcBorders>
-              <w:top w:val="nil"/>
-              <w:left w:val="nil"/>
-              <w:bottom w:val="nil"/>
-              <w:right w:val="nil"/>
-            </w:tcBorders>
-          </w:tcPr>
-          <w:p>
-            <w:pPr>
-              <w:spacing w:line="360" w:lineRule="auto"/>
-              <w:rPr>
-                <w:rFonts w:ascii="Times New Roman" w:hAnsi="Times New Roman" w:cs="Times New Roman"/>
-                <w:sz w:val="18"/>
-                <w:szCs w:val="18"/>
-              </w:rPr>
-            </w:pPr>
-            <w:r>
-              <w:rPr>
-                <w:rFonts w:ascii="Times New Roman" w:hAnsi="Times New Roman" w:cs="Times New Roman"/>
-                <w:sz w:val="18"/>
-                <w:szCs w:val="18"/>
-              </w:rPr>
-              <w:t>5</w:t>
-            </w:r>
-          </w:p>
-        </w:tc>
-        <w:tc>
-          <w:tcPr>
-            <w:tcW w:w="720" w:type="dxa"/>
-            <w:tcBorders>
-              <w:top w:val="nil"/>
-              <w:left w:val="nil"/>
-              <w:bottom w:val="nil"/>
-              <w:right w:val="nil"/>
-            </w:tcBorders>
-          </w:tcPr>
-          <w:p>
-            <w:pPr>
-              <w:spacing w:line="360" w:lineRule="auto"/>
-              <w:rPr>
-                <w:rFonts w:ascii="Times New Roman" w:hAnsi="Times New Roman" w:cs="Times New Roman"/>
-                <w:sz w:val="18"/>
-                <w:szCs w:val="18"/>
-              </w:rPr>
-            </w:pPr>
-            <w:r>
-              <w:rPr>
-                <w:rFonts w:ascii="Times New Roman" w:hAnsi="Times New Roman" w:cs="Times New Roman"/>
-                <w:sz w:val="18"/>
-                <w:szCs w:val="18"/>
-              </w:rPr>
-              <w:t>3</w:t>
-            </w:r>
-          </w:p>
-        </w:tc>
-        <w:tc>
-          <w:tcPr>
-            <w:tcW w:w="540" w:type="dxa"/>
-            <w:tcBorders>
-              <w:top w:val="nil"/>
-              <w:left w:val="nil"/>
-              <w:bottom w:val="nil"/>
-              <w:right w:val="nil"/>
-            </w:tcBorders>
-          </w:tcPr>
-          <w:p>
-            <w:pPr>
-              <w:spacing w:line="360" w:lineRule="auto"/>
-              <w:rPr>
-                <w:rFonts w:ascii="Times New Roman" w:hAnsi="Times New Roman" w:cs="Times New Roman"/>
-                <w:sz w:val="18"/>
-                <w:szCs w:val="18"/>
-              </w:rPr>
-            </w:pPr>
-            <w:r>
-              <w:rPr>
-                <w:rFonts w:ascii="Times New Roman" w:hAnsi="Times New Roman" w:cs="Times New Roman"/>
-                <w:sz w:val="18"/>
-                <w:szCs w:val="18"/>
-              </w:rPr>
-              <w:t>1</w:t>
-            </w:r>
-          </w:p>
-        </w:tc>
-        <w:tc>
-          <w:tcPr>
-            <w:tcW w:w="720" w:type="dxa"/>
-            <w:tcBorders>
-              <w:top w:val="nil"/>
-              <w:left w:val="nil"/>
-              <w:bottom w:val="nil"/>
-              <w:right w:val="single" w:sz="4" w:space="0" w:color="auto"/>
-            </w:tcBorders>
-          </w:tcPr>
-          <w:p>
-            <w:pPr>
-              <w:spacing w:line="360" w:lineRule="auto"/>
-              <w:rPr>
-                <w:rFonts w:ascii="Times New Roman" w:hAnsi="Times New Roman" w:cs="Times New Roman"/>
-                <w:sz w:val="18"/>
-                <w:szCs w:val="18"/>
-              </w:rPr>
-            </w:pPr>
-            <w:r>
-              <w:rPr>
-                <w:rFonts w:ascii="Times New Roman" w:hAnsi="Times New Roman" w:cs="Times New Roman"/>
-                <w:sz w:val="18"/>
-                <w:szCs w:val="18"/>
-              </w:rPr>
-              <w:t>54</w:t>
-            </w:r>
-          </w:p>
-        </w:tc>
-        <w:tc>
-          <w:tcPr>
-            <w:tcW w:w="720" w:type="dxa"/>
-            <w:tcBorders>
-              <w:top w:val="nil"/>
-              <w:left w:val="single" w:sz="4" w:space="0" w:color="auto"/>
-              <w:bottom w:val="nil"/>
-              <w:right w:val="nil"/>
-            </w:tcBorders>
-          </w:tcPr>
-          <w:p>
-            <w:pPr>
-              <w:spacing w:line="360" w:lineRule="auto"/>
-              <w:rPr>
-                <w:rFonts w:ascii="Times New Roman" w:hAnsi="Times New Roman" w:cs="Times New Roman"/>
-                <w:sz w:val="18"/>
-                <w:szCs w:val="18"/>
-              </w:rPr>
-            </w:pPr>
-            <w:r>
-              <w:rPr>
-                <w:rFonts w:ascii="Times New Roman" w:hAnsi="Times New Roman" w:cs="Times New Roman"/>
-                <w:sz w:val="18"/>
-                <w:szCs w:val="18"/>
-              </w:rPr>
-              <w:t>5</w:t>
-            </w:r>
-          </w:p>
-        </w:tc>
-        <w:tc>
-          <w:tcPr>
-            <w:tcW w:w="630" w:type="dxa"/>
-            <w:tcBorders>
-              <w:top w:val="nil"/>
-              <w:left w:val="nil"/>
-              <w:bottom w:val="nil"/>
-              <w:right w:val="nil"/>
-            </w:tcBorders>
-          </w:tcPr>
-          <w:p>
-            <w:pPr>
-              <w:spacing w:line="360" w:lineRule="auto"/>
-              <w:rPr>
-                <w:rFonts w:ascii="Times New Roman" w:hAnsi="Times New Roman" w:cs="Times New Roman"/>
-                <w:sz w:val="18"/>
-                <w:szCs w:val="18"/>
-              </w:rPr>
-            </w:pPr>
-            <w:r>
-              <w:rPr>
-                <w:rFonts w:ascii="Times New Roman" w:hAnsi="Times New Roman" w:cs="Times New Roman"/>
-                <w:sz w:val="18"/>
-                <w:szCs w:val="18"/>
-              </w:rPr>
-              <w:t>5</w:t>
-            </w:r>
-          </w:p>
-        </w:tc>
-        <w:tc>
-          <w:tcPr>
-            <w:tcW w:w="720" w:type="dxa"/>
-            <w:tcBorders>
-              <w:top w:val="nil"/>
-              <w:left w:val="nil"/>
-              <w:bottom w:val="nil"/>
-              <w:right w:val="nil"/>
-            </w:tcBorders>
-          </w:tcPr>
-          <w:p>
-            <w:pPr>
-              <w:spacing w:line="360" w:lineRule="auto"/>
-              <w:rPr>
-                <w:rFonts w:ascii="Times New Roman" w:hAnsi="Times New Roman" w:cs="Times New Roman"/>
-                <w:sz w:val="18"/>
-                <w:szCs w:val="18"/>
-              </w:rPr>
-            </w:pPr>
-            <w:r>
-              <w:rPr>
-                <w:rFonts w:ascii="Times New Roman" w:hAnsi="Times New Roman" w:cs="Times New Roman"/>
-                <w:sz w:val="18"/>
-                <w:szCs w:val="18"/>
-              </w:rPr>
-              <w:t>3</w:t>
-            </w:r>
-          </w:p>
-        </w:tc>
-        <w:tc>
-          <w:tcPr>
-            <w:tcW w:w="720" w:type="dxa"/>
-            <w:tcBorders>
-              <w:top w:val="nil"/>
-              <w:left w:val="nil"/>
-              <w:bottom w:val="nil"/>
-              <w:right w:val="nil"/>
-            </w:tcBorders>
-          </w:tcPr>
-          <w:p>
-            <w:pPr>
-              <w:spacing w:line="360" w:lineRule="auto"/>
-              <w:rPr>
-                <w:rFonts w:ascii="Times New Roman" w:hAnsi="Times New Roman" w:cs="Times New Roman"/>
-                <w:sz w:val="18"/>
-                <w:szCs w:val="18"/>
-              </w:rPr>
-            </w:pPr>
-            <w:r>
-              <w:rPr>
-                <w:rFonts w:ascii="Times New Roman" w:hAnsi="Times New Roman" w:cs="Times New Roman"/>
-                <w:sz w:val="18"/>
-                <w:szCs w:val="18"/>
-              </w:rPr>
-              <w:t>1</w:t>
-            </w:r>
-          </w:p>
-        </w:tc>
-        <w:tc>
-          <w:tcPr>
-            <w:tcW w:w="990" w:type="dxa"/>
-            <w:tcBorders>
-              <w:top w:val="nil"/>
-              <w:left w:val="nil"/>
-              <w:bottom w:val="nil"/>
-              <w:right w:val="single" w:sz="4" w:space="0" w:color="auto"/>
-            </w:tcBorders>
-          </w:tcPr>
-          <w:p>
-            <w:pPr>
-              <w:spacing w:line="360" w:lineRule="auto"/>
-              <w:rPr>
-                <w:rFonts w:ascii="Times New Roman" w:hAnsi="Times New Roman" w:cs="Times New Roman"/>
-                <w:sz w:val="18"/>
-                <w:szCs w:val="18"/>
-              </w:rPr>
-            </w:pPr>
-            <w:r>
-              <w:rPr>
-                <w:rFonts w:ascii="Times New Roman" w:hAnsi="Times New Roman" w:cs="Times New Roman"/>
-                <w:sz w:val="18"/>
-                <w:szCs w:val="18"/>
-              </w:rPr>
-              <w:t>33</w:t>
-            </w:r>
-          </w:p>
-        </w:tc>
-        <w:tc>
-          <w:tcPr>
-            <w:tcW w:w="900" w:type="dxa"/>
-            <w:tcBorders>
-              <w:top w:val="nil"/>
-              <w:left w:val="single" w:sz="4" w:space="0" w:color="auto"/>
-              <w:bottom w:val="nil"/>
-              <w:right w:val="nil"/>
-            </w:tcBorders>
-          </w:tcPr>
-          <w:p>
-            <w:pPr>
-              <w:spacing w:line="360" w:lineRule="auto"/>
-              <w:rPr>
-                <w:rFonts w:ascii="Times New Roman" w:hAnsi="Times New Roman" w:cs="Times New Roman"/>
-                <w:sz w:val="18"/>
-                <w:szCs w:val="18"/>
-              </w:rPr>
-            </w:pPr>
-            <w:r>
-              <w:rPr>
-                <w:rFonts w:ascii="Times New Roman" w:hAnsi="Times New Roman" w:cs="Times New Roman"/>
-                <w:sz w:val="18"/>
-                <w:szCs w:val="18"/>
-              </w:rPr>
-              <w:t>6</w:t>
-            </w:r>
-          </w:p>
-        </w:tc>
-        <w:tc>
-          <w:tcPr>
-            <w:tcW w:w="720" w:type="dxa"/>
-            <w:tcBorders>
-              <w:top w:val="nil"/>
-              <w:left w:val="nil"/>
-              <w:bottom w:val="nil"/>
-              <w:right w:val="nil"/>
-            </w:tcBorders>
-          </w:tcPr>
-          <w:p>
-            <w:pPr>
-              <w:spacing w:line="360" w:lineRule="auto"/>
-              <w:rPr>
-                <w:rFonts w:ascii="Times New Roman" w:hAnsi="Times New Roman" w:cs="Times New Roman"/>
-                <w:sz w:val="18"/>
-                <w:szCs w:val="18"/>
-              </w:rPr>
-            </w:pPr>
-            <w:r>
-              <w:rPr>
-                <w:rFonts w:ascii="Times New Roman" w:hAnsi="Times New Roman" w:cs="Times New Roman"/>
-                <w:sz w:val="18"/>
-                <w:szCs w:val="18"/>
-              </w:rPr>
-              <w:t>5</w:t>
-            </w:r>
-          </w:p>
-        </w:tc>
-        <w:tc>
-          <w:tcPr>
-            <w:tcW w:w="720" w:type="dxa"/>
-            <w:tcBorders>
-              <w:top w:val="nil"/>
-              <w:left w:val="nil"/>
-              <w:bottom w:val="nil"/>
-              <w:right w:val="nil"/>
-            </w:tcBorders>
-          </w:tcPr>
-          <w:p>
-            <w:pPr>
-              <w:spacing w:line="360" w:lineRule="auto"/>
-              <w:rPr>
-                <w:rFonts w:ascii="Times New Roman" w:hAnsi="Times New Roman" w:cs="Times New Roman"/>
-                <w:sz w:val="18"/>
-                <w:szCs w:val="18"/>
-              </w:rPr>
-            </w:pPr>
-            <w:r>
-              <w:rPr>
-                <w:rFonts w:ascii="Times New Roman" w:hAnsi="Times New Roman" w:cs="Times New Roman"/>
-                <w:sz w:val="18"/>
-                <w:szCs w:val="18"/>
-              </w:rPr>
-              <w:t>3</w:t>
-            </w:r>
-          </w:p>
-        </w:tc>
-        <w:tc>
-          <w:tcPr>
-            <w:tcW w:w="630" w:type="dxa"/>
-            <w:tcBorders>
-              <w:top w:val="nil"/>
-              <w:left w:val="nil"/>
-              <w:bottom w:val="nil"/>
-              <w:right w:val="nil"/>
-            </w:tcBorders>
-          </w:tcPr>
-          <w:p>
-            <w:pPr>
-              <w:spacing w:line="360" w:lineRule="auto"/>
-              <w:rPr>
-                <w:rFonts w:ascii="Times New Roman" w:hAnsi="Times New Roman" w:cs="Times New Roman"/>
-                <w:sz w:val="18"/>
-                <w:szCs w:val="18"/>
-              </w:rPr>
-            </w:pPr>
-            <w:r>
-              <w:rPr>
-                <w:rFonts w:ascii="Times New Roman" w:hAnsi="Times New Roman" w:cs="Times New Roman"/>
-                <w:sz w:val="18"/>
-                <w:szCs w:val="18"/>
-              </w:rPr>
-              <w:t>1</w:t>
-            </w:r>
-          </w:p>
-        </w:tc>
-        <w:tc>
-          <w:tcPr>
-            <w:tcW w:w="900" w:type="dxa"/>
-            <w:tcBorders>
-              <w:top w:val="nil"/>
-              <w:left w:val="nil"/>
-              <w:bottom w:val="nil"/>
-              <w:right w:val="nil"/>
-            </w:tcBorders>
-          </w:tcPr>
-          <w:p>
-            <w:pPr>
-              <w:spacing w:line="360" w:lineRule="auto"/>
-              <w:rPr>
-                <w:rFonts w:ascii="Times New Roman" w:hAnsi="Times New Roman" w:cs="Times New Roman"/>
-                <w:sz w:val="18"/>
-                <w:szCs w:val="18"/>
-              </w:rPr>
-            </w:pPr>
-            <w:r>
-              <w:rPr>
-                <w:rFonts w:ascii="Times New Roman" w:hAnsi="Times New Roman" w:cs="Times New Roman"/>
-                <w:sz w:val="18"/>
-                <w:szCs w:val="18"/>
-              </w:rPr>
-              <w:t>27</w:t>
-            </w:r>
-          </w:p>
-        </w:tc>
-      </w:tr>
-      <w:tr>
-        <w:tc>
-          <w:tcPr>
-            <w:tcW w:w="1075" w:type="dxa"/>
-            <w:tcBorders>
-              <w:top w:val="nil"/>
-              <w:left w:val="single" w:sz="4" w:space="0" w:color="auto"/>
-              <w:bottom w:val="nil"/>
-              <w:right w:val="single" w:sz="4" w:space="0" w:color="auto"/>
-            </w:tcBorders>
-          </w:tcPr>
-          <w:p>
-            <w:pPr>
-              <w:spacing w:line="360" w:lineRule="auto"/>
-              <w:rPr>
-                <w:rFonts w:ascii="Times New Roman" w:hAnsi="Times New Roman" w:cs="Times New Roman"/>
-                <w:sz w:val="18"/>
-                <w:szCs w:val="18"/>
-              </w:rPr>
-            </w:pPr>
-            <w:proofErr w:type="spellStart"/>
-            <w:r>
-              <w:rPr>
-                <w:rFonts w:ascii="Times New Roman" w:hAnsi="Times New Roman" w:cs="Times New Roman"/>
-                <w:sz w:val="18"/>
-                <w:szCs w:val="18"/>
-              </w:rPr>
-              <w:t>Hhead</w:t>
-            </w:r>
-            <w:proofErr w:type="spellEnd"/>
-            <w:r>
-              <w:rPr>
-                <w:rFonts w:ascii="Times New Roman" w:hAnsi="Times New Roman" w:cs="Times New Roman"/>
-                <w:sz w:val="18"/>
-                <w:szCs w:val="18"/>
-              </w:rPr>
-              <w:t xml:space="preserve"> Age</w:t>
-            </w:r>
-          </w:p>
-        </w:tc>
-        <w:tc>
-          <w:tcPr>
-            <w:tcW w:w="720" w:type="dxa"/>
-            <w:tcBorders>
-              <w:top w:val="nil"/>
-              <w:left w:val="single" w:sz="4" w:space="0" w:color="auto"/>
-              <w:bottom w:val="nil"/>
-              <w:right w:val="nil"/>
-            </w:tcBorders>
-          </w:tcPr>
-          <w:p>
-            <w:pPr>
-              <w:spacing w:line="360" w:lineRule="auto"/>
-              <w:rPr>
-                <w:rFonts w:ascii="Times New Roman" w:hAnsi="Times New Roman" w:cs="Times New Roman"/>
-                <w:sz w:val="18"/>
-                <w:szCs w:val="18"/>
-              </w:rPr>
-            </w:pPr>
-            <w:r>
-              <w:rPr>
-                <w:rFonts w:ascii="Times New Roman" w:hAnsi="Times New Roman" w:cs="Times New Roman"/>
-                <w:sz w:val="18"/>
-                <w:szCs w:val="18"/>
-              </w:rPr>
-              <w:t>5</w:t>
-            </w:r>
-            <w:r>
-              <w:rPr>
-                <w:rFonts w:ascii="Times New Roman" w:hAnsi="Times New Roman" w:cs="Times New Roman"/>
-                <w:sz w:val="18"/>
-                <w:szCs w:val="18"/>
-              </w:rPr>
-              <w:t>4</w:t>
-            </w:r>
-          </w:p>
-        </w:tc>
-        <w:tc>
-          <w:tcPr>
-            <w:tcW w:w="720" w:type="dxa"/>
-            <w:tcBorders>
-              <w:top w:val="nil"/>
-              <w:left w:val="nil"/>
-              <w:bottom w:val="nil"/>
-              <w:right w:val="nil"/>
-            </w:tcBorders>
-          </w:tcPr>
-          <w:p>
-            <w:pPr>
-              <w:spacing w:line="360" w:lineRule="auto"/>
-              <w:rPr>
-                <w:rFonts w:ascii="Times New Roman" w:hAnsi="Times New Roman" w:cs="Times New Roman"/>
-                <w:sz w:val="18"/>
-                <w:szCs w:val="18"/>
-              </w:rPr>
-            </w:pPr>
-            <w:r>
-              <w:rPr>
-                <w:rFonts w:ascii="Times New Roman" w:hAnsi="Times New Roman" w:cs="Times New Roman"/>
-                <w:sz w:val="18"/>
-                <w:szCs w:val="18"/>
-              </w:rPr>
-              <w:t>48</w:t>
-            </w:r>
-          </w:p>
-        </w:tc>
-        <w:tc>
-          <w:tcPr>
-            <w:tcW w:w="720" w:type="dxa"/>
-            <w:tcBorders>
-              <w:top w:val="nil"/>
-              <w:left w:val="nil"/>
-              <w:bottom w:val="nil"/>
-              <w:right w:val="nil"/>
-            </w:tcBorders>
-          </w:tcPr>
-          <w:p>
-            <w:pPr>
-              <w:spacing w:line="360" w:lineRule="auto"/>
-              <w:rPr>
-                <w:rFonts w:ascii="Times New Roman" w:hAnsi="Times New Roman" w:cs="Times New Roman"/>
-                <w:sz w:val="18"/>
-                <w:szCs w:val="18"/>
-              </w:rPr>
-            </w:pPr>
-            <w:r>
-              <w:rPr>
-                <w:rFonts w:ascii="Times New Roman" w:hAnsi="Times New Roman" w:cs="Times New Roman"/>
-                <w:sz w:val="18"/>
-                <w:szCs w:val="18"/>
-              </w:rPr>
-              <w:t>11</w:t>
-            </w:r>
-          </w:p>
-        </w:tc>
-        <w:tc>
-          <w:tcPr>
-            <w:tcW w:w="630" w:type="dxa"/>
-            <w:tcBorders>
-              <w:top w:val="nil"/>
-              <w:left w:val="nil"/>
-              <w:bottom w:val="nil"/>
-              <w:right w:val="nil"/>
-            </w:tcBorders>
-          </w:tcPr>
-          <w:p>
-            <w:pPr>
-              <w:spacing w:line="360" w:lineRule="auto"/>
-              <w:rPr>
-                <w:rFonts w:ascii="Times New Roman" w:hAnsi="Times New Roman" w:cs="Times New Roman"/>
-                <w:sz w:val="18"/>
-                <w:szCs w:val="18"/>
-              </w:rPr>
-            </w:pPr>
-            <w:r>
-              <w:rPr>
-                <w:rFonts w:ascii="Times New Roman" w:hAnsi="Times New Roman" w:cs="Times New Roman"/>
-                <w:sz w:val="18"/>
-                <w:szCs w:val="18"/>
-              </w:rPr>
-              <w:t>22</w:t>
-            </w:r>
-          </w:p>
-        </w:tc>
-        <w:tc>
-          <w:tcPr>
-            <w:tcW w:w="630" w:type="dxa"/>
-            <w:tcBorders>
-              <w:top w:val="nil"/>
-              <w:left w:val="nil"/>
-              <w:bottom w:val="nil"/>
-              <w:right w:val="single" w:sz="4" w:space="0" w:color="auto"/>
-            </w:tcBorders>
-          </w:tcPr>
-          <w:p>
-            <w:pPr>
-              <w:spacing w:line="360" w:lineRule="auto"/>
-              <w:rPr>
-                <w:rFonts w:ascii="Times New Roman" w:hAnsi="Times New Roman" w:cs="Times New Roman"/>
-                <w:sz w:val="18"/>
-                <w:szCs w:val="18"/>
-              </w:rPr>
-            </w:pPr>
-            <w:r>
-              <w:rPr>
-                <w:rFonts w:ascii="Times New Roman" w:hAnsi="Times New Roman" w:cs="Times New Roman"/>
-                <w:sz w:val="18"/>
-                <w:szCs w:val="18"/>
-              </w:rPr>
-              <w:t>90</w:t>
-            </w:r>
-          </w:p>
-        </w:tc>
-        <w:tc>
-          <w:tcPr>
-            <w:tcW w:w="720" w:type="dxa"/>
-            <w:tcBorders>
-              <w:top w:val="nil"/>
-              <w:left w:val="single" w:sz="4" w:space="0" w:color="auto"/>
-              <w:bottom w:val="nil"/>
-              <w:right w:val="nil"/>
-            </w:tcBorders>
-          </w:tcPr>
-          <w:p>
-            <w:pPr>
-              <w:spacing w:line="360" w:lineRule="auto"/>
-              <w:rPr>
-                <w:rFonts w:ascii="Times New Roman" w:hAnsi="Times New Roman" w:cs="Times New Roman"/>
-                <w:sz w:val="18"/>
-                <w:szCs w:val="18"/>
-              </w:rPr>
-            </w:pPr>
-            <w:r>
-              <w:rPr>
-                <w:rFonts w:ascii="Times New Roman" w:hAnsi="Times New Roman" w:cs="Times New Roman"/>
-                <w:sz w:val="18"/>
-                <w:szCs w:val="18"/>
-              </w:rPr>
-              <w:t>5</w:t>
-            </w:r>
-            <w:r>
-              <w:rPr>
-                <w:rFonts w:ascii="Times New Roman" w:hAnsi="Times New Roman" w:cs="Times New Roman"/>
-                <w:sz w:val="18"/>
-                <w:szCs w:val="18"/>
-              </w:rPr>
-              <w:t>4</w:t>
-            </w:r>
-          </w:p>
-        </w:tc>
-        <w:tc>
-          <w:tcPr>
-            <w:tcW w:w="630" w:type="dxa"/>
-            <w:tcBorders>
-              <w:top w:val="nil"/>
-              <w:left w:val="nil"/>
-              <w:bottom w:val="nil"/>
-              <w:right w:val="nil"/>
-            </w:tcBorders>
-          </w:tcPr>
-          <w:p>
-            <w:pPr>
-              <w:spacing w:line="360" w:lineRule="auto"/>
-              <w:rPr>
-                <w:rFonts w:ascii="Times New Roman" w:hAnsi="Times New Roman" w:cs="Times New Roman"/>
-                <w:sz w:val="18"/>
-                <w:szCs w:val="18"/>
-              </w:rPr>
-            </w:pPr>
-            <w:r>
-              <w:rPr>
-                <w:rFonts w:ascii="Times New Roman" w:hAnsi="Times New Roman" w:cs="Times New Roman"/>
-                <w:sz w:val="18"/>
-                <w:szCs w:val="18"/>
-              </w:rPr>
-              <w:t>48</w:t>
-            </w:r>
-          </w:p>
-        </w:tc>
-        <w:tc>
-          <w:tcPr>
-            <w:tcW w:w="720" w:type="dxa"/>
-            <w:tcBorders>
-              <w:top w:val="nil"/>
-              <w:left w:val="nil"/>
-              <w:bottom w:val="nil"/>
-              <w:right w:val="nil"/>
-            </w:tcBorders>
-          </w:tcPr>
-          <w:p>
-            <w:pPr>
-              <w:spacing w:line="360" w:lineRule="auto"/>
-              <w:rPr>
-                <w:rFonts w:ascii="Times New Roman" w:hAnsi="Times New Roman" w:cs="Times New Roman"/>
-                <w:sz w:val="18"/>
-                <w:szCs w:val="18"/>
-              </w:rPr>
-            </w:pPr>
-            <w:r>
-              <w:rPr>
-                <w:rFonts w:ascii="Times New Roman" w:hAnsi="Times New Roman" w:cs="Times New Roman"/>
-                <w:sz w:val="18"/>
-                <w:szCs w:val="18"/>
-              </w:rPr>
-              <w:t>1</w:t>
-            </w:r>
-            <w:r>
-              <w:rPr>
-                <w:rFonts w:ascii="Times New Roman" w:hAnsi="Times New Roman" w:cs="Times New Roman"/>
-                <w:sz w:val="18"/>
-                <w:szCs w:val="18"/>
-              </w:rPr>
-              <w:t>2</w:t>
-            </w:r>
-          </w:p>
-        </w:tc>
-        <w:tc>
-          <w:tcPr>
-            <w:tcW w:w="540" w:type="dxa"/>
-            <w:tcBorders>
-              <w:top w:val="nil"/>
-              <w:left w:val="nil"/>
-              <w:bottom w:val="nil"/>
-              <w:right w:val="nil"/>
-            </w:tcBorders>
-          </w:tcPr>
-          <w:p>
-            <w:pPr>
-              <w:spacing w:line="360" w:lineRule="auto"/>
-              <w:rPr>
-                <w:rFonts w:ascii="Times New Roman" w:hAnsi="Times New Roman" w:cs="Times New Roman"/>
-                <w:sz w:val="18"/>
-                <w:szCs w:val="18"/>
-              </w:rPr>
-            </w:pPr>
-            <w:r>
-              <w:rPr>
-                <w:rFonts w:ascii="Times New Roman" w:hAnsi="Times New Roman" w:cs="Times New Roman"/>
-                <w:sz w:val="18"/>
-                <w:szCs w:val="18"/>
-              </w:rPr>
-              <w:t>18</w:t>
-            </w:r>
-          </w:p>
-        </w:tc>
-        <w:tc>
-          <w:tcPr>
-            <w:tcW w:w="720" w:type="dxa"/>
-            <w:tcBorders>
-              <w:top w:val="nil"/>
-              <w:left w:val="nil"/>
-              <w:bottom w:val="nil"/>
-              <w:right w:val="single" w:sz="4" w:space="0" w:color="auto"/>
-            </w:tcBorders>
-          </w:tcPr>
-          <w:p>
-            <w:pPr>
-              <w:spacing w:line="360" w:lineRule="auto"/>
-              <w:rPr>
-                <w:rFonts w:ascii="Times New Roman" w:hAnsi="Times New Roman" w:cs="Times New Roman"/>
-                <w:sz w:val="18"/>
-                <w:szCs w:val="18"/>
-              </w:rPr>
-            </w:pPr>
-            <w:r>
-              <w:rPr>
-                <w:rFonts w:ascii="Times New Roman" w:hAnsi="Times New Roman" w:cs="Times New Roman"/>
-                <w:sz w:val="18"/>
-                <w:szCs w:val="18"/>
-              </w:rPr>
-              <w:t>100</w:t>
-            </w:r>
-          </w:p>
-        </w:tc>
-        <w:tc>
-          <w:tcPr>
-            <w:tcW w:w="720" w:type="dxa"/>
-            <w:tcBorders>
-              <w:top w:val="nil"/>
-              <w:left w:val="single" w:sz="4" w:space="0" w:color="auto"/>
-              <w:bottom w:val="nil"/>
-              <w:right w:val="nil"/>
-            </w:tcBorders>
-          </w:tcPr>
-          <w:p>
-            <w:pPr>
-              <w:spacing w:line="360" w:lineRule="auto"/>
-              <w:rPr>
-                <w:rFonts w:ascii="Times New Roman" w:hAnsi="Times New Roman" w:cs="Times New Roman"/>
-                <w:sz w:val="18"/>
-                <w:szCs w:val="18"/>
-              </w:rPr>
-            </w:pPr>
-            <w:r>
-              <w:rPr>
-                <w:rFonts w:ascii="Times New Roman" w:hAnsi="Times New Roman" w:cs="Times New Roman"/>
-                <w:sz w:val="18"/>
-                <w:szCs w:val="18"/>
-              </w:rPr>
-              <w:t>51</w:t>
-            </w:r>
-          </w:p>
-        </w:tc>
-        <w:tc>
-          <w:tcPr>
-            <w:tcW w:w="630" w:type="dxa"/>
-            <w:tcBorders>
-              <w:top w:val="nil"/>
-              <w:left w:val="nil"/>
-              <w:bottom w:val="nil"/>
-              <w:right w:val="nil"/>
-            </w:tcBorders>
-          </w:tcPr>
-          <w:p>
-            <w:pPr>
-              <w:spacing w:line="360" w:lineRule="auto"/>
-              <w:rPr>
-                <w:rFonts w:ascii="Times New Roman" w:hAnsi="Times New Roman" w:cs="Times New Roman"/>
-                <w:sz w:val="18"/>
-                <w:szCs w:val="18"/>
-              </w:rPr>
-            </w:pPr>
-            <w:r>
-              <w:rPr>
-                <w:rFonts w:ascii="Times New Roman" w:hAnsi="Times New Roman" w:cs="Times New Roman"/>
-                <w:sz w:val="18"/>
-                <w:szCs w:val="18"/>
-              </w:rPr>
-              <w:t>45</w:t>
-            </w:r>
-          </w:p>
-        </w:tc>
-        <w:tc>
-          <w:tcPr>
-            <w:tcW w:w="720" w:type="dxa"/>
-            <w:tcBorders>
-              <w:top w:val="nil"/>
-              <w:left w:val="nil"/>
-              <w:bottom w:val="nil"/>
-              <w:right w:val="nil"/>
-            </w:tcBorders>
-          </w:tcPr>
-          <w:p>
-            <w:pPr>
-              <w:spacing w:line="360" w:lineRule="auto"/>
-              <w:rPr>
-                <w:rFonts w:ascii="Times New Roman" w:hAnsi="Times New Roman" w:cs="Times New Roman"/>
-                <w:sz w:val="18"/>
-                <w:szCs w:val="18"/>
-              </w:rPr>
-            </w:pPr>
-            <w:r>
-              <w:rPr>
-                <w:rFonts w:ascii="Times New Roman" w:hAnsi="Times New Roman" w:cs="Times New Roman"/>
-                <w:sz w:val="18"/>
-                <w:szCs w:val="18"/>
-              </w:rPr>
-              <w:t>10</w:t>
-            </w:r>
-          </w:p>
-        </w:tc>
-        <w:tc>
-          <w:tcPr>
-            <w:tcW w:w="720" w:type="dxa"/>
-            <w:tcBorders>
-              <w:top w:val="nil"/>
-              <w:left w:val="nil"/>
-              <w:bottom w:val="nil"/>
-              <w:right w:val="nil"/>
-            </w:tcBorders>
-          </w:tcPr>
-          <w:p>
-            <w:pPr>
-              <w:spacing w:line="360" w:lineRule="auto"/>
-              <w:rPr>
-                <w:rFonts w:ascii="Times New Roman" w:hAnsi="Times New Roman" w:cs="Times New Roman"/>
-                <w:sz w:val="18"/>
-                <w:szCs w:val="18"/>
-              </w:rPr>
-            </w:pPr>
-            <w:r>
-              <w:rPr>
-                <w:rFonts w:ascii="Times New Roman" w:hAnsi="Times New Roman" w:cs="Times New Roman"/>
-                <w:sz w:val="18"/>
-                <w:szCs w:val="18"/>
-              </w:rPr>
-              <w:t>21</w:t>
-            </w:r>
-          </w:p>
-        </w:tc>
-        <w:tc>
-          <w:tcPr>
-            <w:tcW w:w="990" w:type="dxa"/>
-            <w:tcBorders>
-              <w:top w:val="nil"/>
-              <w:left w:val="nil"/>
-              <w:bottom w:val="nil"/>
-              <w:right w:val="single" w:sz="4" w:space="0" w:color="auto"/>
-            </w:tcBorders>
-          </w:tcPr>
-          <w:p>
-            <w:pPr>
-              <w:spacing w:line="360" w:lineRule="auto"/>
-              <w:rPr>
-                <w:rFonts w:ascii="Times New Roman" w:hAnsi="Times New Roman" w:cs="Times New Roman"/>
-                <w:sz w:val="18"/>
-                <w:szCs w:val="18"/>
-              </w:rPr>
-            </w:pPr>
-            <w:r>
-              <w:rPr>
-                <w:rFonts w:ascii="Times New Roman" w:hAnsi="Times New Roman" w:cs="Times New Roman"/>
-                <w:sz w:val="18"/>
-                <w:szCs w:val="18"/>
-              </w:rPr>
-              <w:t>100</w:t>
-            </w:r>
-          </w:p>
-        </w:tc>
-        <w:tc>
-          <w:tcPr>
-            <w:tcW w:w="900" w:type="dxa"/>
-            <w:tcBorders>
-              <w:top w:val="nil"/>
-              <w:left w:val="single" w:sz="4" w:space="0" w:color="auto"/>
-              <w:bottom w:val="nil"/>
-              <w:right w:val="nil"/>
-            </w:tcBorders>
-          </w:tcPr>
-          <w:p>
-            <w:pPr>
-              <w:spacing w:line="360" w:lineRule="auto"/>
-              <w:rPr>
-                <w:rFonts w:ascii="Times New Roman" w:hAnsi="Times New Roman" w:cs="Times New Roman"/>
-                <w:sz w:val="18"/>
-                <w:szCs w:val="18"/>
-              </w:rPr>
-            </w:pPr>
-            <w:r>
-              <w:rPr>
-                <w:rFonts w:ascii="Times New Roman" w:hAnsi="Times New Roman" w:cs="Times New Roman"/>
-                <w:sz w:val="18"/>
-                <w:szCs w:val="18"/>
-              </w:rPr>
-              <w:t>5</w:t>
-            </w:r>
-            <w:r>
-              <w:rPr>
-                <w:rFonts w:ascii="Times New Roman" w:hAnsi="Times New Roman" w:cs="Times New Roman"/>
-                <w:sz w:val="18"/>
-                <w:szCs w:val="18"/>
-              </w:rPr>
-              <w:t>6</w:t>
-            </w:r>
-          </w:p>
-        </w:tc>
-        <w:tc>
-          <w:tcPr>
-            <w:tcW w:w="720" w:type="dxa"/>
-            <w:tcBorders>
-              <w:top w:val="nil"/>
-              <w:left w:val="nil"/>
-              <w:bottom w:val="nil"/>
-              <w:right w:val="nil"/>
-            </w:tcBorders>
-          </w:tcPr>
-          <w:p>
-            <w:pPr>
-              <w:spacing w:line="360" w:lineRule="auto"/>
-              <w:rPr>
-                <w:rFonts w:ascii="Times New Roman" w:hAnsi="Times New Roman" w:cs="Times New Roman"/>
-                <w:sz w:val="18"/>
-                <w:szCs w:val="18"/>
-              </w:rPr>
-            </w:pPr>
-            <w:r>
-              <w:rPr>
-                <w:rFonts w:ascii="Times New Roman" w:hAnsi="Times New Roman" w:cs="Times New Roman"/>
-                <w:sz w:val="18"/>
-                <w:szCs w:val="18"/>
-              </w:rPr>
-              <w:t>51</w:t>
-            </w:r>
-          </w:p>
-        </w:tc>
-        <w:tc>
-          <w:tcPr>
-            <w:tcW w:w="720" w:type="dxa"/>
-            <w:tcBorders>
-              <w:top w:val="nil"/>
-              <w:left w:val="nil"/>
-              <w:bottom w:val="nil"/>
-              <w:right w:val="nil"/>
-            </w:tcBorders>
-          </w:tcPr>
-          <w:p>
-            <w:pPr>
-              <w:spacing w:line="360" w:lineRule="auto"/>
-              <w:rPr>
-                <w:rFonts w:ascii="Times New Roman" w:hAnsi="Times New Roman" w:cs="Times New Roman"/>
-                <w:sz w:val="18"/>
-                <w:szCs w:val="18"/>
-              </w:rPr>
-            </w:pPr>
-            <w:r>
-              <w:rPr>
-                <w:rFonts w:ascii="Times New Roman" w:hAnsi="Times New Roman" w:cs="Times New Roman"/>
-                <w:sz w:val="18"/>
-                <w:szCs w:val="18"/>
-              </w:rPr>
-              <w:t>9</w:t>
-            </w:r>
-          </w:p>
-        </w:tc>
-        <w:tc>
-          <w:tcPr>
-            <w:tcW w:w="630" w:type="dxa"/>
-            <w:tcBorders>
-              <w:top w:val="nil"/>
-              <w:left w:val="nil"/>
-              <w:bottom w:val="nil"/>
-              <w:right w:val="nil"/>
-            </w:tcBorders>
-          </w:tcPr>
-          <w:p>
-            <w:pPr>
-              <w:spacing w:line="360" w:lineRule="auto"/>
-              <w:rPr>
-                <w:rFonts w:ascii="Times New Roman" w:hAnsi="Times New Roman" w:cs="Times New Roman"/>
-                <w:sz w:val="18"/>
-                <w:szCs w:val="18"/>
-              </w:rPr>
-            </w:pPr>
-            <w:r>
-              <w:rPr>
-                <w:rFonts w:ascii="Times New Roman" w:hAnsi="Times New Roman" w:cs="Times New Roman"/>
-                <w:sz w:val="18"/>
-                <w:szCs w:val="18"/>
-              </w:rPr>
-              <w:t>19</w:t>
-            </w:r>
-          </w:p>
-        </w:tc>
-        <w:tc>
-          <w:tcPr>
-            <w:tcW w:w="900" w:type="dxa"/>
-            <w:tcBorders>
-              <w:top w:val="nil"/>
-              <w:left w:val="nil"/>
-              <w:bottom w:val="nil"/>
-              <w:right w:val="nil"/>
-            </w:tcBorders>
-          </w:tcPr>
-          <w:p>
-            <w:pPr>
-              <w:spacing w:line="360" w:lineRule="auto"/>
-              <w:rPr>
-                <w:rFonts w:ascii="Times New Roman" w:hAnsi="Times New Roman" w:cs="Times New Roman"/>
-                <w:sz w:val="18"/>
-                <w:szCs w:val="18"/>
-              </w:rPr>
-            </w:pPr>
-            <w:r>
-              <w:rPr>
-                <w:rFonts w:ascii="Times New Roman" w:hAnsi="Times New Roman" w:cs="Times New Roman"/>
-                <w:sz w:val="18"/>
-                <w:szCs w:val="18"/>
-              </w:rPr>
-              <w:t>95</w:t>
-            </w:r>
-          </w:p>
-        </w:tc>
-      </w:tr>
-      <w:tr>
-        <w:tc>
-          <w:tcPr>
-            <w:tcW w:w="1075" w:type="dxa"/>
-            <w:tcBorders>
-              <w:top w:val="nil"/>
-              <w:left w:val="single" w:sz="4" w:space="0" w:color="auto"/>
-              <w:bottom w:val="nil"/>
-              <w:right w:val="single" w:sz="4" w:space="0" w:color="auto"/>
-            </w:tcBorders>
-          </w:tcPr>
-          <w:p>
-            <w:pPr>
-              <w:spacing w:line="360" w:lineRule="auto"/>
-              <w:rPr>
-                <w:rFonts w:ascii="Times New Roman" w:hAnsi="Times New Roman" w:cs="Times New Roman"/>
-                <w:sz w:val="18"/>
-                <w:szCs w:val="18"/>
-              </w:rPr>
-            </w:pPr>
-            <w:proofErr w:type="gramStart"/>
-            <w:r>
-              <w:rPr>
-                <w:rFonts w:ascii="Times New Roman" w:hAnsi="Times New Roman" w:cs="Times New Roman"/>
-                <w:sz w:val="20"/>
-                <w:szCs w:val="20"/>
-              </w:rPr>
-              <w:t>Labor</w:t>
-            </w:r>
-            <w:r>
-              <w:rPr>
-                <w:rFonts w:ascii="Times New Roman" w:hAnsi="Times New Roman" w:cs="Times New Roman"/>
-                <w:sz w:val="20"/>
-                <w:szCs w:val="20"/>
-              </w:rPr>
-              <w:t>(</w:t>
-            </w:r>
-            <w:proofErr w:type="gramEnd"/>
-            <w:r>
-              <w:rPr>
-                <w:rFonts w:ascii="Times New Roman" w:hAnsi="Times New Roman" w:cs="Times New Roman"/>
-                <w:sz w:val="20"/>
-                <w:szCs w:val="20"/>
-              </w:rPr>
-              <w:t>&gt;15 and &lt;65</w:t>
-            </w:r>
-            <w:r>
-              <w:rPr>
-                <w:rFonts w:ascii="Times New Roman" w:hAnsi="Times New Roman" w:cs="Times New Roman"/>
-                <w:sz w:val="20"/>
-                <w:szCs w:val="20"/>
-              </w:rPr>
-              <w:t>)</w:t>
-            </w:r>
-          </w:p>
-        </w:tc>
-        <w:tc>
-          <w:tcPr>
-            <w:tcW w:w="720" w:type="dxa"/>
-            <w:tcBorders>
-              <w:top w:val="nil"/>
-              <w:left w:val="single" w:sz="4" w:space="0" w:color="auto"/>
-              <w:bottom w:val="nil"/>
-              <w:right w:val="nil"/>
-            </w:tcBorders>
-          </w:tcPr>
-          <w:p>
-            <w:pPr>
-              <w:spacing w:line="360" w:lineRule="auto"/>
-              <w:rPr>
-                <w:rFonts w:ascii="Times New Roman" w:hAnsi="Times New Roman" w:cs="Times New Roman"/>
-                <w:sz w:val="18"/>
-                <w:szCs w:val="18"/>
-              </w:rPr>
-            </w:pPr>
-            <w:r>
-              <w:rPr>
-                <w:rFonts w:ascii="Times New Roman" w:hAnsi="Times New Roman" w:cs="Times New Roman"/>
-                <w:sz w:val="18"/>
-                <w:szCs w:val="18"/>
-              </w:rPr>
-              <w:t>3</w:t>
-            </w:r>
-          </w:p>
-        </w:tc>
-        <w:tc>
-          <w:tcPr>
-            <w:tcW w:w="720" w:type="dxa"/>
-            <w:tcBorders>
-              <w:top w:val="nil"/>
-              <w:left w:val="nil"/>
-              <w:bottom w:val="nil"/>
-              <w:right w:val="nil"/>
-            </w:tcBorders>
-          </w:tcPr>
-          <w:p>
-            <w:pPr>
-              <w:spacing w:line="360" w:lineRule="auto"/>
-              <w:rPr>
-                <w:rFonts w:ascii="Times New Roman" w:hAnsi="Times New Roman" w:cs="Times New Roman"/>
-                <w:sz w:val="18"/>
-                <w:szCs w:val="18"/>
-              </w:rPr>
-            </w:pPr>
-            <w:r>
-              <w:rPr>
-                <w:rFonts w:ascii="Times New Roman" w:hAnsi="Times New Roman" w:cs="Times New Roman"/>
-                <w:sz w:val="18"/>
-                <w:szCs w:val="18"/>
-              </w:rPr>
-              <w:t>2</w:t>
-            </w:r>
-          </w:p>
-        </w:tc>
-        <w:tc>
-          <w:tcPr>
-            <w:tcW w:w="720" w:type="dxa"/>
-            <w:tcBorders>
-              <w:top w:val="nil"/>
-              <w:left w:val="nil"/>
-              <w:bottom w:val="nil"/>
-              <w:right w:val="nil"/>
-            </w:tcBorders>
-          </w:tcPr>
-          <w:p>
-            <w:pPr>
-              <w:spacing w:line="360" w:lineRule="auto"/>
-              <w:rPr>
-                <w:rFonts w:ascii="Times New Roman" w:hAnsi="Times New Roman" w:cs="Times New Roman"/>
-                <w:sz w:val="18"/>
-                <w:szCs w:val="18"/>
-              </w:rPr>
-            </w:pPr>
-            <w:r>
-              <w:rPr>
-                <w:rFonts w:ascii="Times New Roman" w:hAnsi="Times New Roman" w:cs="Times New Roman"/>
-                <w:sz w:val="18"/>
-                <w:szCs w:val="18"/>
-              </w:rPr>
-              <w:t>1.7</w:t>
-            </w:r>
-          </w:p>
-        </w:tc>
-        <w:tc>
-          <w:tcPr>
-            <w:tcW w:w="630" w:type="dxa"/>
-            <w:tcBorders>
-              <w:top w:val="nil"/>
-              <w:left w:val="nil"/>
-              <w:bottom w:val="nil"/>
-              <w:right w:val="nil"/>
-            </w:tcBorders>
-          </w:tcPr>
-          <w:p>
-            <w:pPr>
-              <w:spacing w:line="360" w:lineRule="auto"/>
-              <w:rPr>
-                <w:rFonts w:ascii="Times New Roman" w:hAnsi="Times New Roman" w:cs="Times New Roman"/>
-                <w:sz w:val="18"/>
-                <w:szCs w:val="18"/>
-              </w:rPr>
-            </w:pPr>
-            <w:r>
-              <w:rPr>
-                <w:rFonts w:ascii="Times New Roman" w:hAnsi="Times New Roman" w:cs="Times New Roman"/>
-                <w:sz w:val="18"/>
-                <w:szCs w:val="18"/>
-              </w:rPr>
-              <w:t>0</w:t>
-            </w:r>
-          </w:p>
-        </w:tc>
-        <w:tc>
-          <w:tcPr>
-            <w:tcW w:w="630" w:type="dxa"/>
-            <w:tcBorders>
-              <w:top w:val="nil"/>
-              <w:left w:val="nil"/>
-              <w:bottom w:val="nil"/>
-              <w:right w:val="single" w:sz="4" w:space="0" w:color="auto"/>
-            </w:tcBorders>
-          </w:tcPr>
-          <w:p>
-            <w:pPr>
-              <w:spacing w:line="360" w:lineRule="auto"/>
-              <w:rPr>
-                <w:rFonts w:ascii="Times New Roman" w:hAnsi="Times New Roman" w:cs="Times New Roman"/>
-                <w:sz w:val="18"/>
-                <w:szCs w:val="18"/>
-              </w:rPr>
-            </w:pPr>
-            <w:r>
-              <w:rPr>
-                <w:rFonts w:ascii="Times New Roman" w:hAnsi="Times New Roman" w:cs="Times New Roman"/>
-                <w:sz w:val="18"/>
-                <w:szCs w:val="18"/>
-              </w:rPr>
-              <w:t>24</w:t>
-            </w:r>
-          </w:p>
-        </w:tc>
-        <w:tc>
-          <w:tcPr>
-            <w:tcW w:w="720" w:type="dxa"/>
-            <w:tcBorders>
-              <w:top w:val="nil"/>
-              <w:left w:val="single" w:sz="4" w:space="0" w:color="auto"/>
-              <w:bottom w:val="nil"/>
-              <w:right w:val="nil"/>
-            </w:tcBorders>
-          </w:tcPr>
-          <w:p>
-            <w:pPr>
-              <w:spacing w:line="360" w:lineRule="auto"/>
-              <w:rPr>
-                <w:rFonts w:ascii="Times New Roman" w:hAnsi="Times New Roman" w:cs="Times New Roman"/>
-                <w:sz w:val="18"/>
-                <w:szCs w:val="18"/>
-              </w:rPr>
-            </w:pPr>
-            <w:r>
-              <w:rPr>
-                <w:rFonts w:ascii="Times New Roman" w:hAnsi="Times New Roman" w:cs="Times New Roman"/>
-                <w:sz w:val="18"/>
-                <w:szCs w:val="18"/>
-              </w:rPr>
-              <w:t>3</w:t>
-            </w:r>
-          </w:p>
-        </w:tc>
-        <w:tc>
-          <w:tcPr>
-            <w:tcW w:w="630" w:type="dxa"/>
-            <w:tcBorders>
-              <w:top w:val="nil"/>
-              <w:left w:val="nil"/>
-              <w:bottom w:val="nil"/>
-              <w:right w:val="nil"/>
-            </w:tcBorders>
-          </w:tcPr>
-          <w:p>
-            <w:pPr>
-              <w:spacing w:line="360" w:lineRule="auto"/>
-              <w:rPr>
-                <w:rFonts w:ascii="Times New Roman" w:hAnsi="Times New Roman" w:cs="Times New Roman"/>
-                <w:sz w:val="18"/>
-                <w:szCs w:val="18"/>
-              </w:rPr>
-            </w:pPr>
-            <w:r>
-              <w:rPr>
-                <w:rFonts w:ascii="Times New Roman" w:hAnsi="Times New Roman" w:cs="Times New Roman"/>
-                <w:sz w:val="18"/>
-                <w:szCs w:val="18"/>
-              </w:rPr>
-              <w:t>2</w:t>
-            </w:r>
-          </w:p>
-        </w:tc>
-        <w:tc>
-          <w:tcPr>
-            <w:tcW w:w="720" w:type="dxa"/>
-            <w:tcBorders>
-              <w:top w:val="nil"/>
-              <w:left w:val="nil"/>
-              <w:bottom w:val="nil"/>
-              <w:right w:val="nil"/>
-            </w:tcBorders>
-          </w:tcPr>
-          <w:p>
-            <w:pPr>
-              <w:spacing w:line="360" w:lineRule="auto"/>
-              <w:rPr>
-                <w:rFonts w:ascii="Times New Roman" w:hAnsi="Times New Roman" w:cs="Times New Roman"/>
-                <w:sz w:val="18"/>
-                <w:szCs w:val="18"/>
-              </w:rPr>
-            </w:pPr>
-            <w:r>
-              <w:rPr>
-                <w:rFonts w:ascii="Times New Roman" w:hAnsi="Times New Roman" w:cs="Times New Roman"/>
-                <w:sz w:val="18"/>
-                <w:szCs w:val="18"/>
-              </w:rPr>
-              <w:t>1.</w:t>
-            </w:r>
-            <w:r>
-              <w:rPr>
-                <w:rFonts w:ascii="Times New Roman" w:hAnsi="Times New Roman" w:cs="Times New Roman"/>
-                <w:sz w:val="18"/>
-                <w:szCs w:val="18"/>
-              </w:rPr>
-              <w:t>6</w:t>
-            </w:r>
-          </w:p>
-        </w:tc>
-        <w:tc>
-          <w:tcPr>
-            <w:tcW w:w="540" w:type="dxa"/>
-            <w:tcBorders>
-              <w:top w:val="nil"/>
-              <w:left w:val="nil"/>
-              <w:bottom w:val="nil"/>
-              <w:right w:val="nil"/>
-            </w:tcBorders>
-          </w:tcPr>
-          <w:p>
-            <w:pPr>
-              <w:spacing w:line="360" w:lineRule="auto"/>
-              <w:rPr>
-                <w:rFonts w:ascii="Times New Roman" w:hAnsi="Times New Roman" w:cs="Times New Roman"/>
-                <w:sz w:val="18"/>
-                <w:szCs w:val="18"/>
-              </w:rPr>
-            </w:pPr>
-            <w:r>
-              <w:rPr>
-                <w:rFonts w:ascii="Times New Roman" w:hAnsi="Times New Roman" w:cs="Times New Roman"/>
-                <w:sz w:val="18"/>
-                <w:szCs w:val="18"/>
-              </w:rPr>
-              <w:t>0</w:t>
-            </w:r>
-          </w:p>
-        </w:tc>
-        <w:tc>
-          <w:tcPr>
-            <w:tcW w:w="720" w:type="dxa"/>
-            <w:tcBorders>
-              <w:top w:val="nil"/>
-              <w:left w:val="nil"/>
-              <w:bottom w:val="nil"/>
-              <w:right w:val="single" w:sz="4" w:space="0" w:color="auto"/>
-            </w:tcBorders>
-          </w:tcPr>
-          <w:p>
-            <w:pPr>
-              <w:spacing w:line="360" w:lineRule="auto"/>
-              <w:rPr>
-                <w:rFonts w:ascii="Times New Roman" w:hAnsi="Times New Roman" w:cs="Times New Roman"/>
-                <w:sz w:val="18"/>
-                <w:szCs w:val="18"/>
-              </w:rPr>
-            </w:pPr>
-            <w:r>
-              <w:rPr>
-                <w:rFonts w:ascii="Times New Roman" w:hAnsi="Times New Roman" w:cs="Times New Roman"/>
-                <w:sz w:val="18"/>
-                <w:szCs w:val="18"/>
-              </w:rPr>
-              <w:t>25</w:t>
-            </w:r>
-          </w:p>
-        </w:tc>
-        <w:tc>
-          <w:tcPr>
-            <w:tcW w:w="720" w:type="dxa"/>
-            <w:tcBorders>
-              <w:top w:val="nil"/>
-              <w:left w:val="single" w:sz="4" w:space="0" w:color="auto"/>
-              <w:bottom w:val="nil"/>
-              <w:right w:val="nil"/>
-            </w:tcBorders>
-          </w:tcPr>
-          <w:p>
-            <w:pPr>
-              <w:spacing w:line="360" w:lineRule="auto"/>
-              <w:rPr>
-                <w:rFonts w:ascii="Times New Roman" w:hAnsi="Times New Roman" w:cs="Times New Roman"/>
-                <w:sz w:val="18"/>
-                <w:szCs w:val="18"/>
-              </w:rPr>
-            </w:pPr>
-            <w:r>
-              <w:rPr>
-                <w:rFonts w:ascii="Times New Roman" w:hAnsi="Times New Roman" w:cs="Times New Roman"/>
-                <w:sz w:val="18"/>
-                <w:szCs w:val="18"/>
-              </w:rPr>
-              <w:t>3</w:t>
-            </w:r>
-          </w:p>
-        </w:tc>
-        <w:tc>
-          <w:tcPr>
-            <w:tcW w:w="630" w:type="dxa"/>
-            <w:tcBorders>
-              <w:top w:val="nil"/>
-              <w:left w:val="nil"/>
-              <w:bottom w:val="nil"/>
-              <w:right w:val="nil"/>
-            </w:tcBorders>
-          </w:tcPr>
-          <w:p>
-            <w:pPr>
-              <w:spacing w:line="360" w:lineRule="auto"/>
-              <w:rPr>
-                <w:rFonts w:ascii="Times New Roman" w:hAnsi="Times New Roman" w:cs="Times New Roman"/>
-                <w:sz w:val="18"/>
-                <w:szCs w:val="18"/>
-              </w:rPr>
-            </w:pPr>
-            <w:r>
-              <w:rPr>
-                <w:rFonts w:ascii="Times New Roman" w:hAnsi="Times New Roman" w:cs="Times New Roman"/>
-                <w:sz w:val="18"/>
-                <w:szCs w:val="18"/>
-              </w:rPr>
-              <w:t>2</w:t>
-            </w:r>
-          </w:p>
-        </w:tc>
-        <w:tc>
-          <w:tcPr>
-            <w:tcW w:w="720" w:type="dxa"/>
-            <w:tcBorders>
-              <w:top w:val="nil"/>
-              <w:left w:val="nil"/>
-              <w:bottom w:val="nil"/>
-              <w:right w:val="nil"/>
-            </w:tcBorders>
-          </w:tcPr>
-          <w:p>
-            <w:pPr>
-              <w:spacing w:line="360" w:lineRule="auto"/>
-              <w:rPr>
-                <w:rFonts w:ascii="Times New Roman" w:hAnsi="Times New Roman" w:cs="Times New Roman"/>
-                <w:sz w:val="18"/>
-                <w:szCs w:val="18"/>
-              </w:rPr>
-            </w:pPr>
-            <w:r>
-              <w:rPr>
-                <w:rFonts w:ascii="Times New Roman" w:hAnsi="Times New Roman" w:cs="Times New Roman"/>
-                <w:sz w:val="18"/>
-                <w:szCs w:val="18"/>
-              </w:rPr>
-              <w:t>1.5</w:t>
-            </w:r>
-          </w:p>
-        </w:tc>
-        <w:tc>
-          <w:tcPr>
-            <w:tcW w:w="720" w:type="dxa"/>
-            <w:tcBorders>
-              <w:top w:val="nil"/>
-              <w:left w:val="nil"/>
-              <w:bottom w:val="nil"/>
-              <w:right w:val="nil"/>
-            </w:tcBorders>
-          </w:tcPr>
-          <w:p>
-            <w:pPr>
-              <w:spacing w:line="360" w:lineRule="auto"/>
-              <w:rPr>
-                <w:rFonts w:ascii="Times New Roman" w:hAnsi="Times New Roman" w:cs="Times New Roman"/>
-                <w:sz w:val="18"/>
-                <w:szCs w:val="18"/>
-              </w:rPr>
-            </w:pPr>
-            <w:r>
-              <w:rPr>
-                <w:rFonts w:ascii="Times New Roman" w:hAnsi="Times New Roman" w:cs="Times New Roman"/>
-                <w:sz w:val="18"/>
-                <w:szCs w:val="18"/>
-              </w:rPr>
-              <w:t>0</w:t>
-            </w:r>
-          </w:p>
-        </w:tc>
-        <w:tc>
-          <w:tcPr>
-            <w:tcW w:w="990" w:type="dxa"/>
-            <w:tcBorders>
-              <w:top w:val="nil"/>
-              <w:left w:val="nil"/>
-              <w:bottom w:val="nil"/>
-              <w:right w:val="single" w:sz="4" w:space="0" w:color="auto"/>
-            </w:tcBorders>
-          </w:tcPr>
-          <w:p>
-            <w:pPr>
-              <w:spacing w:line="360" w:lineRule="auto"/>
-              <w:rPr>
-                <w:rFonts w:ascii="Times New Roman" w:hAnsi="Times New Roman" w:cs="Times New Roman"/>
-                <w:sz w:val="18"/>
-                <w:szCs w:val="18"/>
-              </w:rPr>
-            </w:pPr>
-            <w:r>
-              <w:rPr>
-                <w:rFonts w:ascii="Times New Roman" w:hAnsi="Times New Roman" w:cs="Times New Roman"/>
-                <w:sz w:val="18"/>
-                <w:szCs w:val="18"/>
-              </w:rPr>
-              <w:t>13</w:t>
-            </w:r>
-          </w:p>
-        </w:tc>
-        <w:tc>
-          <w:tcPr>
-            <w:tcW w:w="900" w:type="dxa"/>
-            <w:tcBorders>
-              <w:top w:val="nil"/>
-              <w:left w:val="single" w:sz="4" w:space="0" w:color="auto"/>
-              <w:bottom w:val="nil"/>
-              <w:right w:val="nil"/>
-            </w:tcBorders>
-          </w:tcPr>
-          <w:p>
-            <w:pPr>
-              <w:spacing w:line="360" w:lineRule="auto"/>
-              <w:rPr>
-                <w:rFonts w:ascii="Times New Roman" w:hAnsi="Times New Roman" w:cs="Times New Roman"/>
-                <w:sz w:val="18"/>
-                <w:szCs w:val="18"/>
-              </w:rPr>
-            </w:pPr>
-            <w:r>
-              <w:rPr>
-                <w:rFonts w:ascii="Times New Roman" w:hAnsi="Times New Roman" w:cs="Times New Roman"/>
-                <w:sz w:val="18"/>
-                <w:szCs w:val="18"/>
-              </w:rPr>
-              <w:t>3</w:t>
-            </w:r>
-          </w:p>
-        </w:tc>
-        <w:tc>
-          <w:tcPr>
-            <w:tcW w:w="720" w:type="dxa"/>
-            <w:tcBorders>
-              <w:top w:val="nil"/>
-              <w:left w:val="nil"/>
-              <w:bottom w:val="nil"/>
-              <w:right w:val="nil"/>
-            </w:tcBorders>
-          </w:tcPr>
-          <w:p>
-            <w:pPr>
-              <w:spacing w:line="360" w:lineRule="auto"/>
-              <w:rPr>
-                <w:rFonts w:ascii="Times New Roman" w:hAnsi="Times New Roman" w:cs="Times New Roman"/>
-                <w:sz w:val="18"/>
-                <w:szCs w:val="18"/>
-              </w:rPr>
-            </w:pPr>
-            <w:r>
-              <w:rPr>
-                <w:rFonts w:ascii="Times New Roman" w:hAnsi="Times New Roman" w:cs="Times New Roman"/>
-                <w:sz w:val="18"/>
-                <w:szCs w:val="18"/>
-              </w:rPr>
-              <w:t>3</w:t>
-            </w:r>
-          </w:p>
-        </w:tc>
-        <w:tc>
-          <w:tcPr>
-            <w:tcW w:w="720" w:type="dxa"/>
-            <w:tcBorders>
-              <w:top w:val="nil"/>
-              <w:left w:val="nil"/>
-              <w:bottom w:val="nil"/>
-              <w:right w:val="nil"/>
-            </w:tcBorders>
-          </w:tcPr>
-          <w:p>
-            <w:pPr>
-              <w:spacing w:line="360" w:lineRule="auto"/>
-              <w:rPr>
-                <w:rFonts w:ascii="Times New Roman" w:hAnsi="Times New Roman" w:cs="Times New Roman"/>
-                <w:sz w:val="18"/>
-                <w:szCs w:val="18"/>
-              </w:rPr>
-            </w:pPr>
-            <w:r>
-              <w:rPr>
-                <w:rFonts w:ascii="Times New Roman" w:hAnsi="Times New Roman" w:cs="Times New Roman"/>
-                <w:sz w:val="18"/>
-                <w:szCs w:val="18"/>
-              </w:rPr>
-              <w:t>2</w:t>
-            </w:r>
-          </w:p>
-        </w:tc>
-        <w:tc>
-          <w:tcPr>
-            <w:tcW w:w="630" w:type="dxa"/>
-            <w:tcBorders>
-              <w:top w:val="nil"/>
-              <w:left w:val="nil"/>
-              <w:bottom w:val="nil"/>
-              <w:right w:val="nil"/>
-            </w:tcBorders>
-          </w:tcPr>
-          <w:p>
-            <w:pPr>
-              <w:spacing w:line="360" w:lineRule="auto"/>
-              <w:rPr>
-                <w:rFonts w:ascii="Times New Roman" w:hAnsi="Times New Roman" w:cs="Times New Roman"/>
-                <w:sz w:val="18"/>
-                <w:szCs w:val="18"/>
-              </w:rPr>
-            </w:pPr>
-            <w:r>
-              <w:rPr>
-                <w:rFonts w:ascii="Times New Roman" w:hAnsi="Times New Roman" w:cs="Times New Roman"/>
-                <w:sz w:val="18"/>
-                <w:szCs w:val="18"/>
-              </w:rPr>
-              <w:t>0</w:t>
-            </w:r>
-          </w:p>
-        </w:tc>
-        <w:tc>
-          <w:tcPr>
-            <w:tcW w:w="900" w:type="dxa"/>
-            <w:tcBorders>
-              <w:top w:val="nil"/>
-              <w:left w:val="nil"/>
-              <w:bottom w:val="nil"/>
-              <w:right w:val="nil"/>
-            </w:tcBorders>
-          </w:tcPr>
-          <w:p>
-            <w:pPr>
-              <w:spacing w:line="360" w:lineRule="auto"/>
-              <w:rPr>
-                <w:rFonts w:ascii="Times New Roman" w:hAnsi="Times New Roman" w:cs="Times New Roman"/>
-                <w:sz w:val="18"/>
-                <w:szCs w:val="18"/>
-              </w:rPr>
-            </w:pPr>
-            <w:r>
-              <w:rPr>
-                <w:rFonts w:ascii="Times New Roman" w:hAnsi="Times New Roman" w:cs="Times New Roman"/>
-                <w:sz w:val="18"/>
-                <w:szCs w:val="18"/>
-              </w:rPr>
-              <w:t>12</w:t>
-            </w:r>
-          </w:p>
-        </w:tc>
-      </w:tr>
-      <w:tr>
-        <w:tc>
-          <w:tcPr>
-            <w:tcW w:w="1075" w:type="dxa"/>
-            <w:tcBorders>
-              <w:top w:val="nil"/>
-              <w:left w:val="single" w:sz="4" w:space="0" w:color="auto"/>
-              <w:bottom w:val="nil"/>
-              <w:right w:val="single" w:sz="4" w:space="0" w:color="auto"/>
-            </w:tcBorders>
-          </w:tcPr>
-          <w:p>
-            <w:pPr>
-              <w:spacing w:line="360" w:lineRule="auto"/>
-              <w:rPr>
-                <w:rFonts w:ascii="Times New Roman" w:hAnsi="Times New Roman" w:cs="Times New Roman"/>
-                <w:sz w:val="18"/>
-                <w:szCs w:val="18"/>
-              </w:rPr>
-            </w:pPr>
-            <w:r>
-              <w:rPr>
-                <w:rFonts w:ascii="Times New Roman" w:hAnsi="Times New Roman" w:cs="Times New Roman"/>
-                <w:sz w:val="18"/>
-                <w:szCs w:val="18"/>
-              </w:rPr>
-              <w:t>Maize price</w:t>
-            </w:r>
-          </w:p>
-        </w:tc>
-        <w:tc>
-          <w:tcPr>
-            <w:tcW w:w="720" w:type="dxa"/>
-            <w:tcBorders>
-              <w:top w:val="nil"/>
-              <w:left w:val="single" w:sz="4" w:space="0" w:color="auto"/>
-              <w:bottom w:val="nil"/>
-              <w:right w:val="nil"/>
-            </w:tcBorders>
-          </w:tcPr>
-          <w:p>
-            <w:pPr>
-              <w:spacing w:line="360" w:lineRule="auto"/>
-              <w:rPr>
-                <w:rFonts w:ascii="Times New Roman" w:hAnsi="Times New Roman" w:cs="Times New Roman"/>
-                <w:sz w:val="18"/>
-                <w:szCs w:val="18"/>
-              </w:rPr>
-            </w:pPr>
-            <w:r>
-              <w:rPr>
-                <w:rFonts w:ascii="Times New Roman" w:hAnsi="Times New Roman" w:cs="Times New Roman"/>
-                <w:sz w:val="18"/>
-                <w:szCs w:val="18"/>
-              </w:rPr>
-              <w:t>791</w:t>
-            </w:r>
-          </w:p>
-        </w:tc>
-        <w:tc>
-          <w:tcPr>
-            <w:tcW w:w="720" w:type="dxa"/>
-            <w:tcBorders>
-              <w:top w:val="nil"/>
-              <w:left w:val="nil"/>
-              <w:bottom w:val="nil"/>
-              <w:right w:val="nil"/>
-            </w:tcBorders>
-          </w:tcPr>
-          <w:p>
-            <w:pPr>
-              <w:spacing w:line="360" w:lineRule="auto"/>
-              <w:rPr>
-                <w:rFonts w:ascii="Times New Roman" w:hAnsi="Times New Roman" w:cs="Times New Roman"/>
-                <w:sz w:val="18"/>
-                <w:szCs w:val="18"/>
-              </w:rPr>
-            </w:pPr>
-            <w:r>
-              <w:rPr>
-                <w:rFonts w:ascii="Times New Roman" w:hAnsi="Times New Roman" w:cs="Times New Roman"/>
-                <w:sz w:val="18"/>
-                <w:szCs w:val="18"/>
-              </w:rPr>
-              <w:t>774</w:t>
-            </w:r>
-          </w:p>
-        </w:tc>
-        <w:tc>
-          <w:tcPr>
-            <w:tcW w:w="720" w:type="dxa"/>
-            <w:tcBorders>
-              <w:top w:val="nil"/>
-              <w:left w:val="nil"/>
-              <w:bottom w:val="nil"/>
-              <w:right w:val="nil"/>
-            </w:tcBorders>
-          </w:tcPr>
-          <w:p>
-            <w:pPr>
-              <w:spacing w:line="360" w:lineRule="auto"/>
-              <w:rPr>
-                <w:rFonts w:ascii="Times New Roman" w:hAnsi="Times New Roman" w:cs="Times New Roman"/>
-                <w:sz w:val="18"/>
-                <w:szCs w:val="18"/>
-              </w:rPr>
-            </w:pPr>
-            <w:r>
-              <w:rPr>
-                <w:rFonts w:ascii="Times New Roman" w:hAnsi="Times New Roman" w:cs="Times New Roman"/>
-                <w:sz w:val="18"/>
-                <w:szCs w:val="18"/>
-              </w:rPr>
-              <w:t>203</w:t>
-            </w:r>
-          </w:p>
-        </w:tc>
-        <w:tc>
-          <w:tcPr>
-            <w:tcW w:w="630" w:type="dxa"/>
-            <w:tcBorders>
-              <w:top w:val="nil"/>
-              <w:left w:val="nil"/>
-              <w:bottom w:val="nil"/>
-              <w:right w:val="nil"/>
-            </w:tcBorders>
-          </w:tcPr>
-          <w:p>
-            <w:pPr>
-              <w:spacing w:line="360" w:lineRule="auto"/>
-              <w:rPr>
-                <w:rFonts w:ascii="Times New Roman" w:hAnsi="Times New Roman" w:cs="Times New Roman"/>
-                <w:sz w:val="18"/>
-                <w:szCs w:val="18"/>
-              </w:rPr>
-            </w:pPr>
-            <w:r>
-              <w:rPr>
-                <w:rFonts w:ascii="Times New Roman" w:hAnsi="Times New Roman" w:cs="Times New Roman"/>
-                <w:sz w:val="18"/>
-                <w:szCs w:val="18"/>
-              </w:rPr>
-              <w:t>0.20</w:t>
-            </w:r>
-          </w:p>
-        </w:tc>
-        <w:tc>
-          <w:tcPr>
-            <w:tcW w:w="630" w:type="dxa"/>
-            <w:tcBorders>
-              <w:top w:val="nil"/>
-              <w:left w:val="nil"/>
-              <w:bottom w:val="nil"/>
-              <w:right w:val="single" w:sz="4" w:space="0" w:color="auto"/>
-            </w:tcBorders>
-          </w:tcPr>
-          <w:p>
-            <w:pPr>
-              <w:spacing w:line="360" w:lineRule="auto"/>
-              <w:rPr>
-                <w:rFonts w:ascii="Times New Roman" w:hAnsi="Times New Roman" w:cs="Times New Roman"/>
-                <w:sz w:val="18"/>
-                <w:szCs w:val="18"/>
-              </w:rPr>
-            </w:pPr>
-            <w:r>
-              <w:rPr>
-                <w:rFonts w:ascii="Times New Roman" w:hAnsi="Times New Roman" w:cs="Times New Roman"/>
-                <w:sz w:val="18"/>
-                <w:szCs w:val="18"/>
-              </w:rPr>
-              <w:t>508</w:t>
-            </w:r>
-          </w:p>
-        </w:tc>
-        <w:tc>
-          <w:tcPr>
-            <w:tcW w:w="720" w:type="dxa"/>
-            <w:tcBorders>
-              <w:top w:val="nil"/>
-              <w:left w:val="single" w:sz="4" w:space="0" w:color="auto"/>
-              <w:bottom w:val="nil"/>
-              <w:right w:val="nil"/>
-            </w:tcBorders>
-          </w:tcPr>
-          <w:p>
-            <w:pPr>
-              <w:spacing w:line="360" w:lineRule="auto"/>
-              <w:rPr>
-                <w:rFonts w:ascii="Times New Roman" w:hAnsi="Times New Roman" w:cs="Times New Roman"/>
-                <w:sz w:val="18"/>
-                <w:szCs w:val="18"/>
-              </w:rPr>
-            </w:pPr>
-            <w:r>
-              <w:rPr>
-                <w:rFonts w:ascii="Times New Roman" w:hAnsi="Times New Roman" w:cs="Times New Roman"/>
-                <w:sz w:val="18"/>
-                <w:szCs w:val="18"/>
-              </w:rPr>
-              <w:t>789</w:t>
-            </w:r>
-          </w:p>
-        </w:tc>
-        <w:tc>
-          <w:tcPr>
-            <w:tcW w:w="630" w:type="dxa"/>
-            <w:tcBorders>
-              <w:top w:val="nil"/>
-              <w:left w:val="nil"/>
-              <w:bottom w:val="nil"/>
-              <w:right w:val="nil"/>
-            </w:tcBorders>
-          </w:tcPr>
-          <w:p>
-            <w:pPr>
-              <w:spacing w:line="360" w:lineRule="auto"/>
-              <w:rPr>
-                <w:rFonts w:ascii="Times New Roman" w:hAnsi="Times New Roman" w:cs="Times New Roman"/>
-                <w:sz w:val="18"/>
-                <w:szCs w:val="18"/>
-              </w:rPr>
-            </w:pPr>
-            <w:r>
-              <w:rPr>
-                <w:rFonts w:ascii="Times New Roman" w:hAnsi="Times New Roman" w:cs="Times New Roman"/>
-                <w:sz w:val="18"/>
-                <w:szCs w:val="18"/>
-              </w:rPr>
-              <w:t>740</w:t>
-            </w:r>
-          </w:p>
-        </w:tc>
-        <w:tc>
-          <w:tcPr>
-            <w:tcW w:w="720" w:type="dxa"/>
-            <w:tcBorders>
-              <w:top w:val="nil"/>
-              <w:left w:val="nil"/>
-              <w:bottom w:val="nil"/>
-              <w:right w:val="nil"/>
-            </w:tcBorders>
-          </w:tcPr>
-          <w:p>
-            <w:pPr>
-              <w:spacing w:line="360" w:lineRule="auto"/>
-              <w:rPr>
-                <w:rFonts w:ascii="Times New Roman" w:hAnsi="Times New Roman" w:cs="Times New Roman"/>
-                <w:sz w:val="18"/>
-                <w:szCs w:val="18"/>
-              </w:rPr>
-            </w:pPr>
-            <w:r>
-              <w:rPr>
-                <w:rFonts w:ascii="Times New Roman" w:hAnsi="Times New Roman" w:cs="Times New Roman"/>
-                <w:sz w:val="18"/>
-                <w:szCs w:val="18"/>
-              </w:rPr>
-              <w:t>119</w:t>
-            </w:r>
-          </w:p>
-        </w:tc>
-        <w:tc>
-          <w:tcPr>
-            <w:tcW w:w="540" w:type="dxa"/>
-            <w:tcBorders>
-              <w:top w:val="nil"/>
-              <w:left w:val="nil"/>
-              <w:bottom w:val="nil"/>
-              <w:right w:val="nil"/>
-            </w:tcBorders>
-          </w:tcPr>
-          <w:p>
-            <w:pPr>
-              <w:spacing w:line="360" w:lineRule="auto"/>
-              <w:rPr>
-                <w:rFonts w:ascii="Times New Roman" w:hAnsi="Times New Roman" w:cs="Times New Roman"/>
-                <w:sz w:val="18"/>
-                <w:szCs w:val="18"/>
-              </w:rPr>
-            </w:pPr>
-            <w:r>
-              <w:rPr>
-                <w:rFonts w:ascii="Times New Roman" w:hAnsi="Times New Roman" w:cs="Times New Roman"/>
-                <w:sz w:val="18"/>
-                <w:szCs w:val="18"/>
-              </w:rPr>
-              <w:t>444</w:t>
-            </w:r>
-          </w:p>
-        </w:tc>
-        <w:tc>
-          <w:tcPr>
-            <w:tcW w:w="720" w:type="dxa"/>
-            <w:tcBorders>
-              <w:top w:val="nil"/>
-              <w:left w:val="nil"/>
-              <w:bottom w:val="nil"/>
-              <w:right w:val="single" w:sz="4" w:space="0" w:color="auto"/>
-            </w:tcBorders>
-          </w:tcPr>
-          <w:p>
-            <w:pPr>
-              <w:spacing w:line="360" w:lineRule="auto"/>
-              <w:rPr>
-                <w:rFonts w:ascii="Times New Roman" w:hAnsi="Times New Roman" w:cs="Times New Roman"/>
-                <w:sz w:val="18"/>
-                <w:szCs w:val="18"/>
-              </w:rPr>
-            </w:pPr>
-            <w:r>
-              <w:rPr>
-                <w:rFonts w:ascii="Times New Roman" w:hAnsi="Times New Roman" w:cs="Times New Roman"/>
-                <w:sz w:val="18"/>
-                <w:szCs w:val="18"/>
-              </w:rPr>
-              <w:t>1185</w:t>
-            </w:r>
-          </w:p>
-        </w:tc>
-        <w:tc>
-          <w:tcPr>
-            <w:tcW w:w="720" w:type="dxa"/>
-            <w:tcBorders>
-              <w:top w:val="nil"/>
-              <w:left w:val="single" w:sz="4" w:space="0" w:color="auto"/>
-              <w:bottom w:val="nil"/>
-              <w:right w:val="nil"/>
-            </w:tcBorders>
-          </w:tcPr>
-          <w:p>
-            <w:pPr>
-              <w:spacing w:line="360" w:lineRule="auto"/>
-              <w:rPr>
-                <w:rFonts w:ascii="Times New Roman" w:hAnsi="Times New Roman" w:cs="Times New Roman"/>
-                <w:sz w:val="18"/>
-                <w:szCs w:val="18"/>
-              </w:rPr>
-            </w:pPr>
-            <w:r>
-              <w:rPr>
-                <w:rFonts w:ascii="Times New Roman" w:hAnsi="Times New Roman" w:cs="Times New Roman"/>
-                <w:sz w:val="18"/>
-                <w:szCs w:val="18"/>
-              </w:rPr>
-              <w:t>531</w:t>
-            </w:r>
-          </w:p>
-        </w:tc>
-        <w:tc>
-          <w:tcPr>
-            <w:tcW w:w="630" w:type="dxa"/>
-            <w:tcBorders>
-              <w:top w:val="nil"/>
-              <w:left w:val="nil"/>
-              <w:bottom w:val="nil"/>
-              <w:right w:val="nil"/>
-            </w:tcBorders>
-          </w:tcPr>
-          <w:p>
-            <w:pPr>
-              <w:spacing w:line="360" w:lineRule="auto"/>
-              <w:rPr>
-                <w:rFonts w:ascii="Times New Roman" w:hAnsi="Times New Roman" w:cs="Times New Roman"/>
-                <w:sz w:val="18"/>
-                <w:szCs w:val="18"/>
-              </w:rPr>
-            </w:pPr>
-            <w:r>
-              <w:rPr>
-                <w:rFonts w:ascii="Times New Roman" w:hAnsi="Times New Roman" w:cs="Times New Roman"/>
-                <w:sz w:val="18"/>
-                <w:szCs w:val="18"/>
-              </w:rPr>
-              <w:t>503</w:t>
-            </w:r>
-          </w:p>
-        </w:tc>
-        <w:tc>
-          <w:tcPr>
-            <w:tcW w:w="720" w:type="dxa"/>
-            <w:tcBorders>
-              <w:top w:val="nil"/>
-              <w:left w:val="nil"/>
-              <w:bottom w:val="nil"/>
-              <w:right w:val="nil"/>
-            </w:tcBorders>
-          </w:tcPr>
-          <w:p>
-            <w:pPr>
-              <w:spacing w:line="360" w:lineRule="auto"/>
-              <w:rPr>
-                <w:rFonts w:ascii="Times New Roman" w:hAnsi="Times New Roman" w:cs="Times New Roman"/>
-                <w:sz w:val="18"/>
-                <w:szCs w:val="18"/>
-              </w:rPr>
-            </w:pPr>
-            <w:r>
-              <w:rPr>
-                <w:rFonts w:ascii="Times New Roman" w:hAnsi="Times New Roman" w:cs="Times New Roman"/>
-                <w:sz w:val="18"/>
-                <w:szCs w:val="18"/>
-              </w:rPr>
-              <w:t>129</w:t>
-            </w:r>
-          </w:p>
-        </w:tc>
-        <w:tc>
-          <w:tcPr>
-            <w:tcW w:w="720" w:type="dxa"/>
-            <w:tcBorders>
-              <w:top w:val="nil"/>
-              <w:left w:val="nil"/>
-              <w:bottom w:val="nil"/>
-              <w:right w:val="nil"/>
-            </w:tcBorders>
-          </w:tcPr>
-          <w:p>
-            <w:pPr>
-              <w:spacing w:line="360" w:lineRule="auto"/>
-              <w:rPr>
-                <w:rFonts w:ascii="Times New Roman" w:hAnsi="Times New Roman" w:cs="Times New Roman"/>
-                <w:sz w:val="18"/>
-                <w:szCs w:val="18"/>
-              </w:rPr>
-            </w:pPr>
-            <w:r>
-              <w:rPr>
-                <w:rFonts w:ascii="Times New Roman" w:hAnsi="Times New Roman" w:cs="Times New Roman"/>
-                <w:sz w:val="18"/>
-                <w:szCs w:val="18"/>
-              </w:rPr>
-              <w:t>388</w:t>
-            </w:r>
-          </w:p>
-        </w:tc>
-        <w:tc>
-          <w:tcPr>
-            <w:tcW w:w="990" w:type="dxa"/>
-            <w:tcBorders>
-              <w:top w:val="nil"/>
-              <w:left w:val="nil"/>
-              <w:bottom w:val="nil"/>
-              <w:right w:val="single" w:sz="4" w:space="0" w:color="auto"/>
-            </w:tcBorders>
-          </w:tcPr>
-          <w:p>
-            <w:pPr>
-              <w:spacing w:line="360" w:lineRule="auto"/>
-              <w:rPr>
-                <w:rFonts w:ascii="Times New Roman" w:hAnsi="Times New Roman" w:cs="Times New Roman"/>
-                <w:sz w:val="18"/>
-                <w:szCs w:val="18"/>
-              </w:rPr>
-            </w:pPr>
-            <w:r>
-              <w:rPr>
-                <w:rFonts w:ascii="Times New Roman" w:hAnsi="Times New Roman" w:cs="Times New Roman"/>
-                <w:sz w:val="18"/>
-                <w:szCs w:val="18"/>
-              </w:rPr>
-              <w:t>1035</w:t>
-            </w:r>
-          </w:p>
-        </w:tc>
-        <w:tc>
-          <w:tcPr>
-            <w:tcW w:w="900" w:type="dxa"/>
-            <w:tcBorders>
-              <w:top w:val="nil"/>
-              <w:left w:val="single" w:sz="4" w:space="0" w:color="auto"/>
-              <w:bottom w:val="nil"/>
-              <w:right w:val="nil"/>
-            </w:tcBorders>
-          </w:tcPr>
-          <w:p>
-            <w:pPr>
-              <w:spacing w:line="360" w:lineRule="auto"/>
-              <w:rPr>
-                <w:rFonts w:ascii="Times New Roman" w:hAnsi="Times New Roman" w:cs="Times New Roman"/>
-                <w:sz w:val="18"/>
-                <w:szCs w:val="18"/>
-              </w:rPr>
-            </w:pPr>
-            <w:r>
-              <w:rPr>
-                <w:rFonts w:ascii="Times New Roman" w:hAnsi="Times New Roman" w:cs="Times New Roman"/>
-                <w:sz w:val="18"/>
-                <w:szCs w:val="18"/>
-              </w:rPr>
-              <w:t>694</w:t>
-            </w:r>
-          </w:p>
-        </w:tc>
-        <w:tc>
-          <w:tcPr>
-            <w:tcW w:w="720" w:type="dxa"/>
-            <w:tcBorders>
-              <w:top w:val="nil"/>
-              <w:left w:val="nil"/>
-              <w:bottom w:val="nil"/>
-              <w:right w:val="nil"/>
-            </w:tcBorders>
-          </w:tcPr>
-          <w:p>
-            <w:pPr>
-              <w:spacing w:line="360" w:lineRule="auto"/>
-              <w:rPr>
-                <w:rFonts w:ascii="Times New Roman" w:hAnsi="Times New Roman" w:cs="Times New Roman"/>
-                <w:sz w:val="18"/>
-                <w:szCs w:val="18"/>
-              </w:rPr>
-            </w:pPr>
-            <w:r>
-              <w:rPr>
-                <w:rFonts w:ascii="Times New Roman" w:hAnsi="Times New Roman" w:cs="Times New Roman"/>
-                <w:sz w:val="18"/>
-                <w:szCs w:val="18"/>
-              </w:rPr>
-              <w:t>700</w:t>
-            </w:r>
-          </w:p>
-        </w:tc>
-        <w:tc>
-          <w:tcPr>
-            <w:tcW w:w="720" w:type="dxa"/>
-            <w:tcBorders>
-              <w:top w:val="nil"/>
-              <w:left w:val="nil"/>
-              <w:bottom w:val="nil"/>
-              <w:right w:val="nil"/>
-            </w:tcBorders>
-          </w:tcPr>
-          <w:p>
-            <w:pPr>
-              <w:spacing w:line="360" w:lineRule="auto"/>
-              <w:rPr>
-                <w:rFonts w:ascii="Times New Roman" w:hAnsi="Times New Roman" w:cs="Times New Roman"/>
-                <w:sz w:val="18"/>
-                <w:szCs w:val="18"/>
-              </w:rPr>
-            </w:pPr>
-            <w:r>
-              <w:rPr>
-                <w:rFonts w:ascii="Times New Roman" w:hAnsi="Times New Roman" w:cs="Times New Roman"/>
-                <w:sz w:val="18"/>
-                <w:szCs w:val="18"/>
-              </w:rPr>
-              <w:t>47</w:t>
-            </w:r>
-          </w:p>
-        </w:tc>
-        <w:tc>
-          <w:tcPr>
-            <w:tcW w:w="630" w:type="dxa"/>
-            <w:tcBorders>
-              <w:top w:val="nil"/>
-              <w:left w:val="nil"/>
-              <w:bottom w:val="nil"/>
-              <w:right w:val="nil"/>
-            </w:tcBorders>
-          </w:tcPr>
-          <w:p>
-            <w:pPr>
-              <w:spacing w:line="360" w:lineRule="auto"/>
-              <w:rPr>
-                <w:rFonts w:ascii="Times New Roman" w:hAnsi="Times New Roman" w:cs="Times New Roman"/>
-                <w:sz w:val="18"/>
-                <w:szCs w:val="18"/>
-              </w:rPr>
-            </w:pPr>
-            <w:r>
-              <w:rPr>
-                <w:rFonts w:ascii="Times New Roman" w:hAnsi="Times New Roman" w:cs="Times New Roman"/>
-                <w:sz w:val="18"/>
-                <w:szCs w:val="18"/>
-              </w:rPr>
-              <w:t>300</w:t>
-            </w:r>
-          </w:p>
-        </w:tc>
-        <w:tc>
-          <w:tcPr>
-            <w:tcW w:w="900" w:type="dxa"/>
-            <w:tcBorders>
-              <w:top w:val="nil"/>
-              <w:left w:val="nil"/>
-              <w:bottom w:val="nil"/>
-              <w:right w:val="nil"/>
-            </w:tcBorders>
-          </w:tcPr>
-          <w:p>
-            <w:pPr>
-              <w:spacing w:line="360" w:lineRule="auto"/>
-              <w:rPr>
-                <w:rFonts w:ascii="Times New Roman" w:hAnsi="Times New Roman" w:cs="Times New Roman"/>
-                <w:sz w:val="18"/>
-                <w:szCs w:val="18"/>
-              </w:rPr>
-            </w:pPr>
-            <w:r>
-              <w:rPr>
-                <w:rFonts w:ascii="Times New Roman" w:hAnsi="Times New Roman" w:cs="Times New Roman"/>
-                <w:sz w:val="18"/>
-                <w:szCs w:val="18"/>
-              </w:rPr>
-              <w:t>1000</w:t>
-            </w:r>
-          </w:p>
-        </w:tc>
-      </w:tr>
-      <w:tr>
-        <w:tc>
-          <w:tcPr>
-            <w:tcW w:w="1075" w:type="dxa"/>
-            <w:tcBorders>
-              <w:top w:val="nil"/>
-              <w:left w:val="single" w:sz="4" w:space="0" w:color="auto"/>
-              <w:bottom w:val="nil"/>
-              <w:right w:val="single" w:sz="4" w:space="0" w:color="auto"/>
-            </w:tcBorders>
-          </w:tcPr>
-          <w:p>
-            <w:pPr>
-              <w:spacing w:line="360" w:lineRule="auto"/>
-              <w:rPr>
-                <w:rFonts w:ascii="Times New Roman" w:hAnsi="Times New Roman" w:cs="Times New Roman"/>
-                <w:sz w:val="18"/>
-                <w:szCs w:val="18"/>
-              </w:rPr>
-            </w:pPr>
-            <w:r>
-              <w:rPr>
-                <w:rFonts w:ascii="Times New Roman" w:hAnsi="Times New Roman" w:cs="Times New Roman"/>
-                <w:sz w:val="18"/>
-                <w:szCs w:val="18"/>
-              </w:rPr>
-              <w:t>Rice price</w:t>
-            </w:r>
-          </w:p>
-        </w:tc>
-        <w:tc>
-          <w:tcPr>
-            <w:tcW w:w="720" w:type="dxa"/>
-            <w:tcBorders>
-              <w:top w:val="nil"/>
-              <w:left w:val="single" w:sz="4" w:space="0" w:color="auto"/>
-              <w:bottom w:val="nil"/>
-              <w:right w:val="nil"/>
-            </w:tcBorders>
-          </w:tcPr>
-          <w:p>
-            <w:pPr>
-              <w:spacing w:line="360" w:lineRule="auto"/>
-              <w:rPr>
-                <w:rFonts w:ascii="Times New Roman" w:hAnsi="Times New Roman" w:cs="Times New Roman"/>
-                <w:sz w:val="18"/>
-                <w:szCs w:val="18"/>
-              </w:rPr>
-            </w:pPr>
-            <w:r>
-              <w:rPr>
-                <w:rFonts w:ascii="Times New Roman" w:hAnsi="Times New Roman" w:cs="Times New Roman"/>
-                <w:sz w:val="18"/>
-                <w:szCs w:val="18"/>
-              </w:rPr>
-              <w:t>1030</w:t>
-            </w:r>
-          </w:p>
-        </w:tc>
-        <w:tc>
-          <w:tcPr>
-            <w:tcW w:w="720" w:type="dxa"/>
-            <w:tcBorders>
-              <w:top w:val="nil"/>
-              <w:left w:val="nil"/>
-              <w:bottom w:val="nil"/>
-              <w:right w:val="nil"/>
-            </w:tcBorders>
-          </w:tcPr>
-          <w:p>
-            <w:pPr>
-              <w:spacing w:line="360" w:lineRule="auto"/>
-              <w:rPr>
-                <w:rFonts w:ascii="Times New Roman" w:hAnsi="Times New Roman" w:cs="Times New Roman"/>
-                <w:sz w:val="18"/>
-                <w:szCs w:val="18"/>
-              </w:rPr>
-            </w:pPr>
-            <w:r>
-              <w:rPr>
-                <w:rFonts w:ascii="Times New Roman" w:hAnsi="Times New Roman" w:cs="Times New Roman"/>
-                <w:sz w:val="18"/>
-                <w:szCs w:val="18"/>
-              </w:rPr>
-              <w:t>914</w:t>
-            </w:r>
-          </w:p>
-        </w:tc>
-        <w:tc>
-          <w:tcPr>
-            <w:tcW w:w="720" w:type="dxa"/>
-            <w:tcBorders>
-              <w:top w:val="nil"/>
-              <w:left w:val="nil"/>
-              <w:bottom w:val="nil"/>
-              <w:right w:val="nil"/>
-            </w:tcBorders>
-          </w:tcPr>
-          <w:p>
-            <w:pPr>
-              <w:spacing w:line="360" w:lineRule="auto"/>
-              <w:rPr>
-                <w:rFonts w:ascii="Times New Roman" w:hAnsi="Times New Roman" w:cs="Times New Roman"/>
-                <w:sz w:val="18"/>
-                <w:szCs w:val="18"/>
-              </w:rPr>
-            </w:pPr>
-            <w:r>
-              <w:rPr>
-                <w:rFonts w:ascii="Times New Roman" w:hAnsi="Times New Roman" w:cs="Times New Roman"/>
-                <w:sz w:val="18"/>
-                <w:szCs w:val="18"/>
-              </w:rPr>
-              <w:t>291</w:t>
-            </w:r>
-          </w:p>
-        </w:tc>
-        <w:tc>
-          <w:tcPr>
-            <w:tcW w:w="630" w:type="dxa"/>
-            <w:tcBorders>
-              <w:top w:val="nil"/>
-              <w:left w:val="nil"/>
-              <w:bottom w:val="nil"/>
-              <w:right w:val="nil"/>
-            </w:tcBorders>
-          </w:tcPr>
-          <w:p>
-            <w:pPr>
-              <w:spacing w:line="360" w:lineRule="auto"/>
-              <w:rPr>
-                <w:rFonts w:ascii="Times New Roman" w:hAnsi="Times New Roman" w:cs="Times New Roman"/>
-                <w:sz w:val="18"/>
-                <w:szCs w:val="18"/>
-              </w:rPr>
-            </w:pPr>
-            <w:r>
-              <w:rPr>
-                <w:rFonts w:ascii="Times New Roman" w:hAnsi="Times New Roman" w:cs="Times New Roman"/>
-                <w:sz w:val="18"/>
-                <w:szCs w:val="18"/>
-              </w:rPr>
-              <w:t>634</w:t>
-            </w:r>
-          </w:p>
-        </w:tc>
-        <w:tc>
-          <w:tcPr>
-            <w:tcW w:w="630" w:type="dxa"/>
-            <w:tcBorders>
-              <w:top w:val="nil"/>
-              <w:left w:val="nil"/>
-              <w:bottom w:val="nil"/>
-              <w:right w:val="single" w:sz="4" w:space="0" w:color="auto"/>
-            </w:tcBorders>
-          </w:tcPr>
-          <w:p>
-            <w:pPr>
-              <w:spacing w:line="360" w:lineRule="auto"/>
-              <w:rPr>
-                <w:rFonts w:ascii="Times New Roman" w:hAnsi="Times New Roman" w:cs="Times New Roman"/>
-                <w:sz w:val="18"/>
-                <w:szCs w:val="18"/>
-              </w:rPr>
-            </w:pPr>
-            <w:r>
-              <w:rPr>
-                <w:rFonts w:ascii="Times New Roman" w:hAnsi="Times New Roman" w:cs="Times New Roman"/>
-                <w:sz w:val="18"/>
-                <w:szCs w:val="18"/>
-              </w:rPr>
-              <w:t>1721</w:t>
-            </w:r>
-          </w:p>
-        </w:tc>
-        <w:tc>
-          <w:tcPr>
-            <w:tcW w:w="720" w:type="dxa"/>
-            <w:tcBorders>
-              <w:top w:val="nil"/>
-              <w:left w:val="single" w:sz="4" w:space="0" w:color="auto"/>
-              <w:bottom w:val="nil"/>
-              <w:right w:val="nil"/>
-            </w:tcBorders>
-          </w:tcPr>
-          <w:p>
-            <w:pPr>
-              <w:spacing w:line="360" w:lineRule="auto"/>
-              <w:rPr>
-                <w:rFonts w:ascii="Times New Roman" w:hAnsi="Times New Roman" w:cs="Times New Roman"/>
-                <w:sz w:val="18"/>
-                <w:szCs w:val="18"/>
-              </w:rPr>
-            </w:pPr>
-            <w:r>
-              <w:rPr>
-                <w:rFonts w:ascii="Times New Roman" w:hAnsi="Times New Roman" w:cs="Times New Roman"/>
-                <w:sz w:val="18"/>
-                <w:szCs w:val="18"/>
-              </w:rPr>
-              <w:t>872</w:t>
-            </w:r>
-          </w:p>
-        </w:tc>
-        <w:tc>
-          <w:tcPr>
-            <w:tcW w:w="630" w:type="dxa"/>
-            <w:tcBorders>
-              <w:top w:val="nil"/>
-              <w:left w:val="nil"/>
-              <w:bottom w:val="nil"/>
-              <w:right w:val="nil"/>
-            </w:tcBorders>
-          </w:tcPr>
-          <w:p>
-            <w:pPr>
-              <w:spacing w:line="360" w:lineRule="auto"/>
-              <w:rPr>
-                <w:rFonts w:ascii="Times New Roman" w:hAnsi="Times New Roman" w:cs="Times New Roman"/>
-                <w:sz w:val="18"/>
-                <w:szCs w:val="18"/>
-              </w:rPr>
-            </w:pPr>
-            <w:r>
-              <w:rPr>
-                <w:rFonts w:ascii="Times New Roman" w:hAnsi="Times New Roman" w:cs="Times New Roman"/>
-                <w:sz w:val="18"/>
-                <w:szCs w:val="18"/>
-              </w:rPr>
-              <w:t>882</w:t>
-            </w:r>
-          </w:p>
-        </w:tc>
-        <w:tc>
-          <w:tcPr>
-            <w:tcW w:w="720" w:type="dxa"/>
-            <w:tcBorders>
-              <w:top w:val="nil"/>
-              <w:left w:val="nil"/>
-              <w:bottom w:val="nil"/>
-              <w:right w:val="nil"/>
-            </w:tcBorders>
-          </w:tcPr>
-          <w:p>
-            <w:pPr>
-              <w:spacing w:line="360" w:lineRule="auto"/>
-              <w:rPr>
-                <w:rFonts w:ascii="Times New Roman" w:hAnsi="Times New Roman" w:cs="Times New Roman"/>
-                <w:sz w:val="18"/>
-                <w:szCs w:val="18"/>
-              </w:rPr>
-            </w:pPr>
-            <w:r>
-              <w:rPr>
-                <w:rFonts w:ascii="Times New Roman" w:hAnsi="Times New Roman" w:cs="Times New Roman"/>
-                <w:sz w:val="18"/>
-                <w:szCs w:val="18"/>
-              </w:rPr>
-              <w:t>156</w:t>
-            </w:r>
-          </w:p>
-        </w:tc>
-        <w:tc>
-          <w:tcPr>
-            <w:tcW w:w="540" w:type="dxa"/>
-            <w:tcBorders>
-              <w:top w:val="nil"/>
-              <w:left w:val="nil"/>
-              <w:bottom w:val="nil"/>
-              <w:right w:val="nil"/>
-            </w:tcBorders>
-          </w:tcPr>
-          <w:p>
-            <w:pPr>
-              <w:spacing w:line="360" w:lineRule="auto"/>
-              <w:rPr>
-                <w:rFonts w:ascii="Times New Roman" w:hAnsi="Times New Roman" w:cs="Times New Roman"/>
-                <w:sz w:val="18"/>
-                <w:szCs w:val="18"/>
-              </w:rPr>
-            </w:pPr>
-            <w:r>
-              <w:rPr>
-                <w:rFonts w:ascii="Times New Roman" w:hAnsi="Times New Roman" w:cs="Times New Roman"/>
-                <w:sz w:val="18"/>
-                <w:szCs w:val="18"/>
-              </w:rPr>
-              <w:t>391</w:t>
-            </w:r>
-          </w:p>
-        </w:tc>
-        <w:tc>
-          <w:tcPr>
-            <w:tcW w:w="720" w:type="dxa"/>
-            <w:tcBorders>
-              <w:top w:val="nil"/>
-              <w:left w:val="nil"/>
-              <w:bottom w:val="nil"/>
-              <w:right w:val="single" w:sz="4" w:space="0" w:color="auto"/>
-            </w:tcBorders>
-          </w:tcPr>
-          <w:p>
-            <w:pPr>
-              <w:spacing w:line="360" w:lineRule="auto"/>
-              <w:rPr>
-                <w:rFonts w:ascii="Times New Roman" w:hAnsi="Times New Roman" w:cs="Times New Roman"/>
-                <w:sz w:val="18"/>
-                <w:szCs w:val="18"/>
-              </w:rPr>
-            </w:pPr>
-            <w:r>
-              <w:rPr>
-                <w:rFonts w:ascii="Times New Roman" w:hAnsi="Times New Roman" w:cs="Times New Roman"/>
-                <w:sz w:val="18"/>
-                <w:szCs w:val="18"/>
-              </w:rPr>
-              <w:t>1777</w:t>
-            </w:r>
-          </w:p>
-        </w:tc>
-        <w:tc>
-          <w:tcPr>
-            <w:tcW w:w="720" w:type="dxa"/>
-            <w:tcBorders>
-              <w:top w:val="nil"/>
-              <w:left w:val="single" w:sz="4" w:space="0" w:color="auto"/>
-              <w:bottom w:val="nil"/>
-              <w:right w:val="nil"/>
-            </w:tcBorders>
-          </w:tcPr>
-          <w:p>
-            <w:pPr>
-              <w:spacing w:line="360" w:lineRule="auto"/>
-              <w:rPr>
-                <w:rFonts w:ascii="Times New Roman" w:hAnsi="Times New Roman" w:cs="Times New Roman"/>
-                <w:sz w:val="18"/>
-                <w:szCs w:val="18"/>
-              </w:rPr>
-            </w:pPr>
-            <w:r>
-              <w:rPr>
-                <w:rFonts w:ascii="Times New Roman" w:hAnsi="Times New Roman" w:cs="Times New Roman"/>
-                <w:sz w:val="18"/>
-                <w:szCs w:val="18"/>
-              </w:rPr>
-              <w:t>562</w:t>
-            </w:r>
-          </w:p>
-        </w:tc>
-        <w:tc>
-          <w:tcPr>
-            <w:tcW w:w="630" w:type="dxa"/>
-            <w:tcBorders>
-              <w:top w:val="nil"/>
-              <w:left w:val="nil"/>
-              <w:bottom w:val="nil"/>
-              <w:right w:val="nil"/>
-            </w:tcBorders>
-          </w:tcPr>
-          <w:p>
-            <w:pPr>
-              <w:spacing w:line="360" w:lineRule="auto"/>
-              <w:rPr>
-                <w:rFonts w:ascii="Times New Roman" w:hAnsi="Times New Roman" w:cs="Times New Roman"/>
-                <w:sz w:val="18"/>
-                <w:szCs w:val="18"/>
-              </w:rPr>
-            </w:pPr>
-            <w:r>
-              <w:rPr>
-                <w:rFonts w:ascii="Times New Roman" w:hAnsi="Times New Roman" w:cs="Times New Roman"/>
-                <w:sz w:val="18"/>
-                <w:szCs w:val="18"/>
-              </w:rPr>
-              <w:t>503</w:t>
-            </w:r>
-          </w:p>
-        </w:tc>
-        <w:tc>
-          <w:tcPr>
-            <w:tcW w:w="720" w:type="dxa"/>
-            <w:tcBorders>
-              <w:top w:val="nil"/>
-              <w:left w:val="nil"/>
-              <w:bottom w:val="nil"/>
-              <w:right w:val="nil"/>
-            </w:tcBorders>
-          </w:tcPr>
-          <w:p>
-            <w:pPr>
-              <w:spacing w:line="360" w:lineRule="auto"/>
-              <w:rPr>
-                <w:rFonts w:ascii="Times New Roman" w:hAnsi="Times New Roman" w:cs="Times New Roman"/>
-                <w:sz w:val="18"/>
-                <w:szCs w:val="18"/>
-              </w:rPr>
-            </w:pPr>
-            <w:r>
-              <w:rPr>
-                <w:rFonts w:ascii="Times New Roman" w:hAnsi="Times New Roman" w:cs="Times New Roman"/>
-                <w:sz w:val="18"/>
-                <w:szCs w:val="18"/>
-              </w:rPr>
-              <w:t>200</w:t>
-            </w:r>
-          </w:p>
-        </w:tc>
-        <w:tc>
-          <w:tcPr>
-            <w:tcW w:w="720" w:type="dxa"/>
-            <w:tcBorders>
-              <w:top w:val="nil"/>
-              <w:left w:val="nil"/>
-              <w:bottom w:val="nil"/>
-              <w:right w:val="nil"/>
-            </w:tcBorders>
-          </w:tcPr>
-          <w:p>
-            <w:pPr>
-              <w:spacing w:line="360" w:lineRule="auto"/>
-              <w:rPr>
-                <w:rFonts w:ascii="Times New Roman" w:hAnsi="Times New Roman" w:cs="Times New Roman"/>
-                <w:sz w:val="18"/>
-                <w:szCs w:val="18"/>
-              </w:rPr>
-            </w:pPr>
-            <w:r>
-              <w:rPr>
-                <w:rFonts w:ascii="Times New Roman" w:hAnsi="Times New Roman" w:cs="Times New Roman"/>
-                <w:sz w:val="18"/>
-                <w:szCs w:val="18"/>
-              </w:rPr>
-              <w:t>388</w:t>
-            </w:r>
-          </w:p>
-        </w:tc>
-        <w:tc>
-          <w:tcPr>
-            <w:tcW w:w="990" w:type="dxa"/>
-            <w:tcBorders>
-              <w:top w:val="nil"/>
-              <w:left w:val="nil"/>
-              <w:bottom w:val="nil"/>
-              <w:right w:val="single" w:sz="4" w:space="0" w:color="auto"/>
-            </w:tcBorders>
-          </w:tcPr>
-          <w:p>
-            <w:pPr>
-              <w:spacing w:line="360" w:lineRule="auto"/>
-              <w:rPr>
-                <w:rFonts w:ascii="Times New Roman" w:hAnsi="Times New Roman" w:cs="Times New Roman"/>
-                <w:sz w:val="18"/>
-                <w:szCs w:val="18"/>
-              </w:rPr>
-            </w:pPr>
-            <w:r>
-              <w:rPr>
-                <w:rFonts w:ascii="Times New Roman" w:hAnsi="Times New Roman" w:cs="Times New Roman"/>
-                <w:sz w:val="18"/>
-                <w:szCs w:val="18"/>
-              </w:rPr>
-              <w:t>1294</w:t>
-            </w:r>
-          </w:p>
-        </w:tc>
-        <w:tc>
-          <w:tcPr>
-            <w:tcW w:w="900" w:type="dxa"/>
-            <w:tcBorders>
-              <w:top w:val="nil"/>
-              <w:left w:val="single" w:sz="4" w:space="0" w:color="auto"/>
-              <w:bottom w:val="nil"/>
-              <w:right w:val="nil"/>
-            </w:tcBorders>
-          </w:tcPr>
-          <w:p>
-            <w:pPr>
-              <w:spacing w:line="360" w:lineRule="auto"/>
-              <w:rPr>
-                <w:rFonts w:ascii="Times New Roman" w:hAnsi="Times New Roman" w:cs="Times New Roman"/>
-                <w:sz w:val="18"/>
-                <w:szCs w:val="18"/>
-              </w:rPr>
-            </w:pPr>
-            <w:r>
-              <w:rPr>
-                <w:rFonts w:ascii="Times New Roman" w:hAnsi="Times New Roman" w:cs="Times New Roman"/>
-                <w:sz w:val="18"/>
-                <w:szCs w:val="18"/>
-              </w:rPr>
-              <w:t>697</w:t>
-            </w:r>
-          </w:p>
-        </w:tc>
-        <w:tc>
-          <w:tcPr>
-            <w:tcW w:w="720" w:type="dxa"/>
-            <w:tcBorders>
-              <w:top w:val="nil"/>
-              <w:left w:val="nil"/>
-              <w:bottom w:val="nil"/>
-              <w:right w:val="nil"/>
-            </w:tcBorders>
-          </w:tcPr>
-          <w:p>
-            <w:pPr>
-              <w:spacing w:line="360" w:lineRule="auto"/>
-              <w:rPr>
-                <w:rFonts w:ascii="Times New Roman" w:hAnsi="Times New Roman" w:cs="Times New Roman"/>
-                <w:sz w:val="18"/>
-                <w:szCs w:val="18"/>
-              </w:rPr>
-            </w:pPr>
-            <w:r>
-              <w:rPr>
-                <w:rFonts w:ascii="Times New Roman" w:hAnsi="Times New Roman" w:cs="Times New Roman"/>
-                <w:sz w:val="18"/>
-                <w:szCs w:val="18"/>
-              </w:rPr>
-              <w:t>700</w:t>
-            </w:r>
-          </w:p>
-        </w:tc>
-        <w:tc>
-          <w:tcPr>
-            <w:tcW w:w="720" w:type="dxa"/>
-            <w:tcBorders>
-              <w:top w:val="nil"/>
-              <w:left w:val="nil"/>
-              <w:bottom w:val="nil"/>
-              <w:right w:val="nil"/>
-            </w:tcBorders>
-          </w:tcPr>
-          <w:p>
-            <w:pPr>
-              <w:spacing w:line="360" w:lineRule="auto"/>
-              <w:rPr>
-                <w:rFonts w:ascii="Times New Roman" w:hAnsi="Times New Roman" w:cs="Times New Roman"/>
-                <w:sz w:val="18"/>
-                <w:szCs w:val="18"/>
-              </w:rPr>
-            </w:pPr>
-            <w:r>
-              <w:rPr>
-                <w:rFonts w:ascii="Times New Roman" w:hAnsi="Times New Roman" w:cs="Times New Roman"/>
-                <w:sz w:val="18"/>
-                <w:szCs w:val="18"/>
-              </w:rPr>
-              <w:t>52</w:t>
-            </w:r>
-          </w:p>
-        </w:tc>
-        <w:tc>
-          <w:tcPr>
-            <w:tcW w:w="630" w:type="dxa"/>
-            <w:tcBorders>
-              <w:top w:val="nil"/>
-              <w:left w:val="nil"/>
-              <w:bottom w:val="nil"/>
-              <w:right w:val="nil"/>
-            </w:tcBorders>
-          </w:tcPr>
-          <w:p>
-            <w:pPr>
-              <w:spacing w:line="360" w:lineRule="auto"/>
-              <w:rPr>
-                <w:rFonts w:ascii="Times New Roman" w:hAnsi="Times New Roman" w:cs="Times New Roman"/>
-                <w:sz w:val="18"/>
-                <w:szCs w:val="18"/>
-              </w:rPr>
-            </w:pPr>
-            <w:r>
-              <w:rPr>
-                <w:rFonts w:ascii="Times New Roman" w:hAnsi="Times New Roman" w:cs="Times New Roman"/>
-                <w:sz w:val="18"/>
-                <w:szCs w:val="18"/>
-              </w:rPr>
-              <w:t>300</w:t>
-            </w:r>
-          </w:p>
-        </w:tc>
-        <w:tc>
-          <w:tcPr>
-            <w:tcW w:w="900" w:type="dxa"/>
-            <w:tcBorders>
-              <w:top w:val="nil"/>
-              <w:left w:val="nil"/>
-              <w:bottom w:val="nil"/>
-              <w:right w:val="nil"/>
-            </w:tcBorders>
-          </w:tcPr>
-          <w:p>
-            <w:pPr>
-              <w:spacing w:line="360" w:lineRule="auto"/>
-              <w:rPr>
-                <w:rFonts w:ascii="Times New Roman" w:hAnsi="Times New Roman" w:cs="Times New Roman"/>
-                <w:sz w:val="18"/>
-                <w:szCs w:val="18"/>
-              </w:rPr>
-            </w:pPr>
-            <w:r>
-              <w:rPr>
-                <w:rFonts w:ascii="Times New Roman" w:hAnsi="Times New Roman" w:cs="Times New Roman"/>
-                <w:sz w:val="18"/>
-                <w:szCs w:val="18"/>
-              </w:rPr>
-              <w:t>1000</w:t>
-            </w:r>
-          </w:p>
-        </w:tc>
-      </w:tr>
-      <w:tr>
-        <w:tc>
-          <w:tcPr>
-            <w:tcW w:w="1075" w:type="dxa"/>
-            <w:tcBorders>
-              <w:top w:val="nil"/>
-              <w:left w:val="single" w:sz="4" w:space="0" w:color="auto"/>
-              <w:bottom w:val="nil"/>
-              <w:right w:val="single" w:sz="4" w:space="0" w:color="auto"/>
-            </w:tcBorders>
-          </w:tcPr>
-          <w:p>
-            <w:pPr>
-              <w:spacing w:line="360" w:lineRule="auto"/>
-              <w:rPr>
-                <w:rFonts w:ascii="Times New Roman" w:hAnsi="Times New Roman" w:cs="Times New Roman"/>
-                <w:sz w:val="18"/>
-                <w:szCs w:val="18"/>
-              </w:rPr>
-            </w:pPr>
-            <w:proofErr w:type="spellStart"/>
-            <w:r>
-              <w:rPr>
-                <w:rFonts w:ascii="Times New Roman" w:hAnsi="Times New Roman" w:cs="Times New Roman"/>
-                <w:sz w:val="18"/>
-                <w:szCs w:val="18"/>
-              </w:rPr>
-              <w:t>Hhold</w:t>
-            </w:r>
-            <w:proofErr w:type="spellEnd"/>
-            <w:r>
-              <w:rPr>
-                <w:rFonts w:ascii="Times New Roman" w:hAnsi="Times New Roman" w:cs="Times New Roman"/>
-                <w:sz w:val="18"/>
-                <w:szCs w:val="18"/>
-              </w:rPr>
-              <w:t xml:space="preserve"> </w:t>
-            </w:r>
-            <w:r>
-              <w:rPr>
-                <w:rFonts w:ascii="Times New Roman" w:hAnsi="Times New Roman" w:cs="Times New Roman"/>
-                <w:sz w:val="18"/>
-                <w:szCs w:val="18"/>
-              </w:rPr>
-              <w:t>asset (</w:t>
-            </w:r>
-            <w:r>
-              <w:rPr>
-                <w:rFonts w:ascii="Times New Roman" w:hAnsi="Times New Roman" w:cs="Times New Roman"/>
-                <w:sz w:val="18"/>
-                <w:szCs w:val="18"/>
-              </w:rPr>
-              <w:t>value</w:t>
-            </w:r>
-            <w:r>
-              <w:rPr>
-                <w:rFonts w:ascii="Times New Roman" w:hAnsi="Times New Roman" w:cs="Times New Roman"/>
-                <w:sz w:val="18"/>
-                <w:szCs w:val="18"/>
-              </w:rPr>
-              <w:t>’000</w:t>
-            </w:r>
-            <w:r>
-              <w:rPr>
-                <w:rFonts w:ascii="Times New Roman" w:hAnsi="Times New Roman" w:cs="Times New Roman"/>
-                <w:sz w:val="18"/>
-                <w:szCs w:val="18"/>
-              </w:rPr>
-              <w:t>)</w:t>
-            </w:r>
-          </w:p>
-        </w:tc>
-        <w:tc>
-          <w:tcPr>
-            <w:tcW w:w="720" w:type="dxa"/>
-            <w:tcBorders>
-              <w:top w:val="nil"/>
-              <w:left w:val="single" w:sz="4" w:space="0" w:color="auto"/>
-              <w:bottom w:val="nil"/>
-              <w:right w:val="nil"/>
-            </w:tcBorders>
-          </w:tcPr>
-          <w:p>
-            <w:pPr>
-              <w:spacing w:line="360" w:lineRule="auto"/>
-              <w:rPr>
-                <w:rFonts w:ascii="Times New Roman" w:hAnsi="Times New Roman" w:cs="Times New Roman"/>
-                <w:sz w:val="18"/>
-                <w:szCs w:val="18"/>
-              </w:rPr>
-            </w:pPr>
-            <w:r>
-              <w:rPr>
-                <w:rFonts w:ascii="Times New Roman" w:hAnsi="Times New Roman" w:cs="Times New Roman"/>
-                <w:sz w:val="18"/>
-                <w:szCs w:val="18"/>
-              </w:rPr>
-              <w:t>554</w:t>
-            </w:r>
-          </w:p>
-        </w:tc>
-        <w:tc>
-          <w:tcPr>
-            <w:tcW w:w="720" w:type="dxa"/>
-            <w:tcBorders>
-              <w:top w:val="nil"/>
-              <w:left w:val="nil"/>
-              <w:bottom w:val="nil"/>
-              <w:right w:val="nil"/>
-            </w:tcBorders>
-          </w:tcPr>
-          <w:p>
-            <w:pPr>
-              <w:spacing w:line="360" w:lineRule="auto"/>
-              <w:rPr>
-                <w:rFonts w:ascii="Times New Roman" w:hAnsi="Times New Roman" w:cs="Times New Roman"/>
-                <w:sz w:val="18"/>
-                <w:szCs w:val="18"/>
-              </w:rPr>
-            </w:pPr>
-            <w:r>
-              <w:rPr>
-                <w:rFonts w:ascii="Times New Roman" w:hAnsi="Times New Roman" w:cs="Times New Roman"/>
-                <w:sz w:val="18"/>
-                <w:szCs w:val="18"/>
-              </w:rPr>
-              <w:t>58</w:t>
-            </w:r>
-            <w:r>
-              <w:rPr>
-                <w:rFonts w:ascii="Times New Roman" w:hAnsi="Times New Roman" w:cs="Times New Roman"/>
-                <w:sz w:val="18"/>
-                <w:szCs w:val="18"/>
-              </w:rPr>
-              <w:t>.1</w:t>
-            </w:r>
-          </w:p>
-        </w:tc>
-        <w:tc>
-          <w:tcPr>
-            <w:tcW w:w="720" w:type="dxa"/>
-            <w:tcBorders>
-              <w:top w:val="nil"/>
-              <w:left w:val="nil"/>
-              <w:bottom w:val="nil"/>
-              <w:right w:val="nil"/>
-            </w:tcBorders>
-          </w:tcPr>
-          <w:p>
-            <w:pPr>
-              <w:spacing w:line="360" w:lineRule="auto"/>
-              <w:rPr>
-                <w:rFonts w:ascii="Times New Roman" w:hAnsi="Times New Roman" w:cs="Times New Roman"/>
-                <w:sz w:val="18"/>
-                <w:szCs w:val="18"/>
-              </w:rPr>
-            </w:pPr>
-            <w:r>
-              <w:rPr>
-                <w:rFonts w:ascii="Times New Roman" w:hAnsi="Times New Roman" w:cs="Times New Roman"/>
-                <w:sz w:val="18"/>
-                <w:szCs w:val="18"/>
-              </w:rPr>
-              <w:t>1</w:t>
-            </w:r>
-            <w:r>
-              <w:rPr>
-                <w:rFonts w:ascii="Times New Roman" w:hAnsi="Times New Roman" w:cs="Times New Roman"/>
-                <w:sz w:val="18"/>
-                <w:szCs w:val="18"/>
-              </w:rPr>
-              <w:t>,</w:t>
-            </w:r>
-            <w:r>
-              <w:rPr>
-                <w:rFonts w:ascii="Times New Roman" w:hAnsi="Times New Roman" w:cs="Times New Roman"/>
-                <w:sz w:val="18"/>
-                <w:szCs w:val="18"/>
-              </w:rPr>
-              <w:t>544</w:t>
-            </w:r>
-          </w:p>
-        </w:tc>
-        <w:tc>
-          <w:tcPr>
-            <w:tcW w:w="630" w:type="dxa"/>
-            <w:tcBorders>
-              <w:top w:val="nil"/>
-              <w:left w:val="nil"/>
-              <w:bottom w:val="nil"/>
-              <w:right w:val="nil"/>
-            </w:tcBorders>
-          </w:tcPr>
-          <w:p>
-            <w:pPr>
-              <w:spacing w:line="360" w:lineRule="auto"/>
-              <w:rPr>
-                <w:rFonts w:ascii="Times New Roman" w:hAnsi="Times New Roman" w:cs="Times New Roman"/>
-                <w:sz w:val="18"/>
-                <w:szCs w:val="18"/>
-              </w:rPr>
-            </w:pPr>
-            <w:r>
-              <w:rPr>
-                <w:rFonts w:ascii="Times New Roman" w:hAnsi="Times New Roman" w:cs="Times New Roman"/>
-                <w:sz w:val="18"/>
-                <w:szCs w:val="18"/>
-              </w:rPr>
-              <w:t>4</w:t>
-            </w:r>
-            <w:r>
-              <w:rPr>
-                <w:rFonts w:ascii="Times New Roman" w:hAnsi="Times New Roman" w:cs="Times New Roman"/>
-                <w:sz w:val="18"/>
-                <w:szCs w:val="18"/>
-              </w:rPr>
-              <w:t>.</w:t>
-            </w:r>
-            <w:r>
-              <w:rPr>
-                <w:rFonts w:ascii="Times New Roman" w:hAnsi="Times New Roman" w:cs="Times New Roman"/>
-                <w:sz w:val="18"/>
-                <w:szCs w:val="18"/>
-              </w:rPr>
-              <w:t>8</w:t>
-            </w:r>
-          </w:p>
-        </w:tc>
-        <w:tc>
-          <w:tcPr>
-            <w:tcW w:w="630" w:type="dxa"/>
-            <w:tcBorders>
-              <w:top w:val="nil"/>
-              <w:left w:val="nil"/>
-              <w:bottom w:val="nil"/>
-              <w:right w:val="single" w:sz="4" w:space="0" w:color="auto"/>
-            </w:tcBorders>
-          </w:tcPr>
-          <w:p>
-            <w:pPr>
-              <w:spacing w:line="360" w:lineRule="auto"/>
-              <w:rPr>
-                <w:rFonts w:ascii="Times New Roman" w:hAnsi="Times New Roman" w:cs="Times New Roman"/>
-                <w:sz w:val="18"/>
-                <w:szCs w:val="18"/>
-              </w:rPr>
-            </w:pPr>
-            <w:r>
-              <w:rPr>
-                <w:rFonts w:ascii="Times New Roman" w:hAnsi="Times New Roman" w:cs="Times New Roman"/>
-                <w:sz w:val="18"/>
-                <w:szCs w:val="18"/>
-              </w:rPr>
-              <w:t>6</w:t>
-            </w:r>
-            <w:r>
-              <w:rPr>
-                <w:rFonts w:ascii="Times New Roman" w:hAnsi="Times New Roman" w:cs="Times New Roman"/>
-                <w:sz w:val="18"/>
-                <w:szCs w:val="18"/>
-              </w:rPr>
-              <w:t>,</w:t>
-            </w:r>
-            <w:r>
-              <w:rPr>
-                <w:rFonts w:ascii="Times New Roman" w:hAnsi="Times New Roman" w:cs="Times New Roman"/>
-                <w:sz w:val="18"/>
-                <w:szCs w:val="18"/>
-              </w:rPr>
-              <w:t>5</w:t>
-            </w:r>
-            <w:r>
-              <w:rPr>
-                <w:rFonts w:ascii="Times New Roman" w:hAnsi="Times New Roman" w:cs="Times New Roman"/>
-                <w:sz w:val="18"/>
-                <w:szCs w:val="18"/>
-              </w:rPr>
-              <w:t>40</w:t>
-            </w:r>
-          </w:p>
-        </w:tc>
-        <w:tc>
-          <w:tcPr>
-            <w:tcW w:w="720" w:type="dxa"/>
-            <w:tcBorders>
-              <w:top w:val="nil"/>
-              <w:left w:val="single" w:sz="4" w:space="0" w:color="auto"/>
-              <w:bottom w:val="nil"/>
-              <w:right w:val="nil"/>
-            </w:tcBorders>
-          </w:tcPr>
-          <w:p>
-            <w:pPr>
-              <w:spacing w:line="360" w:lineRule="auto"/>
-              <w:rPr>
-                <w:rFonts w:ascii="Times New Roman" w:hAnsi="Times New Roman" w:cs="Times New Roman"/>
-                <w:sz w:val="18"/>
-                <w:szCs w:val="18"/>
-              </w:rPr>
-            </w:pPr>
-            <w:r>
-              <w:rPr>
-                <w:rFonts w:ascii="Times New Roman" w:hAnsi="Times New Roman" w:cs="Times New Roman"/>
-                <w:sz w:val="18"/>
-                <w:szCs w:val="18"/>
-              </w:rPr>
-              <w:t>9</w:t>
-            </w:r>
-            <w:r>
-              <w:rPr>
-                <w:rFonts w:ascii="Times New Roman" w:hAnsi="Times New Roman" w:cs="Times New Roman"/>
-                <w:sz w:val="18"/>
-                <w:szCs w:val="18"/>
-              </w:rPr>
-              <w:t>,</w:t>
-            </w:r>
-            <w:r>
-              <w:rPr>
-                <w:rFonts w:ascii="Times New Roman" w:hAnsi="Times New Roman" w:cs="Times New Roman"/>
-                <w:sz w:val="18"/>
-                <w:szCs w:val="18"/>
-              </w:rPr>
-              <w:t>265</w:t>
-            </w:r>
-          </w:p>
-        </w:tc>
-        <w:tc>
-          <w:tcPr>
-            <w:tcW w:w="630" w:type="dxa"/>
-            <w:tcBorders>
-              <w:top w:val="nil"/>
-              <w:left w:val="nil"/>
-              <w:bottom w:val="nil"/>
-              <w:right w:val="nil"/>
-            </w:tcBorders>
-          </w:tcPr>
-          <w:p>
-            <w:pPr>
-              <w:spacing w:line="360" w:lineRule="auto"/>
-              <w:rPr>
-                <w:rFonts w:ascii="Times New Roman" w:hAnsi="Times New Roman" w:cs="Times New Roman"/>
-                <w:sz w:val="18"/>
-                <w:szCs w:val="18"/>
-              </w:rPr>
-            </w:pPr>
-            <w:r>
-              <w:rPr>
-                <w:rFonts w:ascii="Times New Roman" w:hAnsi="Times New Roman" w:cs="Times New Roman"/>
-                <w:sz w:val="18"/>
-                <w:szCs w:val="18"/>
-              </w:rPr>
-              <w:t>2</w:t>
-            </w:r>
-            <w:r>
-              <w:rPr>
-                <w:rFonts w:ascii="Times New Roman" w:hAnsi="Times New Roman" w:cs="Times New Roman"/>
-                <w:sz w:val="18"/>
-                <w:szCs w:val="18"/>
-              </w:rPr>
-              <w:t>,</w:t>
-            </w:r>
-            <w:r>
-              <w:rPr>
-                <w:rFonts w:ascii="Times New Roman" w:hAnsi="Times New Roman" w:cs="Times New Roman"/>
-                <w:sz w:val="18"/>
-                <w:szCs w:val="18"/>
-              </w:rPr>
-              <w:t>117</w:t>
-            </w:r>
-          </w:p>
-        </w:tc>
-        <w:tc>
-          <w:tcPr>
-            <w:tcW w:w="720" w:type="dxa"/>
-            <w:tcBorders>
-              <w:top w:val="nil"/>
-              <w:left w:val="nil"/>
-              <w:bottom w:val="nil"/>
-              <w:right w:val="nil"/>
-            </w:tcBorders>
-          </w:tcPr>
-          <w:p>
-            <w:pPr>
-              <w:spacing w:line="360" w:lineRule="auto"/>
-              <w:rPr>
-                <w:rFonts w:ascii="Times New Roman" w:hAnsi="Times New Roman" w:cs="Times New Roman"/>
-                <w:sz w:val="18"/>
-                <w:szCs w:val="18"/>
-              </w:rPr>
-            </w:pPr>
-            <w:r>
-              <w:rPr>
-                <w:rFonts w:ascii="Times New Roman" w:hAnsi="Times New Roman" w:cs="Times New Roman"/>
-                <w:sz w:val="18"/>
-                <w:szCs w:val="18"/>
-              </w:rPr>
-              <w:t>16</w:t>
-            </w:r>
-            <w:r>
-              <w:rPr>
-                <w:rFonts w:ascii="Times New Roman" w:hAnsi="Times New Roman" w:cs="Times New Roman"/>
-                <w:sz w:val="18"/>
-                <w:szCs w:val="18"/>
-              </w:rPr>
-              <w:t>,</w:t>
-            </w:r>
-            <w:r>
-              <w:rPr>
-                <w:rFonts w:ascii="Times New Roman" w:hAnsi="Times New Roman" w:cs="Times New Roman"/>
-                <w:sz w:val="18"/>
-                <w:szCs w:val="18"/>
-              </w:rPr>
-              <w:t>600</w:t>
-            </w:r>
-          </w:p>
-        </w:tc>
-        <w:tc>
-          <w:tcPr>
-            <w:tcW w:w="540" w:type="dxa"/>
-            <w:tcBorders>
-              <w:top w:val="nil"/>
-              <w:left w:val="nil"/>
-              <w:bottom w:val="nil"/>
-              <w:right w:val="nil"/>
-            </w:tcBorders>
-          </w:tcPr>
-          <w:p>
-            <w:pPr>
-              <w:spacing w:line="360" w:lineRule="auto"/>
-              <w:rPr>
-                <w:rFonts w:ascii="Times New Roman" w:hAnsi="Times New Roman" w:cs="Times New Roman"/>
-                <w:sz w:val="18"/>
-                <w:szCs w:val="18"/>
-              </w:rPr>
-            </w:pPr>
-            <w:r>
-              <w:rPr>
-                <w:rFonts w:ascii="Times New Roman" w:hAnsi="Times New Roman" w:cs="Times New Roman"/>
-                <w:sz w:val="18"/>
-                <w:szCs w:val="18"/>
-              </w:rPr>
-              <w:t>105</w:t>
-            </w:r>
-          </w:p>
-        </w:tc>
-        <w:tc>
-          <w:tcPr>
-            <w:tcW w:w="720" w:type="dxa"/>
-            <w:tcBorders>
-              <w:top w:val="nil"/>
-              <w:left w:val="nil"/>
-              <w:bottom w:val="nil"/>
-              <w:right w:val="single" w:sz="4" w:space="0" w:color="auto"/>
-            </w:tcBorders>
-          </w:tcPr>
-          <w:p>
-            <w:pPr>
-              <w:spacing w:line="360" w:lineRule="auto"/>
-              <w:rPr>
-                <w:rFonts w:ascii="Times New Roman" w:hAnsi="Times New Roman" w:cs="Times New Roman"/>
-                <w:sz w:val="18"/>
-                <w:szCs w:val="18"/>
-              </w:rPr>
-            </w:pPr>
-            <w:r>
-              <w:rPr>
-                <w:rFonts w:ascii="Times New Roman" w:hAnsi="Times New Roman" w:cs="Times New Roman"/>
-                <w:sz w:val="18"/>
-                <w:szCs w:val="18"/>
-              </w:rPr>
-              <w:t>66</w:t>
-            </w:r>
-            <w:r>
-              <w:rPr>
-                <w:rFonts w:ascii="Times New Roman" w:hAnsi="Times New Roman" w:cs="Times New Roman"/>
-                <w:sz w:val="18"/>
-                <w:szCs w:val="18"/>
-              </w:rPr>
-              <w:t>,</w:t>
-            </w:r>
-            <w:r>
-              <w:rPr>
-                <w:rFonts w:ascii="Times New Roman" w:hAnsi="Times New Roman" w:cs="Times New Roman"/>
-                <w:sz w:val="18"/>
-                <w:szCs w:val="18"/>
-              </w:rPr>
-              <w:t>555</w:t>
-            </w:r>
-          </w:p>
-        </w:tc>
-        <w:tc>
-          <w:tcPr>
-            <w:tcW w:w="720" w:type="dxa"/>
-            <w:tcBorders>
-              <w:top w:val="nil"/>
-              <w:left w:val="single" w:sz="4" w:space="0" w:color="auto"/>
-              <w:bottom w:val="nil"/>
-              <w:right w:val="nil"/>
-            </w:tcBorders>
-          </w:tcPr>
-          <w:p>
-            <w:pPr>
-              <w:spacing w:line="360" w:lineRule="auto"/>
-              <w:rPr>
-                <w:rFonts w:ascii="Times New Roman" w:hAnsi="Times New Roman" w:cs="Times New Roman"/>
-                <w:sz w:val="18"/>
-                <w:szCs w:val="18"/>
-              </w:rPr>
-            </w:pPr>
-            <w:r>
-              <w:rPr>
-                <w:rFonts w:ascii="Times New Roman" w:hAnsi="Times New Roman" w:cs="Times New Roman"/>
-                <w:sz w:val="18"/>
-                <w:szCs w:val="18"/>
-              </w:rPr>
-              <w:t>8</w:t>
-            </w:r>
-            <w:r>
-              <w:rPr>
-                <w:rFonts w:ascii="Times New Roman" w:hAnsi="Times New Roman" w:cs="Times New Roman"/>
-                <w:sz w:val="18"/>
-                <w:szCs w:val="18"/>
-              </w:rPr>
-              <w:t>,</w:t>
-            </w:r>
-            <w:r>
-              <w:rPr>
-                <w:rFonts w:ascii="Times New Roman" w:hAnsi="Times New Roman" w:cs="Times New Roman"/>
-                <w:sz w:val="18"/>
-                <w:szCs w:val="18"/>
-              </w:rPr>
-              <w:t>414</w:t>
-            </w:r>
-          </w:p>
-        </w:tc>
-        <w:tc>
-          <w:tcPr>
-            <w:tcW w:w="630" w:type="dxa"/>
-            <w:tcBorders>
-              <w:top w:val="nil"/>
-              <w:left w:val="nil"/>
-              <w:bottom w:val="nil"/>
-              <w:right w:val="nil"/>
-            </w:tcBorders>
-          </w:tcPr>
-          <w:p>
-            <w:pPr>
-              <w:spacing w:line="360" w:lineRule="auto"/>
-              <w:rPr>
-                <w:rFonts w:ascii="Times New Roman" w:hAnsi="Times New Roman" w:cs="Times New Roman"/>
-                <w:sz w:val="18"/>
-                <w:szCs w:val="18"/>
-              </w:rPr>
-            </w:pPr>
-            <w:r>
-              <w:rPr>
-                <w:rFonts w:ascii="Times New Roman" w:hAnsi="Times New Roman" w:cs="Times New Roman"/>
-                <w:sz w:val="18"/>
-                <w:szCs w:val="18"/>
-              </w:rPr>
-              <w:t>2</w:t>
-            </w:r>
-            <w:r>
-              <w:rPr>
-                <w:rFonts w:ascii="Times New Roman" w:hAnsi="Times New Roman" w:cs="Times New Roman"/>
-                <w:sz w:val="18"/>
-                <w:szCs w:val="18"/>
-              </w:rPr>
-              <w:t>,</w:t>
-            </w:r>
-            <w:r>
-              <w:rPr>
-                <w:rFonts w:ascii="Times New Roman" w:hAnsi="Times New Roman" w:cs="Times New Roman"/>
-                <w:sz w:val="18"/>
-                <w:szCs w:val="18"/>
-              </w:rPr>
-              <w:t>071</w:t>
-            </w:r>
-          </w:p>
-        </w:tc>
-        <w:tc>
-          <w:tcPr>
-            <w:tcW w:w="720" w:type="dxa"/>
-            <w:tcBorders>
-              <w:top w:val="nil"/>
-              <w:left w:val="nil"/>
-              <w:bottom w:val="nil"/>
-              <w:right w:val="nil"/>
-            </w:tcBorders>
-          </w:tcPr>
-          <w:p>
-            <w:pPr>
-              <w:spacing w:line="360" w:lineRule="auto"/>
-              <w:rPr>
-                <w:rFonts w:ascii="Times New Roman" w:hAnsi="Times New Roman" w:cs="Times New Roman"/>
-                <w:sz w:val="18"/>
-                <w:szCs w:val="18"/>
-              </w:rPr>
-            </w:pPr>
-            <w:r>
-              <w:rPr>
-                <w:rFonts w:ascii="Times New Roman" w:hAnsi="Times New Roman" w:cs="Times New Roman"/>
-                <w:sz w:val="18"/>
-                <w:szCs w:val="18"/>
-              </w:rPr>
-              <w:t>13</w:t>
-            </w:r>
-            <w:r>
-              <w:rPr>
-                <w:rFonts w:ascii="Times New Roman" w:hAnsi="Times New Roman" w:cs="Times New Roman"/>
-                <w:sz w:val="18"/>
-                <w:szCs w:val="18"/>
-              </w:rPr>
-              <w:t>,</w:t>
-            </w:r>
-            <w:r>
-              <w:rPr>
-                <w:rFonts w:ascii="Times New Roman" w:hAnsi="Times New Roman" w:cs="Times New Roman"/>
-                <w:sz w:val="18"/>
-                <w:szCs w:val="18"/>
-              </w:rPr>
-              <w:t>900</w:t>
-            </w:r>
-          </w:p>
-        </w:tc>
-        <w:tc>
-          <w:tcPr>
-            <w:tcW w:w="720" w:type="dxa"/>
-            <w:tcBorders>
-              <w:top w:val="nil"/>
-              <w:left w:val="nil"/>
-              <w:bottom w:val="nil"/>
-              <w:right w:val="nil"/>
-            </w:tcBorders>
-          </w:tcPr>
-          <w:p>
-            <w:pPr>
-              <w:spacing w:line="360" w:lineRule="auto"/>
-              <w:rPr>
-                <w:rFonts w:ascii="Times New Roman" w:hAnsi="Times New Roman" w:cs="Times New Roman"/>
-                <w:sz w:val="18"/>
-                <w:szCs w:val="18"/>
-              </w:rPr>
-            </w:pPr>
-            <w:r>
-              <w:rPr>
-                <w:rFonts w:ascii="Times New Roman" w:hAnsi="Times New Roman" w:cs="Times New Roman"/>
-                <w:sz w:val="18"/>
-                <w:szCs w:val="18"/>
-              </w:rPr>
-              <w:t>98</w:t>
-            </w:r>
-            <w:r>
-              <w:rPr>
-                <w:rFonts w:ascii="Times New Roman" w:hAnsi="Times New Roman" w:cs="Times New Roman"/>
-                <w:sz w:val="18"/>
-                <w:szCs w:val="18"/>
-              </w:rPr>
-              <w:t>.3</w:t>
-            </w:r>
-          </w:p>
-        </w:tc>
-        <w:tc>
-          <w:tcPr>
-            <w:tcW w:w="990" w:type="dxa"/>
-            <w:tcBorders>
-              <w:top w:val="nil"/>
-              <w:left w:val="nil"/>
-              <w:bottom w:val="nil"/>
-              <w:right w:val="single" w:sz="4" w:space="0" w:color="auto"/>
-            </w:tcBorders>
-          </w:tcPr>
-          <w:p>
-            <w:pPr>
-              <w:spacing w:line="360" w:lineRule="auto"/>
-              <w:rPr>
-                <w:rFonts w:ascii="Times New Roman" w:hAnsi="Times New Roman" w:cs="Times New Roman"/>
-                <w:sz w:val="18"/>
-                <w:szCs w:val="18"/>
-              </w:rPr>
-            </w:pPr>
-            <w:r>
-              <w:rPr>
-                <w:rFonts w:ascii="Times New Roman" w:hAnsi="Times New Roman" w:cs="Times New Roman"/>
-                <w:sz w:val="18"/>
-                <w:szCs w:val="18"/>
-              </w:rPr>
-              <w:t>53</w:t>
-            </w:r>
-            <w:r>
-              <w:rPr>
-                <w:rFonts w:ascii="Times New Roman" w:hAnsi="Times New Roman" w:cs="Times New Roman"/>
-                <w:sz w:val="18"/>
-                <w:szCs w:val="18"/>
-              </w:rPr>
-              <w:t>,</w:t>
-            </w:r>
-            <w:r>
-              <w:rPr>
-                <w:rFonts w:ascii="Times New Roman" w:hAnsi="Times New Roman" w:cs="Times New Roman"/>
-                <w:sz w:val="18"/>
-                <w:szCs w:val="18"/>
-              </w:rPr>
-              <w:t>6</w:t>
-            </w:r>
-            <w:r>
-              <w:rPr>
-                <w:rFonts w:ascii="Times New Roman" w:hAnsi="Times New Roman" w:cs="Times New Roman"/>
-                <w:sz w:val="18"/>
-                <w:szCs w:val="18"/>
-              </w:rPr>
-              <w:t>42</w:t>
-            </w:r>
-          </w:p>
-        </w:tc>
-        <w:tc>
-          <w:tcPr>
-            <w:tcW w:w="900" w:type="dxa"/>
-            <w:tcBorders>
-              <w:top w:val="nil"/>
-              <w:left w:val="single" w:sz="4" w:space="0" w:color="auto"/>
-              <w:bottom w:val="nil"/>
-              <w:right w:val="nil"/>
-            </w:tcBorders>
-          </w:tcPr>
-          <w:p>
-            <w:pPr>
-              <w:spacing w:line="360" w:lineRule="auto"/>
-              <w:rPr>
-                <w:rFonts w:ascii="Times New Roman" w:hAnsi="Times New Roman" w:cs="Times New Roman"/>
-                <w:sz w:val="18"/>
-                <w:szCs w:val="18"/>
-              </w:rPr>
-            </w:pPr>
-            <w:r>
-              <w:rPr>
-                <w:rFonts w:ascii="Times New Roman" w:hAnsi="Times New Roman" w:cs="Times New Roman"/>
-                <w:sz w:val="18"/>
-                <w:szCs w:val="18"/>
-              </w:rPr>
-              <w:t>11</w:t>
-            </w:r>
-            <w:r>
-              <w:rPr>
-                <w:rFonts w:ascii="Times New Roman" w:hAnsi="Times New Roman" w:cs="Times New Roman"/>
-                <w:sz w:val="18"/>
-                <w:szCs w:val="18"/>
-              </w:rPr>
-              <w:t>,</w:t>
-            </w:r>
-            <w:r>
-              <w:rPr>
-                <w:rFonts w:ascii="Times New Roman" w:hAnsi="Times New Roman" w:cs="Times New Roman"/>
-                <w:sz w:val="18"/>
-                <w:szCs w:val="18"/>
-              </w:rPr>
-              <w:t>600</w:t>
-            </w:r>
-          </w:p>
-        </w:tc>
-        <w:tc>
-          <w:tcPr>
-            <w:tcW w:w="720" w:type="dxa"/>
-            <w:tcBorders>
-              <w:top w:val="nil"/>
-              <w:left w:val="nil"/>
-              <w:bottom w:val="nil"/>
-              <w:right w:val="nil"/>
-            </w:tcBorders>
-          </w:tcPr>
-          <w:p>
-            <w:pPr>
-              <w:spacing w:line="360" w:lineRule="auto"/>
-              <w:rPr>
-                <w:rFonts w:ascii="Times New Roman" w:hAnsi="Times New Roman" w:cs="Times New Roman"/>
-                <w:sz w:val="18"/>
-                <w:szCs w:val="18"/>
-              </w:rPr>
-            </w:pPr>
-            <w:r>
-              <w:rPr>
-                <w:rFonts w:ascii="Times New Roman" w:hAnsi="Times New Roman" w:cs="Times New Roman"/>
-                <w:sz w:val="18"/>
-                <w:szCs w:val="18"/>
-              </w:rPr>
-              <w:t>3</w:t>
-            </w:r>
-            <w:r>
-              <w:rPr>
-                <w:rFonts w:ascii="Times New Roman" w:hAnsi="Times New Roman" w:cs="Times New Roman"/>
-                <w:sz w:val="18"/>
-                <w:szCs w:val="18"/>
-              </w:rPr>
-              <w:t>,</w:t>
-            </w:r>
-            <w:r>
-              <w:rPr>
-                <w:rFonts w:ascii="Times New Roman" w:hAnsi="Times New Roman" w:cs="Times New Roman"/>
-                <w:sz w:val="18"/>
-                <w:szCs w:val="18"/>
-              </w:rPr>
-              <w:t>850</w:t>
-            </w:r>
-          </w:p>
-        </w:tc>
-        <w:tc>
-          <w:tcPr>
-            <w:tcW w:w="720" w:type="dxa"/>
-            <w:tcBorders>
-              <w:top w:val="nil"/>
-              <w:left w:val="nil"/>
-              <w:bottom w:val="nil"/>
-              <w:right w:val="nil"/>
-            </w:tcBorders>
-          </w:tcPr>
-          <w:p>
-            <w:pPr>
-              <w:spacing w:line="360" w:lineRule="auto"/>
-              <w:rPr>
-                <w:rFonts w:ascii="Times New Roman" w:hAnsi="Times New Roman" w:cs="Times New Roman"/>
-                <w:sz w:val="18"/>
-                <w:szCs w:val="18"/>
-              </w:rPr>
-            </w:pPr>
-            <w:r>
-              <w:rPr>
-                <w:rFonts w:ascii="Times New Roman" w:hAnsi="Times New Roman" w:cs="Times New Roman"/>
-                <w:sz w:val="18"/>
-                <w:szCs w:val="18"/>
-              </w:rPr>
-              <w:t>18</w:t>
-            </w:r>
-            <w:r>
-              <w:rPr>
-                <w:rFonts w:ascii="Times New Roman" w:hAnsi="Times New Roman" w:cs="Times New Roman"/>
-                <w:sz w:val="18"/>
-                <w:szCs w:val="18"/>
-              </w:rPr>
-              <w:t>,</w:t>
-            </w:r>
-            <w:r>
-              <w:rPr>
-                <w:rFonts w:ascii="Times New Roman" w:hAnsi="Times New Roman" w:cs="Times New Roman"/>
-                <w:sz w:val="18"/>
-                <w:szCs w:val="18"/>
-              </w:rPr>
-              <w:t>500</w:t>
-            </w:r>
-          </w:p>
-        </w:tc>
-        <w:tc>
-          <w:tcPr>
-            <w:tcW w:w="630" w:type="dxa"/>
-            <w:tcBorders>
-              <w:top w:val="nil"/>
-              <w:left w:val="nil"/>
-              <w:bottom w:val="nil"/>
-              <w:right w:val="nil"/>
-            </w:tcBorders>
-          </w:tcPr>
-          <w:p>
-            <w:pPr>
-              <w:spacing w:line="360" w:lineRule="auto"/>
-              <w:rPr>
-                <w:rFonts w:ascii="Times New Roman" w:hAnsi="Times New Roman" w:cs="Times New Roman"/>
-                <w:sz w:val="18"/>
-                <w:szCs w:val="18"/>
-              </w:rPr>
-            </w:pPr>
-            <w:r>
-              <w:rPr>
-                <w:rFonts w:ascii="Times New Roman" w:hAnsi="Times New Roman" w:cs="Times New Roman"/>
-                <w:sz w:val="18"/>
-                <w:szCs w:val="18"/>
-              </w:rPr>
-              <w:t>190</w:t>
-            </w:r>
-          </w:p>
-        </w:tc>
-        <w:tc>
-          <w:tcPr>
-            <w:tcW w:w="900" w:type="dxa"/>
-            <w:tcBorders>
-              <w:top w:val="nil"/>
-              <w:left w:val="nil"/>
-              <w:bottom w:val="nil"/>
-              <w:right w:val="nil"/>
-            </w:tcBorders>
-          </w:tcPr>
-          <w:p>
-            <w:pPr>
-              <w:spacing w:line="360" w:lineRule="auto"/>
-              <w:rPr>
-                <w:rFonts w:ascii="Times New Roman" w:hAnsi="Times New Roman" w:cs="Times New Roman"/>
-                <w:sz w:val="18"/>
-                <w:szCs w:val="18"/>
-              </w:rPr>
-            </w:pPr>
-            <w:r>
-              <w:rPr>
-                <w:rFonts w:ascii="Times New Roman" w:hAnsi="Times New Roman" w:cs="Times New Roman"/>
-                <w:sz w:val="18"/>
-                <w:szCs w:val="18"/>
-              </w:rPr>
-              <w:t>72</w:t>
-            </w:r>
-            <w:r>
-              <w:rPr>
-                <w:rFonts w:ascii="Times New Roman" w:hAnsi="Times New Roman" w:cs="Times New Roman"/>
-                <w:sz w:val="18"/>
-                <w:szCs w:val="18"/>
-              </w:rPr>
-              <w:t>,000</w:t>
-            </w:r>
-          </w:p>
-        </w:tc>
-      </w:tr>
-      <w:tr>
-        <w:tc>
-          <w:tcPr>
-            <w:tcW w:w="1075" w:type="dxa"/>
-            <w:tcBorders>
-              <w:top w:val="nil"/>
-              <w:left w:val="single" w:sz="4" w:space="0" w:color="auto"/>
-              <w:bottom w:val="nil"/>
-              <w:right w:val="single" w:sz="4" w:space="0" w:color="auto"/>
-            </w:tcBorders>
-          </w:tcPr>
-          <w:p>
-            <w:pPr>
-              <w:spacing w:line="360" w:lineRule="auto"/>
-              <w:rPr>
-                <w:rFonts w:ascii="Times New Roman" w:hAnsi="Times New Roman" w:cs="Times New Roman"/>
-                <w:sz w:val="18"/>
-                <w:szCs w:val="18"/>
-              </w:rPr>
-            </w:pPr>
-            <w:r>
-              <w:rPr>
-                <w:rFonts w:ascii="Times New Roman" w:hAnsi="Times New Roman" w:cs="Times New Roman"/>
-                <w:sz w:val="18"/>
-                <w:szCs w:val="18"/>
-              </w:rPr>
-              <w:t>Field size</w:t>
-            </w:r>
-          </w:p>
-        </w:tc>
-        <w:tc>
-          <w:tcPr>
-            <w:tcW w:w="720" w:type="dxa"/>
-            <w:tcBorders>
-              <w:top w:val="nil"/>
-              <w:left w:val="single" w:sz="4" w:space="0" w:color="auto"/>
-              <w:bottom w:val="nil"/>
-              <w:right w:val="nil"/>
-            </w:tcBorders>
-          </w:tcPr>
-          <w:p>
-            <w:pPr>
-              <w:spacing w:line="360" w:lineRule="auto"/>
-              <w:rPr>
-                <w:rFonts w:ascii="Times New Roman" w:hAnsi="Times New Roman" w:cs="Times New Roman"/>
-                <w:sz w:val="18"/>
-                <w:szCs w:val="18"/>
-              </w:rPr>
-            </w:pPr>
-            <w:r>
-              <w:rPr>
-                <w:rFonts w:ascii="Times New Roman" w:hAnsi="Times New Roman" w:cs="Times New Roman"/>
-                <w:sz w:val="18"/>
-                <w:szCs w:val="18"/>
-              </w:rPr>
-              <w:t>2.</w:t>
-            </w:r>
-            <w:r>
-              <w:rPr>
-                <w:rFonts w:ascii="Times New Roman" w:hAnsi="Times New Roman" w:cs="Times New Roman"/>
-                <w:sz w:val="18"/>
-                <w:szCs w:val="18"/>
-              </w:rPr>
-              <w:t>2</w:t>
-            </w:r>
-          </w:p>
-        </w:tc>
-        <w:tc>
-          <w:tcPr>
-            <w:tcW w:w="720" w:type="dxa"/>
-            <w:tcBorders>
-              <w:top w:val="nil"/>
-              <w:left w:val="nil"/>
-              <w:bottom w:val="nil"/>
-              <w:right w:val="nil"/>
-            </w:tcBorders>
-          </w:tcPr>
-          <w:p>
-            <w:pPr>
-              <w:spacing w:line="360" w:lineRule="auto"/>
-              <w:rPr>
-                <w:rFonts w:ascii="Times New Roman" w:hAnsi="Times New Roman" w:cs="Times New Roman"/>
-                <w:sz w:val="18"/>
-                <w:szCs w:val="18"/>
-              </w:rPr>
-            </w:pPr>
-            <w:r>
-              <w:rPr>
-                <w:rFonts w:ascii="Times New Roman" w:hAnsi="Times New Roman" w:cs="Times New Roman"/>
-                <w:sz w:val="18"/>
-                <w:szCs w:val="18"/>
-              </w:rPr>
-              <w:t>1.36</w:t>
-            </w:r>
-          </w:p>
-        </w:tc>
-        <w:tc>
-          <w:tcPr>
-            <w:tcW w:w="720" w:type="dxa"/>
-            <w:tcBorders>
-              <w:top w:val="nil"/>
-              <w:left w:val="nil"/>
-              <w:bottom w:val="nil"/>
-              <w:right w:val="nil"/>
-            </w:tcBorders>
-          </w:tcPr>
-          <w:p>
-            <w:pPr>
-              <w:spacing w:line="360" w:lineRule="auto"/>
-              <w:rPr>
-                <w:rFonts w:ascii="Times New Roman" w:hAnsi="Times New Roman" w:cs="Times New Roman"/>
-                <w:sz w:val="18"/>
-                <w:szCs w:val="18"/>
-              </w:rPr>
-            </w:pPr>
-            <w:r>
-              <w:rPr>
-                <w:rFonts w:ascii="Times New Roman" w:hAnsi="Times New Roman" w:cs="Times New Roman"/>
-                <w:sz w:val="18"/>
-                <w:szCs w:val="18"/>
-              </w:rPr>
-              <w:t>2.17</w:t>
-            </w:r>
-          </w:p>
-        </w:tc>
-        <w:tc>
-          <w:tcPr>
-            <w:tcW w:w="630" w:type="dxa"/>
-            <w:tcBorders>
-              <w:top w:val="nil"/>
-              <w:left w:val="nil"/>
-              <w:bottom w:val="nil"/>
-              <w:right w:val="nil"/>
-            </w:tcBorders>
-          </w:tcPr>
-          <w:p>
-            <w:pPr>
-              <w:spacing w:line="360" w:lineRule="auto"/>
-              <w:rPr>
-                <w:rFonts w:ascii="Times New Roman" w:hAnsi="Times New Roman" w:cs="Times New Roman"/>
-                <w:sz w:val="18"/>
-                <w:szCs w:val="18"/>
-              </w:rPr>
-            </w:pPr>
-            <w:r>
-              <w:rPr>
-                <w:rFonts w:ascii="Times New Roman" w:hAnsi="Times New Roman" w:cs="Times New Roman"/>
-                <w:sz w:val="18"/>
-                <w:szCs w:val="18"/>
-              </w:rPr>
-              <w:t>0.18</w:t>
-            </w:r>
-          </w:p>
-        </w:tc>
-        <w:tc>
-          <w:tcPr>
-            <w:tcW w:w="630" w:type="dxa"/>
-            <w:tcBorders>
-              <w:top w:val="nil"/>
-              <w:left w:val="nil"/>
-              <w:bottom w:val="nil"/>
-              <w:right w:val="single" w:sz="4" w:space="0" w:color="auto"/>
-            </w:tcBorders>
-          </w:tcPr>
-          <w:p>
-            <w:pPr>
-              <w:spacing w:line="360" w:lineRule="auto"/>
-              <w:rPr>
-                <w:rFonts w:ascii="Times New Roman" w:hAnsi="Times New Roman" w:cs="Times New Roman"/>
-                <w:sz w:val="18"/>
-                <w:szCs w:val="18"/>
-              </w:rPr>
-            </w:pPr>
-            <w:r>
-              <w:rPr>
-                <w:rFonts w:ascii="Times New Roman" w:hAnsi="Times New Roman" w:cs="Times New Roman"/>
-                <w:sz w:val="18"/>
-                <w:szCs w:val="18"/>
-              </w:rPr>
-              <w:t>8.37</w:t>
-            </w:r>
-          </w:p>
-        </w:tc>
-        <w:tc>
-          <w:tcPr>
-            <w:tcW w:w="720" w:type="dxa"/>
-            <w:tcBorders>
-              <w:top w:val="nil"/>
-              <w:left w:val="single" w:sz="4" w:space="0" w:color="auto"/>
-              <w:bottom w:val="nil"/>
-              <w:right w:val="nil"/>
-            </w:tcBorders>
-          </w:tcPr>
-          <w:p>
-            <w:pPr>
-              <w:spacing w:line="360" w:lineRule="auto"/>
-              <w:rPr>
-                <w:rFonts w:ascii="Times New Roman" w:hAnsi="Times New Roman" w:cs="Times New Roman"/>
-                <w:sz w:val="18"/>
-                <w:szCs w:val="18"/>
-              </w:rPr>
-            </w:pPr>
-            <w:r>
-              <w:rPr>
-                <w:rFonts w:ascii="Times New Roman" w:hAnsi="Times New Roman" w:cs="Times New Roman"/>
-                <w:sz w:val="18"/>
-                <w:szCs w:val="18"/>
-              </w:rPr>
-              <w:t>2.13</w:t>
-            </w:r>
-          </w:p>
-        </w:tc>
-        <w:tc>
-          <w:tcPr>
-            <w:tcW w:w="630" w:type="dxa"/>
-            <w:tcBorders>
-              <w:top w:val="nil"/>
-              <w:left w:val="nil"/>
-              <w:bottom w:val="nil"/>
-              <w:right w:val="nil"/>
-            </w:tcBorders>
-          </w:tcPr>
-          <w:p>
-            <w:pPr>
-              <w:spacing w:line="360" w:lineRule="auto"/>
-              <w:rPr>
-                <w:rFonts w:ascii="Times New Roman" w:hAnsi="Times New Roman" w:cs="Times New Roman"/>
-                <w:sz w:val="18"/>
-                <w:szCs w:val="18"/>
-              </w:rPr>
-            </w:pPr>
-            <w:r>
-              <w:rPr>
-                <w:rFonts w:ascii="Times New Roman" w:hAnsi="Times New Roman" w:cs="Times New Roman"/>
-                <w:sz w:val="18"/>
-                <w:szCs w:val="18"/>
-              </w:rPr>
-              <w:t>1.31</w:t>
-            </w:r>
-          </w:p>
-        </w:tc>
-        <w:tc>
-          <w:tcPr>
-            <w:tcW w:w="720" w:type="dxa"/>
-            <w:tcBorders>
-              <w:top w:val="nil"/>
-              <w:left w:val="nil"/>
-              <w:bottom w:val="nil"/>
-              <w:right w:val="nil"/>
-            </w:tcBorders>
-          </w:tcPr>
-          <w:p>
-            <w:pPr>
-              <w:spacing w:line="360" w:lineRule="auto"/>
-              <w:rPr>
-                <w:rFonts w:ascii="Times New Roman" w:hAnsi="Times New Roman" w:cs="Times New Roman"/>
-                <w:sz w:val="18"/>
-                <w:szCs w:val="18"/>
-              </w:rPr>
-            </w:pPr>
-            <w:r>
-              <w:rPr>
-                <w:rFonts w:ascii="Times New Roman" w:hAnsi="Times New Roman" w:cs="Times New Roman"/>
-                <w:sz w:val="18"/>
-                <w:szCs w:val="18"/>
-              </w:rPr>
-              <w:t>2.1</w:t>
-            </w:r>
-          </w:p>
-        </w:tc>
-        <w:tc>
-          <w:tcPr>
-            <w:tcW w:w="540" w:type="dxa"/>
-            <w:tcBorders>
-              <w:top w:val="nil"/>
-              <w:left w:val="nil"/>
-              <w:bottom w:val="nil"/>
-              <w:right w:val="nil"/>
-            </w:tcBorders>
-          </w:tcPr>
-          <w:p>
-            <w:pPr>
-              <w:spacing w:line="360" w:lineRule="auto"/>
-              <w:rPr>
-                <w:rFonts w:ascii="Times New Roman" w:hAnsi="Times New Roman" w:cs="Times New Roman"/>
-                <w:sz w:val="18"/>
-                <w:szCs w:val="18"/>
-              </w:rPr>
-            </w:pPr>
-            <w:r>
-              <w:rPr>
-                <w:rFonts w:ascii="Times New Roman" w:hAnsi="Times New Roman" w:cs="Times New Roman"/>
-                <w:sz w:val="18"/>
-                <w:szCs w:val="18"/>
-              </w:rPr>
-              <w:t>0.16</w:t>
-            </w:r>
-          </w:p>
-        </w:tc>
-        <w:tc>
-          <w:tcPr>
-            <w:tcW w:w="720" w:type="dxa"/>
-            <w:tcBorders>
-              <w:top w:val="nil"/>
-              <w:left w:val="nil"/>
-              <w:bottom w:val="nil"/>
-              <w:right w:val="single" w:sz="4" w:space="0" w:color="auto"/>
-            </w:tcBorders>
-          </w:tcPr>
-          <w:p>
-            <w:pPr>
-              <w:spacing w:line="360" w:lineRule="auto"/>
-              <w:rPr>
-                <w:rFonts w:ascii="Times New Roman" w:hAnsi="Times New Roman" w:cs="Times New Roman"/>
-                <w:sz w:val="18"/>
-                <w:szCs w:val="18"/>
-              </w:rPr>
-            </w:pPr>
-            <w:r>
-              <w:rPr>
-                <w:rFonts w:ascii="Times New Roman" w:hAnsi="Times New Roman" w:cs="Times New Roman"/>
-                <w:sz w:val="18"/>
-                <w:szCs w:val="18"/>
-              </w:rPr>
-              <w:t>7.9</w:t>
-            </w:r>
-          </w:p>
-        </w:tc>
-        <w:tc>
-          <w:tcPr>
-            <w:tcW w:w="720" w:type="dxa"/>
-            <w:tcBorders>
-              <w:top w:val="nil"/>
-              <w:left w:val="single" w:sz="4" w:space="0" w:color="auto"/>
-              <w:bottom w:val="nil"/>
-              <w:right w:val="nil"/>
-            </w:tcBorders>
-          </w:tcPr>
-          <w:p>
-            <w:pPr>
-              <w:spacing w:line="360" w:lineRule="auto"/>
-              <w:rPr>
-                <w:rFonts w:ascii="Times New Roman" w:hAnsi="Times New Roman" w:cs="Times New Roman"/>
-                <w:sz w:val="18"/>
-                <w:szCs w:val="18"/>
-              </w:rPr>
-            </w:pPr>
-            <w:r>
-              <w:rPr>
-                <w:rFonts w:ascii="Times New Roman" w:hAnsi="Times New Roman" w:cs="Times New Roman"/>
-                <w:sz w:val="18"/>
-                <w:szCs w:val="18"/>
-              </w:rPr>
-              <w:t>2.04</w:t>
-            </w:r>
-          </w:p>
-        </w:tc>
-        <w:tc>
-          <w:tcPr>
-            <w:tcW w:w="630" w:type="dxa"/>
-            <w:tcBorders>
-              <w:top w:val="nil"/>
-              <w:left w:val="nil"/>
-              <w:bottom w:val="nil"/>
-              <w:right w:val="nil"/>
-            </w:tcBorders>
-          </w:tcPr>
-          <w:p>
-            <w:pPr>
-              <w:spacing w:line="360" w:lineRule="auto"/>
-              <w:rPr>
-                <w:rFonts w:ascii="Times New Roman" w:hAnsi="Times New Roman" w:cs="Times New Roman"/>
-                <w:sz w:val="18"/>
-                <w:szCs w:val="18"/>
-              </w:rPr>
-            </w:pPr>
-            <w:r>
-              <w:rPr>
-                <w:rFonts w:ascii="Times New Roman" w:hAnsi="Times New Roman" w:cs="Times New Roman"/>
-                <w:sz w:val="18"/>
-                <w:szCs w:val="18"/>
-              </w:rPr>
-              <w:t>1.20</w:t>
-            </w:r>
-          </w:p>
-        </w:tc>
-        <w:tc>
-          <w:tcPr>
-            <w:tcW w:w="720" w:type="dxa"/>
-            <w:tcBorders>
-              <w:top w:val="nil"/>
-              <w:left w:val="nil"/>
-              <w:bottom w:val="nil"/>
-              <w:right w:val="nil"/>
-            </w:tcBorders>
-          </w:tcPr>
-          <w:p>
-            <w:pPr>
-              <w:spacing w:line="360" w:lineRule="auto"/>
-              <w:rPr>
-                <w:rFonts w:ascii="Times New Roman" w:hAnsi="Times New Roman" w:cs="Times New Roman"/>
-                <w:sz w:val="18"/>
-                <w:szCs w:val="18"/>
-              </w:rPr>
-            </w:pPr>
-            <w:r>
-              <w:rPr>
-                <w:rFonts w:ascii="Times New Roman" w:hAnsi="Times New Roman" w:cs="Times New Roman"/>
-                <w:sz w:val="18"/>
-                <w:szCs w:val="18"/>
-              </w:rPr>
-              <w:t>2.23</w:t>
-            </w:r>
-          </w:p>
-        </w:tc>
-        <w:tc>
-          <w:tcPr>
-            <w:tcW w:w="720" w:type="dxa"/>
-            <w:tcBorders>
-              <w:top w:val="nil"/>
-              <w:left w:val="nil"/>
-              <w:bottom w:val="nil"/>
-              <w:right w:val="nil"/>
-            </w:tcBorders>
-          </w:tcPr>
-          <w:p>
-            <w:pPr>
-              <w:spacing w:line="360" w:lineRule="auto"/>
-              <w:rPr>
-                <w:rFonts w:ascii="Times New Roman" w:hAnsi="Times New Roman" w:cs="Times New Roman"/>
-                <w:sz w:val="18"/>
-                <w:szCs w:val="18"/>
-              </w:rPr>
-            </w:pPr>
-            <w:r>
-              <w:rPr>
-                <w:rFonts w:ascii="Times New Roman" w:hAnsi="Times New Roman" w:cs="Times New Roman"/>
-                <w:sz w:val="18"/>
-                <w:szCs w:val="18"/>
-              </w:rPr>
-              <w:t>0.11</w:t>
-            </w:r>
-          </w:p>
-        </w:tc>
-        <w:tc>
-          <w:tcPr>
-            <w:tcW w:w="990" w:type="dxa"/>
-            <w:tcBorders>
-              <w:top w:val="nil"/>
-              <w:left w:val="nil"/>
-              <w:bottom w:val="nil"/>
-              <w:right w:val="single" w:sz="4" w:space="0" w:color="auto"/>
-            </w:tcBorders>
-          </w:tcPr>
-          <w:p>
-            <w:pPr>
-              <w:spacing w:line="360" w:lineRule="auto"/>
-              <w:rPr>
-                <w:rFonts w:ascii="Times New Roman" w:hAnsi="Times New Roman" w:cs="Times New Roman"/>
-                <w:sz w:val="18"/>
-                <w:szCs w:val="18"/>
-              </w:rPr>
-            </w:pPr>
-            <w:r>
-              <w:rPr>
-                <w:rFonts w:ascii="Times New Roman" w:hAnsi="Times New Roman" w:cs="Times New Roman"/>
-                <w:sz w:val="18"/>
-                <w:szCs w:val="18"/>
-              </w:rPr>
-              <w:t>8.59</w:t>
-            </w:r>
-          </w:p>
-        </w:tc>
-        <w:tc>
-          <w:tcPr>
-            <w:tcW w:w="900" w:type="dxa"/>
-            <w:tcBorders>
-              <w:top w:val="nil"/>
-              <w:left w:val="single" w:sz="4" w:space="0" w:color="auto"/>
-              <w:bottom w:val="nil"/>
-              <w:right w:val="nil"/>
-            </w:tcBorders>
-          </w:tcPr>
-          <w:p>
-            <w:pPr>
-              <w:spacing w:line="360" w:lineRule="auto"/>
-              <w:rPr>
-                <w:rFonts w:ascii="Times New Roman" w:hAnsi="Times New Roman" w:cs="Times New Roman"/>
-                <w:sz w:val="18"/>
-                <w:szCs w:val="18"/>
-              </w:rPr>
-            </w:pPr>
-            <w:r>
-              <w:rPr>
-                <w:rFonts w:ascii="Times New Roman" w:hAnsi="Times New Roman" w:cs="Times New Roman"/>
-                <w:sz w:val="18"/>
-                <w:szCs w:val="18"/>
-              </w:rPr>
-              <w:t>2.2</w:t>
-            </w:r>
-          </w:p>
-        </w:tc>
-        <w:tc>
-          <w:tcPr>
-            <w:tcW w:w="720" w:type="dxa"/>
-            <w:tcBorders>
-              <w:top w:val="nil"/>
-              <w:left w:val="nil"/>
-              <w:bottom w:val="nil"/>
-              <w:right w:val="nil"/>
-            </w:tcBorders>
-          </w:tcPr>
-          <w:p>
-            <w:pPr>
-              <w:spacing w:line="360" w:lineRule="auto"/>
-              <w:rPr>
-                <w:rFonts w:ascii="Times New Roman" w:hAnsi="Times New Roman" w:cs="Times New Roman"/>
-                <w:sz w:val="18"/>
-                <w:szCs w:val="18"/>
-              </w:rPr>
-            </w:pPr>
-            <w:r>
-              <w:rPr>
-                <w:rFonts w:ascii="Times New Roman" w:hAnsi="Times New Roman" w:cs="Times New Roman"/>
-                <w:sz w:val="18"/>
-                <w:szCs w:val="18"/>
-              </w:rPr>
-              <w:t>1.4</w:t>
-            </w:r>
-          </w:p>
-        </w:tc>
-        <w:tc>
-          <w:tcPr>
-            <w:tcW w:w="720" w:type="dxa"/>
-            <w:tcBorders>
-              <w:top w:val="nil"/>
-              <w:left w:val="nil"/>
-              <w:bottom w:val="nil"/>
-              <w:right w:val="nil"/>
-            </w:tcBorders>
-          </w:tcPr>
-          <w:p>
-            <w:pPr>
-              <w:spacing w:line="360" w:lineRule="auto"/>
-              <w:rPr>
-                <w:rFonts w:ascii="Times New Roman" w:hAnsi="Times New Roman" w:cs="Times New Roman"/>
-                <w:sz w:val="18"/>
-                <w:szCs w:val="18"/>
-              </w:rPr>
-            </w:pPr>
-            <w:r>
-              <w:rPr>
-                <w:rFonts w:ascii="Times New Roman" w:hAnsi="Times New Roman" w:cs="Times New Roman"/>
-                <w:sz w:val="18"/>
-                <w:szCs w:val="18"/>
-              </w:rPr>
-              <w:t>2.</w:t>
-            </w:r>
-            <w:r>
-              <w:rPr>
-                <w:rFonts w:ascii="Times New Roman" w:hAnsi="Times New Roman" w:cs="Times New Roman"/>
-                <w:sz w:val="18"/>
-                <w:szCs w:val="18"/>
-              </w:rPr>
-              <w:t>3</w:t>
-            </w:r>
-          </w:p>
-        </w:tc>
-        <w:tc>
-          <w:tcPr>
-            <w:tcW w:w="630" w:type="dxa"/>
-            <w:tcBorders>
-              <w:top w:val="nil"/>
-              <w:left w:val="nil"/>
-              <w:bottom w:val="nil"/>
-              <w:right w:val="nil"/>
-            </w:tcBorders>
-          </w:tcPr>
-          <w:p>
-            <w:pPr>
-              <w:spacing w:line="360" w:lineRule="auto"/>
-              <w:rPr>
-                <w:rFonts w:ascii="Times New Roman" w:hAnsi="Times New Roman" w:cs="Times New Roman"/>
-                <w:sz w:val="18"/>
-                <w:szCs w:val="18"/>
-              </w:rPr>
-            </w:pPr>
-            <w:r>
-              <w:rPr>
-                <w:rFonts w:ascii="Times New Roman" w:hAnsi="Times New Roman" w:cs="Times New Roman"/>
-                <w:sz w:val="18"/>
-                <w:szCs w:val="18"/>
-              </w:rPr>
-              <w:t>0.16</w:t>
-            </w:r>
-          </w:p>
-        </w:tc>
-        <w:tc>
-          <w:tcPr>
-            <w:tcW w:w="900" w:type="dxa"/>
-            <w:tcBorders>
-              <w:top w:val="nil"/>
-              <w:left w:val="nil"/>
-              <w:bottom w:val="nil"/>
-              <w:right w:val="nil"/>
-            </w:tcBorders>
-          </w:tcPr>
-          <w:p>
-            <w:pPr>
-              <w:spacing w:line="360" w:lineRule="auto"/>
-              <w:rPr>
-                <w:rFonts w:ascii="Times New Roman" w:hAnsi="Times New Roman" w:cs="Times New Roman"/>
-                <w:sz w:val="18"/>
-                <w:szCs w:val="18"/>
-              </w:rPr>
-            </w:pPr>
-            <w:r>
-              <w:rPr>
-                <w:rFonts w:ascii="Times New Roman" w:hAnsi="Times New Roman" w:cs="Times New Roman"/>
-                <w:sz w:val="18"/>
-                <w:szCs w:val="18"/>
-              </w:rPr>
-              <w:t>8.7</w:t>
-            </w:r>
-          </w:p>
-        </w:tc>
-      </w:tr>
-      <w:tr>
-        <w:tc>
-          <w:tcPr>
-            <w:tcW w:w="1075" w:type="dxa"/>
-            <w:tcBorders>
-              <w:top w:val="nil"/>
-              <w:left w:val="single" w:sz="4" w:space="0" w:color="auto"/>
-              <w:bottom w:val="single" w:sz="4" w:space="0" w:color="auto"/>
-              <w:right w:val="nil"/>
-            </w:tcBorders>
-          </w:tcPr>
-          <w:p>
-            <w:pPr>
-              <w:rPr>
-                <w:rFonts w:ascii="Times New Roman" w:hAnsi="Times New Roman" w:cs="Times New Roman"/>
-                <w:sz w:val="20"/>
-                <w:szCs w:val="20"/>
-              </w:rPr>
-            </w:pPr>
-          </w:p>
-        </w:tc>
-        <w:tc>
-          <w:tcPr>
-            <w:tcW w:w="720" w:type="dxa"/>
-            <w:tcBorders>
-              <w:top w:val="nil"/>
-              <w:left w:val="nil"/>
-              <w:bottom w:val="single" w:sz="4" w:space="0" w:color="auto"/>
-              <w:right w:val="nil"/>
-            </w:tcBorders>
-          </w:tcPr>
-          <w:p>
-            <w:pPr>
-              <w:rPr>
-                <w:rFonts w:ascii="Times New Roman" w:hAnsi="Times New Roman" w:cs="Times New Roman"/>
-                <w:sz w:val="20"/>
-                <w:szCs w:val="20"/>
-              </w:rPr>
-            </w:pPr>
-          </w:p>
-        </w:tc>
-        <w:tc>
-          <w:tcPr>
-            <w:tcW w:w="720" w:type="dxa"/>
-            <w:tcBorders>
-              <w:top w:val="nil"/>
-              <w:left w:val="nil"/>
-              <w:bottom w:val="single" w:sz="4" w:space="0" w:color="auto"/>
-              <w:right w:val="nil"/>
-            </w:tcBorders>
-          </w:tcPr>
-          <w:p>
-            <w:pPr>
-              <w:rPr>
-                <w:rFonts w:ascii="Times New Roman" w:hAnsi="Times New Roman" w:cs="Times New Roman"/>
-                <w:sz w:val="20"/>
-                <w:szCs w:val="20"/>
-              </w:rPr>
-            </w:pPr>
-          </w:p>
-        </w:tc>
-        <w:tc>
-          <w:tcPr>
-            <w:tcW w:w="720" w:type="dxa"/>
-            <w:tcBorders>
-              <w:top w:val="nil"/>
-              <w:left w:val="nil"/>
-              <w:bottom w:val="single" w:sz="4" w:space="0" w:color="auto"/>
-              <w:right w:val="nil"/>
-            </w:tcBorders>
-          </w:tcPr>
-          <w:p>
-            <w:pPr>
-              <w:rPr>
-                <w:rFonts w:ascii="Times New Roman" w:hAnsi="Times New Roman" w:cs="Times New Roman"/>
-                <w:sz w:val="20"/>
-                <w:szCs w:val="20"/>
-              </w:rPr>
-            </w:pPr>
-          </w:p>
-        </w:tc>
-        <w:tc>
-          <w:tcPr>
-            <w:tcW w:w="630" w:type="dxa"/>
-            <w:tcBorders>
-              <w:top w:val="nil"/>
-              <w:left w:val="nil"/>
-              <w:bottom w:val="single" w:sz="4" w:space="0" w:color="auto"/>
-              <w:right w:val="nil"/>
-            </w:tcBorders>
-          </w:tcPr>
-          <w:p>
-            <w:pPr>
-              <w:rPr>
-                <w:rFonts w:ascii="Times New Roman" w:hAnsi="Times New Roman" w:cs="Times New Roman"/>
-                <w:sz w:val="20"/>
-                <w:szCs w:val="20"/>
-              </w:rPr>
-            </w:pPr>
-          </w:p>
-        </w:tc>
-        <w:tc>
-          <w:tcPr>
-            <w:tcW w:w="630" w:type="dxa"/>
-            <w:tcBorders>
-              <w:top w:val="nil"/>
-              <w:left w:val="nil"/>
-              <w:bottom w:val="single" w:sz="4" w:space="0" w:color="auto"/>
-              <w:right w:val="nil"/>
-            </w:tcBorders>
-          </w:tcPr>
-          <w:p>
-            <w:pPr>
-              <w:rPr>
-                <w:rFonts w:ascii="Times New Roman" w:hAnsi="Times New Roman" w:cs="Times New Roman"/>
-                <w:sz w:val="20"/>
-                <w:szCs w:val="20"/>
-              </w:rPr>
-            </w:pPr>
-          </w:p>
-        </w:tc>
-        <w:tc>
-          <w:tcPr>
-            <w:tcW w:w="720" w:type="dxa"/>
-            <w:tcBorders>
-              <w:top w:val="nil"/>
-              <w:left w:val="nil"/>
-              <w:bottom w:val="single" w:sz="4" w:space="0" w:color="auto"/>
-              <w:right w:val="nil"/>
-            </w:tcBorders>
-          </w:tcPr>
-          <w:p>
-            <w:pPr>
-              <w:rPr>
-                <w:rFonts w:ascii="Times New Roman" w:hAnsi="Times New Roman" w:cs="Times New Roman"/>
-                <w:sz w:val="20"/>
-                <w:szCs w:val="20"/>
-              </w:rPr>
-            </w:pPr>
-          </w:p>
-        </w:tc>
-        <w:tc>
-          <w:tcPr>
-            <w:tcW w:w="630" w:type="dxa"/>
-            <w:tcBorders>
-              <w:top w:val="nil"/>
-              <w:left w:val="nil"/>
-              <w:bottom w:val="single" w:sz="4" w:space="0" w:color="auto"/>
-              <w:right w:val="nil"/>
-            </w:tcBorders>
-          </w:tcPr>
-          <w:p>
-            <w:pPr>
-              <w:rPr>
-                <w:rFonts w:ascii="Times New Roman" w:hAnsi="Times New Roman" w:cs="Times New Roman"/>
-                <w:sz w:val="20"/>
-                <w:szCs w:val="20"/>
-              </w:rPr>
-            </w:pPr>
-          </w:p>
-        </w:tc>
-        <w:tc>
-          <w:tcPr>
-            <w:tcW w:w="720" w:type="dxa"/>
-            <w:tcBorders>
-              <w:top w:val="nil"/>
-              <w:left w:val="nil"/>
-              <w:bottom w:val="single" w:sz="4" w:space="0" w:color="auto"/>
-              <w:right w:val="nil"/>
-            </w:tcBorders>
-          </w:tcPr>
-          <w:p>
-            <w:pPr>
-              <w:rPr>
-                <w:rFonts w:ascii="Times New Roman" w:hAnsi="Times New Roman" w:cs="Times New Roman"/>
-                <w:sz w:val="20"/>
-                <w:szCs w:val="20"/>
-              </w:rPr>
-            </w:pPr>
-          </w:p>
-        </w:tc>
-        <w:tc>
-          <w:tcPr>
-            <w:tcW w:w="540" w:type="dxa"/>
-            <w:tcBorders>
-              <w:top w:val="nil"/>
-              <w:left w:val="nil"/>
-              <w:bottom w:val="single" w:sz="4" w:space="0" w:color="auto"/>
-              <w:right w:val="nil"/>
-            </w:tcBorders>
-          </w:tcPr>
-          <w:p>
-            <w:pPr>
-              <w:rPr>
-                <w:rFonts w:ascii="Times New Roman" w:hAnsi="Times New Roman" w:cs="Times New Roman"/>
-                <w:sz w:val="20"/>
-                <w:szCs w:val="20"/>
-              </w:rPr>
-            </w:pPr>
-          </w:p>
-        </w:tc>
-        <w:tc>
-          <w:tcPr>
-            <w:tcW w:w="720" w:type="dxa"/>
-            <w:tcBorders>
-              <w:top w:val="nil"/>
-              <w:left w:val="nil"/>
-              <w:bottom w:val="single" w:sz="4" w:space="0" w:color="auto"/>
-              <w:right w:val="nil"/>
-            </w:tcBorders>
-          </w:tcPr>
-          <w:p>
-            <w:pPr>
-              <w:rPr>
-                <w:rFonts w:ascii="Times New Roman" w:hAnsi="Times New Roman" w:cs="Times New Roman"/>
-                <w:sz w:val="20"/>
-                <w:szCs w:val="20"/>
-              </w:rPr>
-            </w:pPr>
-          </w:p>
-        </w:tc>
-        <w:tc>
-          <w:tcPr>
-            <w:tcW w:w="720" w:type="dxa"/>
-            <w:tcBorders>
-              <w:top w:val="nil"/>
-              <w:left w:val="nil"/>
-              <w:bottom w:val="single" w:sz="4" w:space="0" w:color="auto"/>
-              <w:right w:val="nil"/>
-            </w:tcBorders>
-          </w:tcPr>
-          <w:p>
-            <w:pPr>
-              <w:rPr>
-                <w:rFonts w:ascii="Times New Roman" w:hAnsi="Times New Roman" w:cs="Times New Roman"/>
-                <w:sz w:val="20"/>
-                <w:szCs w:val="20"/>
-              </w:rPr>
-            </w:pPr>
-          </w:p>
-        </w:tc>
-        <w:tc>
-          <w:tcPr>
-            <w:tcW w:w="630" w:type="dxa"/>
-            <w:tcBorders>
-              <w:top w:val="nil"/>
-              <w:left w:val="nil"/>
-              <w:bottom w:val="single" w:sz="4" w:space="0" w:color="auto"/>
-              <w:right w:val="nil"/>
-            </w:tcBorders>
-          </w:tcPr>
-          <w:p>
-            <w:pPr>
-              <w:rPr>
-                <w:rFonts w:ascii="Times New Roman" w:hAnsi="Times New Roman" w:cs="Times New Roman"/>
-                <w:sz w:val="20"/>
-                <w:szCs w:val="20"/>
-              </w:rPr>
-            </w:pPr>
-          </w:p>
-        </w:tc>
-        <w:tc>
-          <w:tcPr>
-            <w:tcW w:w="720" w:type="dxa"/>
-            <w:tcBorders>
-              <w:top w:val="nil"/>
-              <w:left w:val="nil"/>
-              <w:bottom w:val="single" w:sz="4" w:space="0" w:color="auto"/>
-              <w:right w:val="nil"/>
-            </w:tcBorders>
-          </w:tcPr>
-          <w:p>
-            <w:pPr>
-              <w:rPr>
-                <w:rFonts w:ascii="Times New Roman" w:hAnsi="Times New Roman" w:cs="Times New Roman"/>
-                <w:sz w:val="20"/>
-                <w:szCs w:val="20"/>
-              </w:rPr>
-            </w:pPr>
-          </w:p>
-        </w:tc>
-        <w:tc>
-          <w:tcPr>
-            <w:tcW w:w="720" w:type="dxa"/>
-            <w:tcBorders>
-              <w:top w:val="nil"/>
-              <w:left w:val="nil"/>
-              <w:bottom w:val="single" w:sz="4" w:space="0" w:color="auto"/>
-              <w:right w:val="nil"/>
-            </w:tcBorders>
-          </w:tcPr>
-          <w:p>
-            <w:pPr>
-              <w:rPr>
-                <w:rFonts w:ascii="Times New Roman" w:hAnsi="Times New Roman" w:cs="Times New Roman"/>
-                <w:sz w:val="20"/>
-                <w:szCs w:val="20"/>
-              </w:rPr>
-            </w:pPr>
-          </w:p>
-        </w:tc>
-        <w:tc>
-          <w:tcPr>
-            <w:tcW w:w="990" w:type="dxa"/>
-            <w:tcBorders>
-              <w:top w:val="nil"/>
-              <w:left w:val="nil"/>
-              <w:bottom w:val="single" w:sz="4" w:space="0" w:color="auto"/>
-              <w:right w:val="nil"/>
-            </w:tcBorders>
-          </w:tcPr>
-          <w:p>
-            <w:pPr>
-              <w:rPr>
-                <w:rFonts w:ascii="Times New Roman" w:hAnsi="Times New Roman" w:cs="Times New Roman"/>
-                <w:sz w:val="20"/>
-                <w:szCs w:val="20"/>
-              </w:rPr>
-            </w:pPr>
-          </w:p>
-        </w:tc>
-        <w:tc>
-          <w:tcPr>
-            <w:tcW w:w="900" w:type="dxa"/>
-            <w:tcBorders>
-              <w:top w:val="nil"/>
-              <w:left w:val="nil"/>
-              <w:bottom w:val="single" w:sz="4" w:space="0" w:color="auto"/>
-              <w:right w:val="nil"/>
-            </w:tcBorders>
-          </w:tcPr>
-          <w:p>
-            <w:pPr>
-              <w:rPr>
-                <w:rFonts w:ascii="Times New Roman" w:hAnsi="Times New Roman" w:cs="Times New Roman"/>
-                <w:sz w:val="20"/>
-                <w:szCs w:val="20"/>
-              </w:rPr>
-            </w:pPr>
-          </w:p>
-        </w:tc>
-        <w:tc>
-          <w:tcPr>
-            <w:tcW w:w="720" w:type="dxa"/>
-            <w:tcBorders>
-              <w:top w:val="nil"/>
-              <w:left w:val="nil"/>
-              <w:bottom w:val="single" w:sz="4" w:space="0" w:color="auto"/>
-              <w:right w:val="nil"/>
-            </w:tcBorders>
-          </w:tcPr>
-          <w:p>
-            <w:pPr>
-              <w:rPr>
-                <w:rFonts w:ascii="Times New Roman" w:hAnsi="Times New Roman" w:cs="Times New Roman"/>
-                <w:sz w:val="20"/>
-                <w:szCs w:val="20"/>
-              </w:rPr>
-            </w:pPr>
-          </w:p>
-        </w:tc>
-        <w:tc>
-          <w:tcPr>
-            <w:tcW w:w="720" w:type="dxa"/>
-            <w:tcBorders>
-              <w:top w:val="nil"/>
-              <w:left w:val="nil"/>
-              <w:bottom w:val="single" w:sz="4" w:space="0" w:color="auto"/>
-              <w:right w:val="nil"/>
-            </w:tcBorders>
-          </w:tcPr>
-          <w:p>
-            <w:pPr>
-              <w:rPr>
-                <w:rFonts w:ascii="Times New Roman" w:hAnsi="Times New Roman" w:cs="Times New Roman"/>
-                <w:sz w:val="20"/>
-                <w:szCs w:val="20"/>
-              </w:rPr>
-            </w:pPr>
-          </w:p>
-        </w:tc>
-        <w:tc>
-          <w:tcPr>
-            <w:tcW w:w="630" w:type="dxa"/>
-            <w:tcBorders>
-              <w:top w:val="nil"/>
-              <w:left w:val="nil"/>
-              <w:bottom w:val="single" w:sz="4" w:space="0" w:color="auto"/>
-              <w:right w:val="nil"/>
-            </w:tcBorders>
-          </w:tcPr>
-          <w:p>
-            <w:pPr>
-              <w:rPr>
-                <w:rFonts w:ascii="Times New Roman" w:hAnsi="Times New Roman" w:cs="Times New Roman"/>
-                <w:sz w:val="20"/>
-                <w:szCs w:val="20"/>
-              </w:rPr>
-            </w:pPr>
-          </w:p>
-        </w:tc>
-        <w:tc>
-          <w:tcPr>
-            <w:tcW w:w="900" w:type="dxa"/>
-            <w:tcBorders>
-              <w:top w:val="nil"/>
-              <w:left w:val="nil"/>
-              <w:bottom w:val="single" w:sz="4" w:space="0" w:color="auto"/>
-              <w:right w:val="nil"/>
-            </w:tcBorders>
-          </w:tcPr>
-          <w:p>
-            <w:pPr>
-              <w:rPr>
-                <w:rFonts w:ascii="Times New Roman" w:hAnsi="Times New Roman" w:cs="Times New Roman"/>
-                <w:sz w:val="20"/>
-                <w:szCs w:val="20"/>
-              </w:rPr>
-            </w:pPr>
-          </w:p>
-        </w:tc>
-      </w:tr>
-    </w:tbl>
-    <w:p>
-      <w:pPr>
-        <w:rPr>
-          <w:rFonts w:ascii="Times New Roman" w:hAnsi="Times New Roman" w:cs="Times New Roman"/>
-          <w:sz w:val="12"/>
-          <w:szCs w:val="12"/>
-        </w:rPr>
-      </w:pPr>
-    </w:p>
-    <w:p>
-      <w:pPr>
-        <w:rPr>
-          <w:rFonts w:ascii="Times New Roman" w:hAnsi="Times New Roman" w:cs="Times New Roman"/>
-          <w:sz w:val="12"/>
-          <w:szCs w:val="12"/>
-        </w:rPr>
-      </w:pPr>
-    </w:p>
-    <w:p>
-      <w:pPr>
-        <w:rPr>
-          <w:rFonts w:ascii="Times New Roman" w:hAnsi="Times New Roman" w:cs="Times New Roman"/>
-          <w:sz w:val="12"/>
-          <w:szCs w:val="12"/>
-        </w:rPr>
-      </w:pPr>
-    </w:p>
-    <w:p>
-      <w:pPr>
-        <w:rPr>
-          <w:rFonts w:ascii="Times New Roman" w:hAnsi="Times New Roman" w:cs="Times New Roman"/>
-          <w:sz w:val="12"/>
-          <w:szCs w:val="12"/>
-        </w:rPr>
-      </w:pPr>
-    </w:p>
-    <w:p>
-      <w:pPr>
-        <w:rPr>
-          <w:rFonts w:ascii="Times New Roman" w:hAnsi="Times New Roman" w:cs="Times New Roman"/>
-          <w:sz w:val="12"/>
-          <w:szCs w:val="12"/>
-        </w:rPr>
-      </w:pPr>
-    </w:p>
-    <w:p>
-      <w:pPr>
-        <w:rPr>
-          <w:rFonts w:ascii="Times New Roman" w:hAnsi="Times New Roman" w:cs="Times New Roman"/>
-        </w:rPr>
-      </w:pPr>
-    </w:p>
-    <w:p>
-      <w:pPr>
-        <w:rPr>
-          <w:rFonts w:ascii="Times New Roman" w:hAnsi="Times New Roman" w:cs="Times New Roman"/>
-        </w:rPr>
-      </w:pPr>
-    </w:p>
-    <w:p>
-      <w:pPr>
-        <w:rPr>
-          <w:rFonts w:ascii="Times New Roman" w:hAnsi="Times New Roman" w:cs="Times New Roman"/>
-        </w:rPr>
-      </w:pPr>
-    </w:p>
-    <w:p>
-      <w:pPr>
-        <w:rPr>
-          <w:rFonts w:ascii="Times New Roman" w:hAnsi="Times New Roman" w:cs="Times New Roman"/>
-        </w:rPr>
-      </w:pPr>
-    </w:p>
-    <w:p>
-      <w:pPr>
-        <w:rPr>
-          <w:rFonts w:ascii="Times New Roman" w:hAnsi="Times New Roman" w:cs="Times New Roman"/>
-        </w:rPr>
-      </w:pPr>
-    </w:p>
-    <w:p>
-      <w:pPr>
-        <w:rPr>
-          <w:rFonts w:ascii="Times New Roman" w:hAnsi="Times New Roman" w:cs="Times New Roman"/>
-        </w:rPr>
-      </w:pPr>
-    </w:p>
-    <w:p>
-      <w:pPr>
-        <w:rPr>
-          <w:rFonts w:ascii="Times New Roman" w:hAnsi="Times New Roman" w:cs="Times New Roman"/>
-        </w:rPr>
-      </w:pPr>
-    </w:p>
-    <w:p>
-      <w:pPr>
-        <w:rPr>
-          <w:rFonts w:ascii="Times New Roman" w:hAnsi="Times New Roman" w:cs="Times New Roman"/>
-        </w:rPr>
-      </w:pPr>
-      <w:r>
-        <w:rPr>
-          <w:rFonts w:ascii="Times New Roman" w:hAnsi="Times New Roman" w:cs="Times New Roman"/>
-        </w:rPr>
-        <w:t>Tanzania Complete Data</w:t>
-      </w:r>
-    </w:p>
-    <w:p>
-      <w:pPr>
-        <w:rPr>
-          <w:rFonts w:ascii="Times New Roman" w:hAnsi="Times New Roman" w:cs="Times New Roman"/>
-          <w:sz w:val="12"/>
-          <w:szCs w:val="12"/>
-        </w:rPr>
-      </w:pPr>
-    </w:p>
-    <w:p>
-      <w:pPr>
-        <w:rPr>
-          <w:rFonts w:ascii="Times New Roman" w:hAnsi="Times New Roman" w:cs="Times New Roman"/>
-          <w:sz w:val="12"/>
-          <w:szCs w:val="12"/>
-        </w:rPr>
-      </w:pPr>
-      <w:r>
-        <w:rPr>
-          <w:rFonts w:ascii="Times New Roman" w:hAnsi="Times New Roman" w:cs="Times New Roman"/>
-          <w:noProof/>
-          <w:sz w:val="12"/>
-          <w:szCs w:val="12"/>
-        </w:rPr>
-        <w:drawing>
-          <wp:inline distT="0" distB="0" distL="0" distR="0" wp14:anchorId="1B01DCCA" wp14:editId="0E640D42">
-            <wp:extent cx="7753350" cy="2381250"/>
-            <wp:effectExtent l="0" t="0" r="0" b="0"/>
-            <wp:docPr id="832609759" name="Picture 2"/>
-            <wp:cNvGraphicFramePr>
-              <a:graphicFrameLocks xmlns:a="http://schemas.openxmlformats.org/drawingml/2006/main" noChangeAspect="1"/>
-            </wp:cNvGraphicFramePr>
-            <a:graphic xmlns:a="http://schemas.openxmlformats.org/drawingml/2006/main">
-              <a:graphicData uri="http://schemas.openxmlformats.org/drawingml/2006/picture">
-                <pic:pic xmlns:pic="http://schemas.openxmlformats.org/drawingml/2006/picture">
-                  <pic:nvPicPr>
-                    <pic:cNvPr id="0" name="Picture 2"/>
-                    <pic:cNvPicPr>
-                      <a:picLocks noChangeAspect="1" noChangeArrowheads="1"/>
-                    </pic:cNvPicPr>
-                  </pic:nvPicPr>
-                  <pic:blipFill>
-                    <a:blip r:embed="rId6">
-                      <a:extLst>
-                        <a:ext uri="{28A0092B-C50C-407E-A947-70E740481C1C}">
-                          <a14:useLocalDpi xmlns:a14="http://schemas.microsoft.com/office/drawing/2010/main" val="0"/>
-                        </a:ext>
-                      </a:extLst>
-                    </a:blip>
-                    <a:srcRect/>
-                    <a:stretch>
-                      <a:fillRect/>
-                    </a:stretch>
-                  </pic:blipFill>
-                  <pic:spPr bwMode="auto">
-                    <a:xfrm>
-                      <a:off x="0" y="0"/>
-                      <a:ext cx="7753350" cy="2381250"/>
-                    </a:xfrm>
-                    <a:prstGeom prst="rect">
-                      <a:avLst/>
-                    </a:prstGeom>
-                    <a:noFill/>
-                    <a:ln>
-                      <a:noFill/>
-                    </a:ln>
-                  </pic:spPr>
-                </pic:pic>
-              </a:graphicData>
-            </a:graphic>
-          </wp:inline>
-        </w:drawing>
-      </w:r>
     </w:p>
     <w:p>
       <w:pPr>
